--- a/stage_2/to_submit/test_plan.docx
+++ b/stage_2/to_submit/test_plan.docx
@@ -1,21 +1,19 @@
 
 <file path=word/document.xml><?xml version="1.0" encoding="utf-8"?>
-<w:document xmlns:wpc="http://schemas.microsoft.com/office/word/2010/wordprocessingCanvas" xmlns:cx="http://schemas.microsoft.com/office/drawing/2014/chartex" xmlns:cx1="http://schemas.microsoft.com/office/drawing/2015/9/8/chartex" xmlns:cx2="http://schemas.microsoft.com/office/drawing/2015/10/21/chartex" xmlns:cx3="http://schemas.microsoft.com/office/drawing/2016/5/9/chartex" xmlns:cx4="http://schemas.microsoft.com/office/drawing/2016/5/10/chartex" xmlns:cx5="http://schemas.microsoft.com/office/drawing/2016/5/11/chartex" xmlns:cx6="http://schemas.microsoft.com/office/drawing/2016/5/12/chartex" xmlns:cx7="http://schemas.microsoft.com/office/drawing/2016/5/13/chartex" xmlns:cx8="http://schemas.microsoft.com/office/drawing/2016/5/14/chartex" xmlns:mc="http://schemas.openxmlformats.org/markup-compatibility/2006" xmlns:aink="http://schemas.microsoft.com/office/drawing/2016/ink" xmlns:am3d="http://schemas.microsoft.com/office/drawing/2017/model3d" xmlns:o="urn:schemas-microsoft-com:office:office" xmlns:r="http://schemas.openxmlformats.org/officeDocument/2006/relationships" xmlns:m="http://schemas.openxmlformats.org/officeDocument/2006/math" xmlns:v="urn:schemas-microsoft-com:vml" xmlns:wp14="http://schemas.microsoft.com/office/word/2010/wordprocessingDrawing" xmlns:wp="http://schemas.openxmlformats.org/drawingml/2006/wordprocessingDrawing" xmlns:w10="urn:schemas-microsoft-com:office:word" xmlns:w="http://schemas.openxmlformats.org/wordprocessingml/2006/main" xmlns:w14="http://schemas.microsoft.com/office/word/2010/wordml" xmlns:w15="http://schemas.microsoft.com/office/word/2012/wordml" xmlns:w16cid="http://schemas.microsoft.com/office/word/2016/wordml/cid" xmlns:w16se="http://schemas.microsoft.com/office/word/2015/wordml/symex" xmlns:wpg="http://schemas.microsoft.com/office/word/2010/wordprocessingGroup" xmlns:wpi="http://schemas.microsoft.com/office/word/2010/wordprocessingInk" xmlns:wne="http://schemas.microsoft.com/office/word/2006/wordml" xmlns:wps="http://schemas.microsoft.com/office/word/2010/wordprocessingShape" mc:Ignorable="w14 w15 w16se w16cid wp14">
+<w:document xmlns:wpc="http://schemas.microsoft.com/office/word/2010/wordprocessingCanvas" xmlns:cx="http://schemas.microsoft.com/office/drawing/2014/chartex" xmlns:cx1="http://schemas.microsoft.com/office/drawing/2015/9/8/chartex" xmlns:mc="http://schemas.openxmlformats.org/markup-compatibility/2006" xmlns:o="urn:schemas-microsoft-com:office:office" xmlns:r="http://schemas.openxmlformats.org/officeDocument/2006/relationships" xmlns:m="http://schemas.openxmlformats.org/officeDocument/2006/math" xmlns:v="urn:schemas-microsoft-com:vml" xmlns:wp14="http://schemas.microsoft.com/office/word/2010/wordprocessingDrawing" xmlns:wp="http://schemas.openxmlformats.org/drawingml/2006/wordprocessingDrawing" xmlns:w10="urn:schemas-microsoft-com:office:word" xmlns:w="http://schemas.openxmlformats.org/wordprocessingml/2006/main" xmlns:w14="http://schemas.microsoft.com/office/word/2010/wordml" xmlns:w15="http://schemas.microsoft.com/office/word/2012/wordml" xmlns:w16se="http://schemas.microsoft.com/office/word/2015/wordml/symex" xmlns:wpg="http://schemas.microsoft.com/office/word/2010/wordprocessingGroup" xmlns:wpi="http://schemas.microsoft.com/office/word/2010/wordprocessingInk" xmlns:wne="http://schemas.microsoft.com/office/word/2006/wordml" xmlns:wps="http://schemas.microsoft.com/office/word/2010/wordprocessingShape" mc:Ignorable="w14 w15 w16se wp14">
   <w:body>
     <w:sdt>
       <w:sdtPr>
+        <w:rPr>
+          <w:rFonts w:eastAsiaTheme="minorHAnsi"/>
+          <w:lang w:val="en-GB"/>
+        </w:rPr>
         <w:id w:val="1247605527"/>
         <w:docPartObj>
           <w:docPartGallery w:val="Cover Pages"/>
           <w:docPartUnique/>
         </w:docPartObj>
       </w:sdtPr>
-      <w:sdtEndPr>
-        <w:rPr>
-          <w:rFonts w:eastAsiaTheme="minorHAnsi"/>
-          <w:lang w:val="en-GB"/>
-        </w:rPr>
-      </w:sdtEndPr>
       <w:sdtContent>
         <w:p>
           <w:pPr>
@@ -24,6 +22,7 @@
           <w:r>
             <w:rPr>
               <w:noProof/>
+              <w:lang w:val="en-GB" w:eastAsia="en-GB"/>
             </w:rPr>
             <mc:AlternateContent>
               <mc:Choice Requires="wpg">
@@ -3403,7 +3402,7 @@
               </mc:Choice>
               <mc:Fallback>
                 <w:pict>
-                  <v:group w14:anchorId="525E14EF" id="Group 2" o:spid="_x0000_s1026" style="position:absolute;margin-left:0;margin-top:0;width:172.8pt;height:718.55pt;z-index:-251657216;mso-width-percent:330;mso-height-percent:950;mso-left-percent:40;mso-position-horizontal-relative:page;mso-position-vertical:center;mso-position-vertical-relative:page;mso-width-percent:330;mso-height-percent:950;mso-left-percent:40" coordsize="21945,91257" o:gfxdata="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">
+                  <v:group w14:anchorId="525E14EF" id="Group 2" o:spid="_x0000_s1026" style="position:absolute;margin-left:0;margin-top:0;width:172.8pt;height:718.55pt;z-index:-251657216;mso-width-percent:330;mso-height-percent:950;mso-left-percent:40;mso-position-horizontal-relative:page;mso-position-vertical:center;mso-position-vertical-relative:page;mso-width-percent:330;mso-height-percent:950;mso-left-percent:40" coordsize="21945,91257" o:gfxdata="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">
                     <v:rect id="Rectangle 3" o:spid="_x0000_s1027" style="position:absolute;width:1945;height:91257;visibility:visible;mso-wrap-style:square;v-text-anchor:middle" o:gfxdata="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" fillcolor="#44546a [3215]" stroked="f" strokeweight="1pt"/>
                     <v:shapetype id="_x0000_t15" coordsize="21600,21600" o:spt="15" adj="16200" path="m@0,l,,,21600@0,21600,21600,10800xe">
                       <v:stroke joinstyle="miter"/>
@@ -3541,6 +3540,7 @@
           <w:r>
             <w:rPr>
               <w:noProof/>
+              <w:lang w:val="en-GB" w:eastAsia="en-GB"/>
             </w:rPr>
             <mc:AlternateContent>
               <mc:Choice Requires="wps">
@@ -3790,6 +3790,7 @@
           <w:r>
             <w:rPr>
               <w:noProof/>
+              <w:lang w:val="en-GB" w:eastAsia="en-GB"/>
             </w:rPr>
             <mc:AlternateContent>
               <mc:Choice Requires="wps">
@@ -4042,6 +4043,13 @@
     </w:sdt>
     <w:sdt>
       <w:sdtPr>
+        <w:rPr>
+          <w:rFonts w:asciiTheme="minorHAnsi" w:eastAsiaTheme="minorHAnsi" w:hAnsiTheme="minorHAnsi" w:cstheme="minorBidi"/>
+          <w:color w:val="auto"/>
+          <w:sz w:val="22"/>
+          <w:szCs w:val="22"/>
+          <w:lang w:val="en-GB"/>
+        </w:rPr>
         <w:id w:val="1699273360"/>
         <w:docPartObj>
           <w:docPartGallery w:val="Table of Contents"/>
@@ -4050,14 +4058,9 @@
       </w:sdtPr>
       <w:sdtEndPr>
         <w:rPr>
-          <w:rFonts w:asciiTheme="minorHAnsi" w:eastAsiaTheme="minorHAnsi" w:hAnsiTheme="minorHAnsi" w:cstheme="minorBidi"/>
           <w:b/>
           <w:bCs/>
           <w:noProof/>
-          <w:color w:val="auto"/>
-          <w:sz w:val="22"/>
-          <w:szCs w:val="22"/>
-          <w:lang w:val="en-GB"/>
         </w:rPr>
       </w:sdtEndPr>
       <w:sdtContent>
@@ -4070,38 +4073,1497 @@
           </w:r>
         </w:p>
         <w:p>
-          <w:fldSimple w:instr=" TOC \o &quot;1-3&quot; \h \z \u ">
-            <w:r>
-              <w:rPr>
-                <w:b/>
-                <w:bCs/>
-                <w:noProof/>
-                <w:lang w:val="en-US"/>
-              </w:rPr>
-              <w:t>No table of contents entries found.</w:t>
-            </w:r>
-          </w:fldSimple>
+          <w:pPr>
+            <w:pStyle w:val="TOC1"/>
+            <w:tabs>
+              <w:tab w:val="right" w:leader="dot" w:pos="9016"/>
+            </w:tabs>
+            <w:rPr>
+              <w:rFonts w:eastAsiaTheme="minorEastAsia"/>
+              <w:noProof/>
+              <w:lang w:eastAsia="en-GB"/>
+            </w:rPr>
+          </w:pPr>
+          <w:r>
+            <w:fldChar w:fldCharType="begin"/>
+          </w:r>
+          <w:r>
+            <w:instrText xml:space="preserve"> TOC \o "1-3" \h \z \u </w:instrText>
+          </w:r>
+          <w:r>
+            <w:fldChar w:fldCharType="separate"/>
+          </w:r>
+          <w:hyperlink w:anchor="_Toc511994493" w:history="1">
+            <w:r>
+              <w:rPr>
+                <w:rStyle w:val="Hyperlink"/>
+                <w:noProof/>
+              </w:rPr>
+              <w:t>Test Strategy</w:t>
+            </w:r>
+            <w:r>
+              <w:rPr>
+                <w:noProof/>
+                <w:webHidden/>
+              </w:rPr>
+              <w:tab/>
+            </w:r>
+            <w:r>
+              <w:rPr>
+                <w:noProof/>
+                <w:webHidden/>
+              </w:rPr>
+              <w:fldChar w:fldCharType="begin"/>
+            </w:r>
+            <w:r>
+              <w:rPr>
+                <w:noProof/>
+                <w:webHidden/>
+              </w:rPr>
+              <w:instrText xml:space="preserve"> PAGEREF _Toc511994493 \h </w:instrText>
+            </w:r>
+            <w:r>
+              <w:rPr>
+                <w:noProof/>
+                <w:webHidden/>
+              </w:rPr>
+            </w:r>
+            <w:r>
+              <w:rPr>
+                <w:noProof/>
+                <w:webHidden/>
+              </w:rPr>
+              <w:fldChar w:fldCharType="separate"/>
+            </w:r>
+            <w:r>
+              <w:rPr>
+                <w:noProof/>
+                <w:webHidden/>
+              </w:rPr>
+              <w:t>2</w:t>
+            </w:r>
+            <w:r>
+              <w:rPr>
+                <w:noProof/>
+                <w:webHidden/>
+              </w:rPr>
+              <w:fldChar w:fldCharType="end"/>
+            </w:r>
+          </w:hyperlink>
+        </w:p>
+        <w:p>
+          <w:pPr>
+            <w:pStyle w:val="TOC2"/>
+            <w:tabs>
+              <w:tab w:val="right" w:leader="dot" w:pos="9016"/>
+            </w:tabs>
+            <w:rPr>
+              <w:rFonts w:eastAsiaTheme="minorEastAsia"/>
+              <w:noProof/>
+              <w:lang w:eastAsia="en-GB"/>
+            </w:rPr>
+          </w:pPr>
+          <w:hyperlink w:anchor="_Toc511994494" w:history="1">
+            <w:r>
+              <w:rPr>
+                <w:rStyle w:val="Hyperlink"/>
+                <w:noProof/>
+              </w:rPr>
+              <w:t>Functionality</w:t>
+            </w:r>
+            <w:r>
+              <w:rPr>
+                <w:noProof/>
+                <w:webHidden/>
+              </w:rPr>
+              <w:tab/>
+            </w:r>
+            <w:r>
+              <w:rPr>
+                <w:noProof/>
+                <w:webHidden/>
+              </w:rPr>
+              <w:fldChar w:fldCharType="begin"/>
+            </w:r>
+            <w:r>
+              <w:rPr>
+                <w:noProof/>
+                <w:webHidden/>
+              </w:rPr>
+              <w:instrText xml:space="preserve"> PAGEREF _Toc511994494 \h </w:instrText>
+            </w:r>
+            <w:r>
+              <w:rPr>
+                <w:noProof/>
+                <w:webHidden/>
+              </w:rPr>
+            </w:r>
+            <w:r>
+              <w:rPr>
+                <w:noProof/>
+                <w:webHidden/>
+              </w:rPr>
+              <w:fldChar w:fldCharType="separate"/>
+            </w:r>
+            <w:r>
+              <w:rPr>
+                <w:noProof/>
+                <w:webHidden/>
+              </w:rPr>
+              <w:t>2</w:t>
+            </w:r>
+            <w:r>
+              <w:rPr>
+                <w:noProof/>
+                <w:webHidden/>
+              </w:rPr>
+              <w:fldChar w:fldCharType="end"/>
+            </w:r>
+          </w:hyperlink>
+        </w:p>
+        <w:p>
+          <w:pPr>
+            <w:pStyle w:val="TOC2"/>
+            <w:tabs>
+              <w:tab w:val="right" w:leader="dot" w:pos="9016"/>
+            </w:tabs>
+            <w:rPr>
+              <w:rFonts w:eastAsiaTheme="minorEastAsia"/>
+              <w:noProof/>
+              <w:lang w:eastAsia="en-GB"/>
+            </w:rPr>
+          </w:pPr>
+          <w:hyperlink w:anchor="_Toc511994495" w:history="1">
+            <w:r>
+              <w:rPr>
+                <w:rStyle w:val="Hyperlink"/>
+                <w:noProof/>
+              </w:rPr>
+              <w:t>Usability</w:t>
+            </w:r>
+            <w:r>
+              <w:rPr>
+                <w:noProof/>
+                <w:webHidden/>
+              </w:rPr>
+              <w:tab/>
+            </w:r>
+            <w:r>
+              <w:rPr>
+                <w:noProof/>
+                <w:webHidden/>
+              </w:rPr>
+              <w:fldChar w:fldCharType="begin"/>
+            </w:r>
+            <w:r>
+              <w:rPr>
+                <w:noProof/>
+                <w:webHidden/>
+              </w:rPr>
+              <w:instrText xml:space="preserve"> PAGEREF _Toc511994495 \h </w:instrText>
+            </w:r>
+            <w:r>
+              <w:rPr>
+                <w:noProof/>
+                <w:webHidden/>
+              </w:rPr>
+            </w:r>
+            <w:r>
+              <w:rPr>
+                <w:noProof/>
+                <w:webHidden/>
+              </w:rPr>
+              <w:fldChar w:fldCharType="separate"/>
+            </w:r>
+            <w:r>
+              <w:rPr>
+                <w:noProof/>
+                <w:webHidden/>
+              </w:rPr>
+              <w:t>2</w:t>
+            </w:r>
+            <w:r>
+              <w:rPr>
+                <w:noProof/>
+                <w:webHidden/>
+              </w:rPr>
+              <w:fldChar w:fldCharType="end"/>
+            </w:r>
+          </w:hyperlink>
+        </w:p>
+        <w:p>
+          <w:pPr>
+            <w:pStyle w:val="TOC1"/>
+            <w:tabs>
+              <w:tab w:val="right" w:leader="dot" w:pos="9016"/>
+            </w:tabs>
+            <w:rPr>
+              <w:rFonts w:eastAsiaTheme="minorEastAsia"/>
+              <w:noProof/>
+              <w:lang w:eastAsia="en-GB"/>
+            </w:rPr>
+          </w:pPr>
+          <w:hyperlink w:anchor="_Toc511994496" w:history="1">
+            <w:r>
+              <w:rPr>
+                <w:rStyle w:val="Hyperlink"/>
+                <w:noProof/>
+              </w:rPr>
+              <w:t>Test Summaries</w:t>
+            </w:r>
+            <w:r>
+              <w:rPr>
+                <w:noProof/>
+                <w:webHidden/>
+              </w:rPr>
+              <w:tab/>
+            </w:r>
+            <w:r>
+              <w:rPr>
+                <w:noProof/>
+                <w:webHidden/>
+              </w:rPr>
+              <w:fldChar w:fldCharType="begin"/>
+            </w:r>
+            <w:r>
+              <w:rPr>
+                <w:noProof/>
+                <w:webHidden/>
+              </w:rPr>
+              <w:instrText xml:space="preserve"> PAGEREF _Toc511994496 \h </w:instrText>
+            </w:r>
+            <w:r>
+              <w:rPr>
+                <w:noProof/>
+                <w:webHidden/>
+              </w:rPr>
+            </w:r>
+            <w:r>
+              <w:rPr>
+                <w:noProof/>
+                <w:webHidden/>
+              </w:rPr>
+              <w:fldChar w:fldCharType="separate"/>
+            </w:r>
+            <w:r>
+              <w:rPr>
+                <w:noProof/>
+                <w:webHidden/>
+              </w:rPr>
+              <w:t>3</w:t>
+            </w:r>
+            <w:r>
+              <w:rPr>
+                <w:noProof/>
+                <w:webHidden/>
+              </w:rPr>
+              <w:fldChar w:fldCharType="end"/>
+            </w:r>
+          </w:hyperlink>
+        </w:p>
+        <w:p>
+          <w:pPr>
+            <w:pStyle w:val="TOC3"/>
+            <w:tabs>
+              <w:tab w:val="right" w:leader="dot" w:pos="9016"/>
+            </w:tabs>
+            <w:rPr>
+              <w:rFonts w:eastAsiaTheme="minorEastAsia"/>
+              <w:noProof/>
+              <w:lang w:eastAsia="en-GB"/>
+            </w:rPr>
+          </w:pPr>
+          <w:hyperlink w:anchor="_Toc511994497" w:history="1">
+            <w:r>
+              <w:rPr>
+                <w:rStyle w:val="Hyperlink"/>
+                <w:noProof/>
+              </w:rPr>
+              <w:t>Production - Inserting Stock</w:t>
+            </w:r>
+            <w:r>
+              <w:rPr>
+                <w:noProof/>
+                <w:webHidden/>
+              </w:rPr>
+              <w:tab/>
+            </w:r>
+            <w:r>
+              <w:rPr>
+                <w:noProof/>
+                <w:webHidden/>
+              </w:rPr>
+              <w:fldChar w:fldCharType="begin"/>
+            </w:r>
+            <w:r>
+              <w:rPr>
+                <w:noProof/>
+                <w:webHidden/>
+              </w:rPr>
+              <w:instrText xml:space="preserve"> PAGEREF _Toc511994497 \h </w:instrText>
+            </w:r>
+            <w:r>
+              <w:rPr>
+                <w:noProof/>
+                <w:webHidden/>
+              </w:rPr>
+            </w:r>
+            <w:r>
+              <w:rPr>
+                <w:noProof/>
+                <w:webHidden/>
+              </w:rPr>
+              <w:fldChar w:fldCharType="separate"/>
+            </w:r>
+            <w:r>
+              <w:rPr>
+                <w:noProof/>
+                <w:webHidden/>
+              </w:rPr>
+              <w:t>3</w:t>
+            </w:r>
+            <w:r>
+              <w:rPr>
+                <w:noProof/>
+                <w:webHidden/>
+              </w:rPr>
+              <w:fldChar w:fldCharType="end"/>
+            </w:r>
+          </w:hyperlink>
+        </w:p>
+        <w:p>
+          <w:pPr>
+            <w:pStyle w:val="TOC3"/>
+            <w:tabs>
+              <w:tab w:val="right" w:leader="dot" w:pos="9016"/>
+            </w:tabs>
+            <w:rPr>
+              <w:rFonts w:eastAsiaTheme="minorEastAsia"/>
+              <w:noProof/>
+              <w:lang w:eastAsia="en-GB"/>
+            </w:rPr>
+          </w:pPr>
+          <w:hyperlink w:anchor="_Toc511994498" w:history="1">
+            <w:r>
+              <w:rPr>
+                <w:rStyle w:val="Hyperlink"/>
+                <w:noProof/>
+              </w:rPr>
+              <w:t>Production - Viewing Stock</w:t>
+            </w:r>
+            <w:r>
+              <w:rPr>
+                <w:noProof/>
+                <w:webHidden/>
+              </w:rPr>
+              <w:tab/>
+            </w:r>
+            <w:r>
+              <w:rPr>
+                <w:noProof/>
+                <w:webHidden/>
+              </w:rPr>
+              <w:fldChar w:fldCharType="begin"/>
+            </w:r>
+            <w:r>
+              <w:rPr>
+                <w:noProof/>
+                <w:webHidden/>
+              </w:rPr>
+              <w:instrText xml:space="preserve"> PAGEREF _Toc511994498 \h </w:instrText>
+            </w:r>
+            <w:r>
+              <w:rPr>
+                <w:noProof/>
+                <w:webHidden/>
+              </w:rPr>
+            </w:r>
+            <w:r>
+              <w:rPr>
+                <w:noProof/>
+                <w:webHidden/>
+              </w:rPr>
+              <w:fldChar w:fldCharType="separate"/>
+            </w:r>
+            <w:r>
+              <w:rPr>
+                <w:noProof/>
+                <w:webHidden/>
+              </w:rPr>
+              <w:t>3</w:t>
+            </w:r>
+            <w:r>
+              <w:rPr>
+                <w:noProof/>
+                <w:webHidden/>
+              </w:rPr>
+              <w:fldChar w:fldCharType="end"/>
+            </w:r>
+          </w:hyperlink>
+        </w:p>
+        <w:p>
+          <w:pPr>
+            <w:pStyle w:val="TOC3"/>
+            <w:tabs>
+              <w:tab w:val="right" w:leader="dot" w:pos="9016"/>
+            </w:tabs>
+            <w:rPr>
+              <w:rFonts w:eastAsiaTheme="minorEastAsia"/>
+              <w:noProof/>
+              <w:lang w:eastAsia="en-GB"/>
+            </w:rPr>
+          </w:pPr>
+          <w:hyperlink w:anchor="_Toc511994499" w:history="1">
+            <w:r>
+              <w:rPr>
+                <w:rStyle w:val="Hyperlink"/>
+                <w:noProof/>
+              </w:rPr>
+              <w:t>Packaging - Bottling Stock</w:t>
+            </w:r>
+            <w:r>
+              <w:rPr>
+                <w:noProof/>
+                <w:webHidden/>
+              </w:rPr>
+              <w:tab/>
+            </w:r>
+            <w:r>
+              <w:rPr>
+                <w:noProof/>
+                <w:webHidden/>
+              </w:rPr>
+              <w:fldChar w:fldCharType="begin"/>
+            </w:r>
+            <w:r>
+              <w:rPr>
+                <w:noProof/>
+                <w:webHidden/>
+              </w:rPr>
+              <w:instrText xml:space="preserve"> PAGEREF _Toc511994499 \h </w:instrText>
+            </w:r>
+            <w:r>
+              <w:rPr>
+                <w:noProof/>
+                <w:webHidden/>
+              </w:rPr>
+            </w:r>
+            <w:r>
+              <w:rPr>
+                <w:noProof/>
+                <w:webHidden/>
+              </w:rPr>
+              <w:fldChar w:fldCharType="separate"/>
+            </w:r>
+            <w:r>
+              <w:rPr>
+                <w:noProof/>
+                <w:webHidden/>
+              </w:rPr>
+              <w:t>3</w:t>
+            </w:r>
+            <w:r>
+              <w:rPr>
+                <w:noProof/>
+                <w:webHidden/>
+              </w:rPr>
+              <w:fldChar w:fldCharType="end"/>
+            </w:r>
+          </w:hyperlink>
+        </w:p>
+        <w:p>
+          <w:pPr>
+            <w:pStyle w:val="TOC3"/>
+            <w:tabs>
+              <w:tab w:val="right" w:leader="dot" w:pos="9016"/>
+            </w:tabs>
+            <w:rPr>
+              <w:rFonts w:eastAsiaTheme="minorEastAsia"/>
+              <w:noProof/>
+              <w:lang w:eastAsia="en-GB"/>
+            </w:rPr>
+          </w:pPr>
+          <w:hyperlink w:anchor="_Toc511994500" w:history="1">
+            <w:r>
+              <w:rPr>
+                <w:rStyle w:val="Hyperlink"/>
+                <w:noProof/>
+              </w:rPr>
+              <w:t>Packaging - Labelling Stock</w:t>
+            </w:r>
+            <w:r>
+              <w:rPr>
+                <w:noProof/>
+                <w:webHidden/>
+              </w:rPr>
+              <w:tab/>
+            </w:r>
+            <w:r>
+              <w:rPr>
+                <w:noProof/>
+                <w:webHidden/>
+              </w:rPr>
+              <w:fldChar w:fldCharType="begin"/>
+            </w:r>
+            <w:r>
+              <w:rPr>
+                <w:noProof/>
+                <w:webHidden/>
+              </w:rPr>
+              <w:instrText xml:space="preserve"> PAGEREF _Toc511994500 \h </w:instrText>
+            </w:r>
+            <w:r>
+              <w:rPr>
+                <w:noProof/>
+                <w:webHidden/>
+              </w:rPr>
+            </w:r>
+            <w:r>
+              <w:rPr>
+                <w:noProof/>
+                <w:webHidden/>
+              </w:rPr>
+              <w:fldChar w:fldCharType="separate"/>
+            </w:r>
+            <w:r>
+              <w:rPr>
+                <w:noProof/>
+                <w:webHidden/>
+              </w:rPr>
+              <w:t>3</w:t>
+            </w:r>
+            <w:r>
+              <w:rPr>
+                <w:noProof/>
+                <w:webHidden/>
+              </w:rPr>
+              <w:fldChar w:fldCharType="end"/>
+            </w:r>
+          </w:hyperlink>
+        </w:p>
+        <w:p>
+          <w:pPr>
+            <w:pStyle w:val="TOC3"/>
+            <w:tabs>
+              <w:tab w:val="right" w:leader="dot" w:pos="9016"/>
+            </w:tabs>
+            <w:rPr>
+              <w:rFonts w:eastAsiaTheme="minorEastAsia"/>
+              <w:noProof/>
+              <w:lang w:eastAsia="en-GB"/>
+            </w:rPr>
+          </w:pPr>
+          <w:hyperlink w:anchor="_Toc511994501" w:history="1">
+            <w:r>
+              <w:rPr>
+                <w:rStyle w:val="Hyperlink"/>
+                <w:noProof/>
+              </w:rPr>
+              <w:t>Packaging - Viewing Stock</w:t>
+            </w:r>
+            <w:r>
+              <w:rPr>
+                <w:noProof/>
+                <w:webHidden/>
+              </w:rPr>
+              <w:tab/>
+            </w:r>
+            <w:r>
+              <w:rPr>
+                <w:noProof/>
+                <w:webHidden/>
+              </w:rPr>
+              <w:fldChar w:fldCharType="begin"/>
+            </w:r>
+            <w:r>
+              <w:rPr>
+                <w:noProof/>
+                <w:webHidden/>
+              </w:rPr>
+              <w:instrText xml:space="preserve"> PAGEREF _Toc511994501 \h </w:instrText>
+            </w:r>
+            <w:r>
+              <w:rPr>
+                <w:noProof/>
+                <w:webHidden/>
+              </w:rPr>
+            </w:r>
+            <w:r>
+              <w:rPr>
+                <w:noProof/>
+                <w:webHidden/>
+              </w:rPr>
+              <w:fldChar w:fldCharType="separate"/>
+            </w:r>
+            <w:r>
+              <w:rPr>
+                <w:noProof/>
+                <w:webHidden/>
+              </w:rPr>
+              <w:t>4</w:t>
+            </w:r>
+            <w:r>
+              <w:rPr>
+                <w:noProof/>
+                <w:webHidden/>
+              </w:rPr>
+              <w:fldChar w:fldCharType="end"/>
+            </w:r>
+          </w:hyperlink>
+        </w:p>
+        <w:p>
+          <w:pPr>
+            <w:pStyle w:val="TOC3"/>
+            <w:tabs>
+              <w:tab w:val="right" w:leader="dot" w:pos="9016"/>
+            </w:tabs>
+            <w:rPr>
+              <w:rFonts w:eastAsiaTheme="minorEastAsia"/>
+              <w:noProof/>
+              <w:lang w:eastAsia="en-GB"/>
+            </w:rPr>
+          </w:pPr>
+          <w:hyperlink w:anchor="_Toc511994502" w:history="1">
+            <w:r>
+              <w:rPr>
+                <w:rStyle w:val="Hyperlink"/>
+                <w:noProof/>
+              </w:rPr>
+              <w:t>Packaging - Viewing Duty Records</w:t>
+            </w:r>
+            <w:r>
+              <w:rPr>
+                <w:noProof/>
+                <w:webHidden/>
+              </w:rPr>
+              <w:tab/>
+            </w:r>
+            <w:r>
+              <w:rPr>
+                <w:noProof/>
+                <w:webHidden/>
+              </w:rPr>
+              <w:fldChar w:fldCharType="begin"/>
+            </w:r>
+            <w:r>
+              <w:rPr>
+                <w:noProof/>
+                <w:webHidden/>
+              </w:rPr>
+              <w:instrText xml:space="preserve"> PAGEREF _Toc511994502 \h </w:instrText>
+            </w:r>
+            <w:r>
+              <w:rPr>
+                <w:noProof/>
+                <w:webHidden/>
+              </w:rPr>
+            </w:r>
+            <w:r>
+              <w:rPr>
+                <w:noProof/>
+                <w:webHidden/>
+              </w:rPr>
+              <w:fldChar w:fldCharType="separate"/>
+            </w:r>
+            <w:r>
+              <w:rPr>
+                <w:noProof/>
+                <w:webHidden/>
+              </w:rPr>
+              <w:t>4</w:t>
+            </w:r>
+            <w:r>
+              <w:rPr>
+                <w:noProof/>
+                <w:webHidden/>
+              </w:rPr>
+              <w:fldChar w:fldCharType="end"/>
+            </w:r>
+          </w:hyperlink>
+        </w:p>
+        <w:p>
+          <w:pPr>
+            <w:pStyle w:val="TOC3"/>
+            <w:tabs>
+              <w:tab w:val="right" w:leader="dot" w:pos="9016"/>
+            </w:tabs>
+            <w:rPr>
+              <w:rFonts w:eastAsiaTheme="minorEastAsia"/>
+              <w:noProof/>
+              <w:lang w:eastAsia="en-GB"/>
+            </w:rPr>
+          </w:pPr>
+          <w:hyperlink w:anchor="_Toc511994503" w:history="1">
+            <w:r>
+              <w:rPr>
+                <w:rStyle w:val="Hyperlink"/>
+                <w:noProof/>
+              </w:rPr>
+              <w:t>Sales - Selling Stock</w:t>
+            </w:r>
+            <w:r>
+              <w:rPr>
+                <w:noProof/>
+                <w:webHidden/>
+              </w:rPr>
+              <w:tab/>
+            </w:r>
+            <w:r>
+              <w:rPr>
+                <w:noProof/>
+                <w:webHidden/>
+              </w:rPr>
+              <w:fldChar w:fldCharType="begin"/>
+            </w:r>
+            <w:r>
+              <w:rPr>
+                <w:noProof/>
+                <w:webHidden/>
+              </w:rPr>
+              <w:instrText xml:space="preserve"> PAGEREF _Toc511994503 \h </w:instrText>
+            </w:r>
+            <w:r>
+              <w:rPr>
+                <w:noProof/>
+                <w:webHidden/>
+              </w:rPr>
+            </w:r>
+            <w:r>
+              <w:rPr>
+                <w:noProof/>
+                <w:webHidden/>
+              </w:rPr>
+              <w:fldChar w:fldCharType="separate"/>
+            </w:r>
+            <w:r>
+              <w:rPr>
+                <w:noProof/>
+                <w:webHidden/>
+              </w:rPr>
+              <w:t>4</w:t>
+            </w:r>
+            <w:r>
+              <w:rPr>
+                <w:noProof/>
+                <w:webHidden/>
+              </w:rPr>
+              <w:fldChar w:fldCharType="end"/>
+            </w:r>
+          </w:hyperlink>
+        </w:p>
+        <w:p>
+          <w:pPr>
+            <w:pStyle w:val="TOC3"/>
+            <w:tabs>
+              <w:tab w:val="right" w:leader="dot" w:pos="9016"/>
+            </w:tabs>
+            <w:rPr>
+              <w:rFonts w:eastAsiaTheme="minorEastAsia"/>
+              <w:noProof/>
+              <w:lang w:eastAsia="en-GB"/>
+            </w:rPr>
+          </w:pPr>
+          <w:hyperlink w:anchor="_Toc511994504" w:history="1">
+            <w:r>
+              <w:rPr>
+                <w:rStyle w:val="Hyperlink"/>
+                <w:noProof/>
+              </w:rPr>
+              <w:t>Sales - Viewing Stock</w:t>
+            </w:r>
+            <w:r>
+              <w:rPr>
+                <w:noProof/>
+                <w:webHidden/>
+              </w:rPr>
+              <w:tab/>
+            </w:r>
+            <w:r>
+              <w:rPr>
+                <w:noProof/>
+                <w:webHidden/>
+              </w:rPr>
+              <w:fldChar w:fldCharType="begin"/>
+            </w:r>
+            <w:r>
+              <w:rPr>
+                <w:noProof/>
+                <w:webHidden/>
+              </w:rPr>
+              <w:instrText xml:space="preserve"> PAGEREF _Toc511994504 \h </w:instrText>
+            </w:r>
+            <w:r>
+              <w:rPr>
+                <w:noProof/>
+                <w:webHidden/>
+              </w:rPr>
+            </w:r>
+            <w:r>
+              <w:rPr>
+                <w:noProof/>
+                <w:webHidden/>
+              </w:rPr>
+              <w:fldChar w:fldCharType="separate"/>
+            </w:r>
+            <w:r>
+              <w:rPr>
+                <w:noProof/>
+                <w:webHidden/>
+              </w:rPr>
+              <w:t>4</w:t>
+            </w:r>
+            <w:r>
+              <w:rPr>
+                <w:noProof/>
+                <w:webHidden/>
+              </w:rPr>
+              <w:fldChar w:fldCharType="end"/>
+            </w:r>
+          </w:hyperlink>
+        </w:p>
+        <w:p>
+          <w:pPr>
+            <w:pStyle w:val="TOC1"/>
+            <w:tabs>
+              <w:tab w:val="right" w:leader="dot" w:pos="9016"/>
+            </w:tabs>
+            <w:rPr>
+              <w:rFonts w:eastAsiaTheme="minorEastAsia"/>
+              <w:noProof/>
+              <w:lang w:eastAsia="en-GB"/>
+            </w:rPr>
+          </w:pPr>
+          <w:hyperlink w:anchor="_Toc511994505" w:history="1">
+            <w:r>
+              <w:rPr>
+                <w:rStyle w:val="Hyperlink"/>
+                <w:noProof/>
+              </w:rPr>
+              <w:t>Test Results</w:t>
+            </w:r>
+            <w:r>
+              <w:rPr>
+                <w:noProof/>
+                <w:webHidden/>
+              </w:rPr>
+              <w:tab/>
+            </w:r>
+            <w:r>
+              <w:rPr>
+                <w:noProof/>
+                <w:webHidden/>
+              </w:rPr>
+              <w:fldChar w:fldCharType="begin"/>
+            </w:r>
+            <w:r>
+              <w:rPr>
+                <w:noProof/>
+                <w:webHidden/>
+              </w:rPr>
+              <w:instrText xml:space="preserve"> PAGEREF _Toc511994505 \h </w:instrText>
+            </w:r>
+            <w:r>
+              <w:rPr>
+                <w:noProof/>
+                <w:webHidden/>
+              </w:rPr>
+            </w:r>
+            <w:r>
+              <w:rPr>
+                <w:noProof/>
+                <w:webHidden/>
+              </w:rPr>
+              <w:fldChar w:fldCharType="separate"/>
+            </w:r>
+            <w:r>
+              <w:rPr>
+                <w:noProof/>
+                <w:webHidden/>
+              </w:rPr>
+              <w:t>5</w:t>
+            </w:r>
+            <w:r>
+              <w:rPr>
+                <w:noProof/>
+                <w:webHidden/>
+              </w:rPr>
+              <w:fldChar w:fldCharType="end"/>
+            </w:r>
+          </w:hyperlink>
+        </w:p>
+        <w:p>
+          <w:pPr>
+            <w:pStyle w:val="TOC3"/>
+            <w:tabs>
+              <w:tab w:val="right" w:leader="dot" w:pos="9016"/>
+            </w:tabs>
+            <w:rPr>
+              <w:rFonts w:eastAsiaTheme="minorEastAsia"/>
+              <w:noProof/>
+              <w:lang w:eastAsia="en-GB"/>
+            </w:rPr>
+          </w:pPr>
+          <w:hyperlink w:anchor="_Toc511994506" w:history="1">
+            <w:r>
+              <w:rPr>
+                <w:rStyle w:val="Hyperlink"/>
+                <w:noProof/>
+              </w:rPr>
+              <w:t>Test: Production - Inserting Stock</w:t>
+            </w:r>
+            <w:r>
+              <w:rPr>
+                <w:noProof/>
+                <w:webHidden/>
+              </w:rPr>
+              <w:tab/>
+            </w:r>
+            <w:r>
+              <w:rPr>
+                <w:noProof/>
+                <w:webHidden/>
+              </w:rPr>
+              <w:fldChar w:fldCharType="begin"/>
+            </w:r>
+            <w:r>
+              <w:rPr>
+                <w:noProof/>
+                <w:webHidden/>
+              </w:rPr>
+              <w:instrText xml:space="preserve"> PAGEREF _Toc511994506 \h </w:instrText>
+            </w:r>
+            <w:r>
+              <w:rPr>
+                <w:noProof/>
+                <w:webHidden/>
+              </w:rPr>
+            </w:r>
+            <w:r>
+              <w:rPr>
+                <w:noProof/>
+                <w:webHidden/>
+              </w:rPr>
+              <w:fldChar w:fldCharType="separate"/>
+            </w:r>
+            <w:r>
+              <w:rPr>
+                <w:noProof/>
+                <w:webHidden/>
+              </w:rPr>
+              <w:t>5</w:t>
+            </w:r>
+            <w:r>
+              <w:rPr>
+                <w:noProof/>
+                <w:webHidden/>
+              </w:rPr>
+              <w:fldChar w:fldCharType="end"/>
+            </w:r>
+          </w:hyperlink>
+        </w:p>
+        <w:p>
+          <w:pPr>
+            <w:pStyle w:val="TOC3"/>
+            <w:tabs>
+              <w:tab w:val="right" w:leader="dot" w:pos="9016"/>
+            </w:tabs>
+            <w:rPr>
+              <w:rFonts w:eastAsiaTheme="minorEastAsia"/>
+              <w:noProof/>
+              <w:lang w:eastAsia="en-GB"/>
+            </w:rPr>
+          </w:pPr>
+          <w:hyperlink w:anchor="_Toc511994507" w:history="1">
+            <w:r>
+              <w:rPr>
+                <w:rStyle w:val="Hyperlink"/>
+                <w:noProof/>
+              </w:rPr>
+              <w:t>Test: Production - Viewing Stock</w:t>
+            </w:r>
+            <w:r>
+              <w:rPr>
+                <w:noProof/>
+                <w:webHidden/>
+              </w:rPr>
+              <w:tab/>
+            </w:r>
+            <w:r>
+              <w:rPr>
+                <w:noProof/>
+                <w:webHidden/>
+              </w:rPr>
+              <w:fldChar w:fldCharType="begin"/>
+            </w:r>
+            <w:r>
+              <w:rPr>
+                <w:noProof/>
+                <w:webHidden/>
+              </w:rPr>
+              <w:instrText xml:space="preserve"> PAGEREF _Toc511994507 \h </w:instrText>
+            </w:r>
+            <w:r>
+              <w:rPr>
+                <w:noProof/>
+                <w:webHidden/>
+              </w:rPr>
+            </w:r>
+            <w:r>
+              <w:rPr>
+                <w:noProof/>
+                <w:webHidden/>
+              </w:rPr>
+              <w:fldChar w:fldCharType="separate"/>
+            </w:r>
+            <w:r>
+              <w:rPr>
+                <w:noProof/>
+                <w:webHidden/>
+              </w:rPr>
+              <w:t>12</w:t>
+            </w:r>
+            <w:r>
+              <w:rPr>
+                <w:noProof/>
+                <w:webHidden/>
+              </w:rPr>
+              <w:fldChar w:fldCharType="end"/>
+            </w:r>
+          </w:hyperlink>
+        </w:p>
+        <w:p>
+          <w:pPr>
+            <w:pStyle w:val="TOC3"/>
+            <w:tabs>
+              <w:tab w:val="right" w:leader="dot" w:pos="9016"/>
+            </w:tabs>
+            <w:rPr>
+              <w:rFonts w:eastAsiaTheme="minorEastAsia"/>
+              <w:noProof/>
+              <w:lang w:eastAsia="en-GB"/>
+            </w:rPr>
+          </w:pPr>
+          <w:hyperlink w:anchor="_Toc511994508" w:history="1">
+            <w:r>
+              <w:rPr>
+                <w:rStyle w:val="Hyperlink"/>
+                <w:noProof/>
+              </w:rPr>
+              <w:t>Test: Packaging - Bottling Stock</w:t>
+            </w:r>
+            <w:r>
+              <w:rPr>
+                <w:noProof/>
+                <w:webHidden/>
+              </w:rPr>
+              <w:tab/>
+            </w:r>
+            <w:r>
+              <w:rPr>
+                <w:noProof/>
+                <w:webHidden/>
+              </w:rPr>
+              <w:fldChar w:fldCharType="begin"/>
+            </w:r>
+            <w:r>
+              <w:rPr>
+                <w:noProof/>
+                <w:webHidden/>
+              </w:rPr>
+              <w:instrText xml:space="preserve"> PAGEREF _Toc511994508 \h </w:instrText>
+            </w:r>
+            <w:r>
+              <w:rPr>
+                <w:noProof/>
+                <w:webHidden/>
+              </w:rPr>
+            </w:r>
+            <w:r>
+              <w:rPr>
+                <w:noProof/>
+                <w:webHidden/>
+              </w:rPr>
+              <w:fldChar w:fldCharType="separate"/>
+            </w:r>
+            <w:r>
+              <w:rPr>
+                <w:noProof/>
+                <w:webHidden/>
+              </w:rPr>
+              <w:t>13</w:t>
+            </w:r>
+            <w:r>
+              <w:rPr>
+                <w:noProof/>
+                <w:webHidden/>
+              </w:rPr>
+              <w:fldChar w:fldCharType="end"/>
+            </w:r>
+          </w:hyperlink>
+        </w:p>
+        <w:p>
+          <w:pPr>
+            <w:pStyle w:val="TOC3"/>
+            <w:tabs>
+              <w:tab w:val="right" w:leader="dot" w:pos="9016"/>
+            </w:tabs>
+            <w:rPr>
+              <w:rFonts w:eastAsiaTheme="minorEastAsia"/>
+              <w:noProof/>
+              <w:lang w:eastAsia="en-GB"/>
+            </w:rPr>
+          </w:pPr>
+          <w:hyperlink w:anchor="_Toc511994509" w:history="1">
+            <w:r>
+              <w:rPr>
+                <w:rStyle w:val="Hyperlink"/>
+                <w:noProof/>
+              </w:rPr>
+              <w:t>Test: Packaging - Labelling Stock</w:t>
+            </w:r>
+            <w:r>
+              <w:rPr>
+                <w:noProof/>
+                <w:webHidden/>
+              </w:rPr>
+              <w:tab/>
+            </w:r>
+            <w:r>
+              <w:rPr>
+                <w:noProof/>
+                <w:webHidden/>
+              </w:rPr>
+              <w:fldChar w:fldCharType="begin"/>
+            </w:r>
+            <w:r>
+              <w:rPr>
+                <w:noProof/>
+                <w:webHidden/>
+              </w:rPr>
+              <w:instrText xml:space="preserve"> PAGEREF _Toc511994509 \h </w:instrText>
+            </w:r>
+            <w:r>
+              <w:rPr>
+                <w:noProof/>
+                <w:webHidden/>
+              </w:rPr>
+            </w:r>
+            <w:r>
+              <w:rPr>
+                <w:noProof/>
+                <w:webHidden/>
+              </w:rPr>
+              <w:fldChar w:fldCharType="separate"/>
+            </w:r>
+            <w:r>
+              <w:rPr>
+                <w:noProof/>
+                <w:webHidden/>
+              </w:rPr>
+              <w:t>20</w:t>
+            </w:r>
+            <w:r>
+              <w:rPr>
+                <w:noProof/>
+                <w:webHidden/>
+              </w:rPr>
+              <w:fldChar w:fldCharType="end"/>
+            </w:r>
+          </w:hyperlink>
+        </w:p>
+        <w:p>
+          <w:pPr>
+            <w:pStyle w:val="TOC3"/>
+            <w:tabs>
+              <w:tab w:val="right" w:leader="dot" w:pos="9016"/>
+            </w:tabs>
+            <w:rPr>
+              <w:rFonts w:eastAsiaTheme="minorEastAsia"/>
+              <w:noProof/>
+              <w:lang w:eastAsia="en-GB"/>
+            </w:rPr>
+          </w:pPr>
+          <w:hyperlink w:anchor="_Toc511994510" w:history="1">
+            <w:r>
+              <w:rPr>
+                <w:rStyle w:val="Hyperlink"/>
+                <w:noProof/>
+              </w:rPr>
+              <w:t>Test: Packaging - Viewing Stock</w:t>
+            </w:r>
+            <w:r>
+              <w:rPr>
+                <w:noProof/>
+                <w:webHidden/>
+              </w:rPr>
+              <w:tab/>
+            </w:r>
+            <w:r>
+              <w:rPr>
+                <w:noProof/>
+                <w:webHidden/>
+              </w:rPr>
+              <w:fldChar w:fldCharType="begin"/>
+            </w:r>
+            <w:r>
+              <w:rPr>
+                <w:noProof/>
+                <w:webHidden/>
+              </w:rPr>
+              <w:instrText xml:space="preserve"> PAGEREF _Toc511994510 \h </w:instrText>
+            </w:r>
+            <w:r>
+              <w:rPr>
+                <w:noProof/>
+                <w:webHidden/>
+              </w:rPr>
+            </w:r>
+            <w:r>
+              <w:rPr>
+                <w:noProof/>
+                <w:webHidden/>
+              </w:rPr>
+              <w:fldChar w:fldCharType="separate"/>
+            </w:r>
+            <w:r>
+              <w:rPr>
+                <w:noProof/>
+                <w:webHidden/>
+              </w:rPr>
+              <w:t>26</w:t>
+            </w:r>
+            <w:r>
+              <w:rPr>
+                <w:noProof/>
+                <w:webHidden/>
+              </w:rPr>
+              <w:fldChar w:fldCharType="end"/>
+            </w:r>
+          </w:hyperlink>
+        </w:p>
+        <w:p>
+          <w:pPr>
+            <w:pStyle w:val="TOC3"/>
+            <w:tabs>
+              <w:tab w:val="right" w:leader="dot" w:pos="9016"/>
+            </w:tabs>
+            <w:rPr>
+              <w:rFonts w:eastAsiaTheme="minorEastAsia"/>
+              <w:noProof/>
+              <w:lang w:eastAsia="en-GB"/>
+            </w:rPr>
+          </w:pPr>
+          <w:hyperlink w:anchor="_Toc511994511" w:history="1">
+            <w:r>
+              <w:rPr>
+                <w:rStyle w:val="Hyperlink"/>
+                <w:noProof/>
+              </w:rPr>
+              <w:t>Test: Packaging – Duty Records</w:t>
+            </w:r>
+            <w:r>
+              <w:rPr>
+                <w:noProof/>
+                <w:webHidden/>
+              </w:rPr>
+              <w:tab/>
+            </w:r>
+            <w:r>
+              <w:rPr>
+                <w:noProof/>
+                <w:webHidden/>
+              </w:rPr>
+              <w:fldChar w:fldCharType="begin"/>
+            </w:r>
+            <w:r>
+              <w:rPr>
+                <w:noProof/>
+                <w:webHidden/>
+              </w:rPr>
+              <w:instrText xml:space="preserve"> PAGEREF _Toc511994511 \h </w:instrText>
+            </w:r>
+            <w:r>
+              <w:rPr>
+                <w:noProof/>
+                <w:webHidden/>
+              </w:rPr>
+            </w:r>
+            <w:r>
+              <w:rPr>
+                <w:noProof/>
+                <w:webHidden/>
+              </w:rPr>
+              <w:fldChar w:fldCharType="separate"/>
+            </w:r>
+            <w:r>
+              <w:rPr>
+                <w:noProof/>
+                <w:webHidden/>
+              </w:rPr>
+              <w:t>27</w:t>
+            </w:r>
+            <w:r>
+              <w:rPr>
+                <w:noProof/>
+                <w:webHidden/>
+              </w:rPr>
+              <w:fldChar w:fldCharType="end"/>
+            </w:r>
+          </w:hyperlink>
+        </w:p>
+        <w:p>
+          <w:pPr>
+            <w:pStyle w:val="TOC3"/>
+            <w:tabs>
+              <w:tab w:val="right" w:leader="dot" w:pos="9016"/>
+            </w:tabs>
+            <w:rPr>
+              <w:rFonts w:eastAsiaTheme="minorEastAsia"/>
+              <w:noProof/>
+              <w:lang w:eastAsia="en-GB"/>
+            </w:rPr>
+          </w:pPr>
+          <w:hyperlink w:anchor="_Toc511994512" w:history="1">
+            <w:r>
+              <w:rPr>
+                <w:rStyle w:val="Hyperlink"/>
+                <w:noProof/>
+              </w:rPr>
+              <w:t>Test: Sales – Sell Stock</w:t>
+            </w:r>
+            <w:r>
+              <w:rPr>
+                <w:noProof/>
+                <w:webHidden/>
+              </w:rPr>
+              <w:tab/>
+            </w:r>
+            <w:r>
+              <w:rPr>
+                <w:noProof/>
+                <w:webHidden/>
+              </w:rPr>
+              <w:fldChar w:fldCharType="begin"/>
+            </w:r>
+            <w:r>
+              <w:rPr>
+                <w:noProof/>
+                <w:webHidden/>
+              </w:rPr>
+              <w:instrText xml:space="preserve"> PAGEREF _Toc511994512 \h </w:instrText>
+            </w:r>
+            <w:r>
+              <w:rPr>
+                <w:noProof/>
+                <w:webHidden/>
+              </w:rPr>
+            </w:r>
+            <w:r>
+              <w:rPr>
+                <w:noProof/>
+                <w:webHidden/>
+              </w:rPr>
+              <w:fldChar w:fldCharType="separate"/>
+            </w:r>
+            <w:r>
+              <w:rPr>
+                <w:noProof/>
+                <w:webHidden/>
+              </w:rPr>
+              <w:t>28</w:t>
+            </w:r>
+            <w:r>
+              <w:rPr>
+                <w:noProof/>
+                <w:webHidden/>
+              </w:rPr>
+              <w:fldChar w:fldCharType="end"/>
+            </w:r>
+          </w:hyperlink>
+        </w:p>
+        <w:p>
+          <w:pPr>
+            <w:pStyle w:val="TOC3"/>
+            <w:tabs>
+              <w:tab w:val="right" w:leader="dot" w:pos="9016"/>
+            </w:tabs>
+            <w:rPr>
+              <w:rFonts w:eastAsiaTheme="minorEastAsia"/>
+              <w:noProof/>
+              <w:lang w:eastAsia="en-GB"/>
+            </w:rPr>
+          </w:pPr>
+          <w:hyperlink w:anchor="_Toc511994513" w:history="1">
+            <w:r>
+              <w:rPr>
+                <w:rStyle w:val="Hyperlink"/>
+                <w:noProof/>
+              </w:rPr>
+              <w:t>Test: Sales – View Available</w:t>
+            </w:r>
+            <w:r>
+              <w:rPr>
+                <w:noProof/>
+                <w:webHidden/>
+              </w:rPr>
+              <w:tab/>
+            </w:r>
+            <w:r>
+              <w:rPr>
+                <w:noProof/>
+                <w:webHidden/>
+              </w:rPr>
+              <w:fldChar w:fldCharType="begin"/>
+            </w:r>
+            <w:r>
+              <w:rPr>
+                <w:noProof/>
+                <w:webHidden/>
+              </w:rPr>
+              <w:instrText xml:space="preserve"> PAGEREF _Toc511994513 \h </w:instrText>
+            </w:r>
+            <w:r>
+              <w:rPr>
+                <w:noProof/>
+                <w:webHidden/>
+              </w:rPr>
+            </w:r>
+            <w:r>
+              <w:rPr>
+                <w:noProof/>
+                <w:webHidden/>
+              </w:rPr>
+              <w:fldChar w:fldCharType="separate"/>
+            </w:r>
+            <w:r>
+              <w:rPr>
+                <w:noProof/>
+                <w:webHidden/>
+              </w:rPr>
+              <w:t>30</w:t>
+            </w:r>
+            <w:r>
+              <w:rPr>
+                <w:noProof/>
+                <w:webHidden/>
+              </w:rPr>
+              <w:fldChar w:fldCharType="end"/>
+            </w:r>
+          </w:hyperlink>
+        </w:p>
+        <w:p>
+          <w:r>
+            <w:rPr>
+              <w:b/>
+              <w:bCs/>
+              <w:noProof/>
+              <w:lang w:val="en-US"/>
+            </w:rPr>
+            <w:fldChar w:fldCharType="end"/>
+          </w:r>
         </w:p>
       </w:sdtContent>
     </w:sdt>
-    <w:p/>
-    <w:p/>
-    <w:p/>
-    <w:p/>
-    <w:p/>
-    <w:p/>
-    <w:p/>
-    <w:p/>
-    <w:p/>
-    <w:p/>
-    <w:p/>
-    <w:p/>
-    <w:p/>
-    <w:p/>
-    <w:p/>
-    <w:p/>
-    <w:p/>
-    <w:p/>
     <w:p/>
     <w:p/>
     <w:p/>
@@ -4117,10 +5579,14 @@
       <w:pPr>
         <w:pStyle w:val="Heading1"/>
       </w:pPr>
+      <w:bookmarkStart w:id="0" w:name="_Toc511994493"/>
+      <w:bookmarkStart w:id="1" w:name="_GoBack"/>
+      <w:bookmarkEnd w:id="1"/>
       <w:r>
         <w:lastRenderedPageBreak/>
         <w:t>Test Strategy</w:t>
       </w:r>
+      <w:bookmarkEnd w:id="0"/>
     </w:p>
     <w:p>
       <w:r>
@@ -4131,15 +5597,21 @@
       <w:r>
         <w:t>Black box testing could be used for usability, and is perhaps better, as getting a potential user who doesn’t already know how to use the system will reveal much better how user friendly the UI is, as they will have to learn from intuition and the user guide how to use and make the most of the system.</w:t>
       </w:r>
+      <w:r>
+        <w:br/>
+        <w:t>That said, due to limited time and resources white box testing will also be used for usability.</w:t>
+      </w:r>
     </w:p>
     <w:p/>
     <w:p>
       <w:pPr>
         <w:pStyle w:val="Heading2"/>
       </w:pPr>
+      <w:bookmarkStart w:id="2" w:name="_Toc511994494"/>
       <w:r>
         <w:t>Functionality</w:t>
       </w:r>
+      <w:bookmarkEnd w:id="2"/>
     </w:p>
     <w:p>
       <w:r>
@@ -4153,9 +5625,11 @@
       <w:pPr>
         <w:pStyle w:val="Heading2"/>
       </w:pPr>
+      <w:bookmarkStart w:id="3" w:name="_Toc511994495"/>
       <w:r>
         <w:t>Usability</w:t>
       </w:r>
+      <w:bookmarkEnd w:id="3"/>
     </w:p>
     <w:p>
       <w:r>
@@ -4187,10 +5661,12 @@
       <w:pPr>
         <w:pStyle w:val="Heading1"/>
       </w:pPr>
+      <w:bookmarkStart w:id="4" w:name="_Toc511994496"/>
       <w:r>
         <w:lastRenderedPageBreak/>
         <w:t>Test Summaries</w:t>
       </w:r>
+      <w:bookmarkEnd w:id="4"/>
     </w:p>
     <w:p>
       <w:r>
@@ -4202,9 +5678,11 @@
       <w:pPr>
         <w:pStyle w:val="Heading3"/>
       </w:pPr>
+      <w:bookmarkStart w:id="5" w:name="_Toc511994497"/>
       <w:r>
         <w:t>Production - Inserting Stock</w:t>
       </w:r>
+      <w:bookmarkEnd w:id="5"/>
     </w:p>
     <w:p>
       <w:r>
@@ -4226,9 +5704,11 @@
       <w:pPr>
         <w:pStyle w:val="Heading3"/>
       </w:pPr>
+      <w:bookmarkStart w:id="6" w:name="_Toc511994498"/>
       <w:r>
         <w:t>Production - Viewing Stock</w:t>
       </w:r>
+      <w:bookmarkEnd w:id="6"/>
     </w:p>
     <w:p>
       <w:r>
@@ -4240,9 +5720,11 @@
       <w:pPr>
         <w:pStyle w:val="Heading3"/>
       </w:pPr>
+      <w:bookmarkStart w:id="7" w:name="_Toc511994499"/>
       <w:r>
         <w:t>Packaging - Bottling Stock</w:t>
       </w:r>
+      <w:bookmarkEnd w:id="7"/>
     </w:p>
     <w:p>
       <w:r>
@@ -4264,9 +5746,11 @@
       <w:pPr>
         <w:pStyle w:val="Heading3"/>
       </w:pPr>
+      <w:bookmarkStart w:id="8" w:name="_Toc511994500"/>
       <w:r>
         <w:t>Packaging - Labelling Stock</w:t>
       </w:r>
+      <w:bookmarkEnd w:id="8"/>
     </w:p>
     <w:p>
       <w:r>
@@ -4294,9 +5778,11 @@
       <w:pPr>
         <w:pStyle w:val="Heading3"/>
       </w:pPr>
+      <w:bookmarkStart w:id="9" w:name="_Toc511994501"/>
       <w:r>
         <w:t>Packaging - Viewing Stock</w:t>
       </w:r>
+      <w:bookmarkEnd w:id="9"/>
     </w:p>
     <w:p>
       <w:r>
@@ -4308,9 +5794,11 @@
       <w:pPr>
         <w:pStyle w:val="Heading3"/>
       </w:pPr>
+      <w:bookmarkStart w:id="10" w:name="_Toc511994502"/>
       <w:r>
         <w:t>Packaging - Viewing Duty Records</w:t>
       </w:r>
+      <w:bookmarkEnd w:id="10"/>
     </w:p>
     <w:p>
       <w:r>
@@ -4324,10 +5812,12 @@
       <w:pPr>
         <w:pStyle w:val="Heading3"/>
       </w:pPr>
+      <w:bookmarkStart w:id="11" w:name="_Toc511994503"/>
       <w:r>
         <w:lastRenderedPageBreak/>
         <w:t>Sales - Selling Stock</w:t>
       </w:r>
+      <w:bookmarkEnd w:id="11"/>
     </w:p>
     <w:p>
       <w:r>
@@ -4336,36 +5826,12 @@
     </w:p>
     <w:p>
       <w:r>
-        <w:t xml:space="preserve">There </w:t>
-      </w:r>
-      <w:r>
-        <w:t xml:space="preserve">is one </w:t>
-      </w:r>
-      <w:r>
-        <w:t xml:space="preserve">component to this tab, </w:t>
-      </w:r>
-      <w:r>
-        <w:t>which</w:t>
-      </w:r>
-      <w:r>
-        <w:t xml:space="preserve"> must be tested to test </w:t>
-      </w:r>
-      <w:r>
-        <w:t>its</w:t>
-      </w:r>
-      <w:r>
-        <w:t xml:space="preserve"> individual functionality.</w:t>
+        <w:t>There is one component to this tab, which must be tested to test its individual functionality.</w:t>
       </w:r>
     </w:p>
     <w:p>
       <w:r>
-        <w:t xml:space="preserve">Additionally, the submit button will be tested to test the </w:t>
-      </w:r>
-      <w:r>
-        <w:t>components’ connection to the database</w:t>
-      </w:r>
-      <w:r>
-        <w:t>.</w:t>
+        <w:t>Additionally, the submit button will be tested to test the components’ connection to the database.</w:t>
       </w:r>
     </w:p>
     <w:p/>
@@ -4373,30 +5839,35 @@
       <w:pPr>
         <w:pStyle w:val="Heading3"/>
       </w:pPr>
+      <w:bookmarkStart w:id="12" w:name="_Toc511994504"/>
       <w:r>
         <w:t>Sales - Viewing Stock</w:t>
       </w:r>
+      <w:bookmarkEnd w:id="12"/>
     </w:p>
     <w:p>
       <w:r>
-        <w:t xml:space="preserve">The only testing required here is to ensure </w:t>
-      </w:r>
-      <w:r>
-        <w:t xml:space="preserve">that the relevant records are </w:t>
-      </w:r>
-      <w:r>
-        <w:t xml:space="preserve">up to date </w:t>
-      </w:r>
-      <w:r>
-        <w:t xml:space="preserve">and </w:t>
-      </w:r>
-      <w:r>
-        <w:t>displayed concisely</w:t>
-      </w:r>
-      <w:r>
-        <w:t>.</w:t>
+        <w:t>The only testing required here is to ensure that the relevant records are up to date and displayed concisely.</w:t>
       </w:r>
     </w:p>
+    <w:p/>
+    <w:p/>
+    <w:p/>
+    <w:p/>
+    <w:p/>
+    <w:p/>
+    <w:p/>
+    <w:p/>
+    <w:p/>
+    <w:p/>
+    <w:p/>
+    <w:p/>
+    <w:p/>
+    <w:p/>
+    <w:p/>
+    <w:p/>
+    <w:p/>
+    <w:p/>
     <w:p/>
     <w:p/>
     <w:p/>
@@ -4404,9 +5875,12 @@
       <w:pPr>
         <w:pStyle w:val="Heading1"/>
       </w:pPr>
+      <w:bookmarkStart w:id="13" w:name="_Toc511994505"/>
       <w:r>
+        <w:lastRenderedPageBreak/>
         <w:t>Test Results</w:t>
       </w:r>
+      <w:bookmarkEnd w:id="13"/>
     </w:p>
     <w:p>
       <w:r>
@@ -4419,11 +5893,6604 @@
       </w:r>
     </w:p>
     <w:p>
-      <w:bookmarkStart w:id="0" w:name="_GoBack"/>
-      <w:bookmarkEnd w:id="0"/>
+      <w:pPr>
+        <w:pStyle w:val="Heading3"/>
+      </w:pPr>
+      <w:bookmarkStart w:id="14" w:name="_Toc511994506"/>
+      <w:r>
+        <w:t>Test: Production - Inserting Stock</w:t>
+      </w:r>
+      <w:bookmarkEnd w:id="14"/>
+    </w:p>
+    <w:tbl>
+      <w:tblPr>
+        <w:tblStyle w:val="GridTable1Light"/>
+        <w:tblW w:w="0" w:type="auto"/>
+        <w:tblLook w:val="04A0" w:firstRow="1" w:lastRow="0" w:firstColumn="1" w:lastColumn="0" w:noHBand="0" w:noVBand="1"/>
+      </w:tblPr>
+      <w:tblGrid>
+        <w:gridCol w:w="2254"/>
+        <w:gridCol w:w="2254"/>
+        <w:gridCol w:w="2254"/>
+        <w:gridCol w:w="2254"/>
+      </w:tblGrid>
+      <w:tr>
+        <w:trPr>
+          <w:cnfStyle w:val="100000000000" w:firstRow="1" w:lastRow="0" w:firstColumn="0" w:lastColumn="0" w:oddVBand="0" w:evenVBand="0" w:oddHBand="0" w:evenHBand="0" w:firstRowFirstColumn="0" w:firstRowLastColumn="0" w:lastRowFirstColumn="0" w:lastRowLastColumn="0"/>
+        </w:trPr>
+        <w:tc>
+          <w:tcPr>
+            <w:cnfStyle w:val="001000000000" w:firstRow="0" w:lastRow="0" w:firstColumn="1" w:lastColumn="0" w:oddVBand="0" w:evenVBand="0" w:oddHBand="0" w:evenHBand="0" w:firstRowFirstColumn="0" w:firstRowLastColumn="0" w:lastRowFirstColumn="0" w:lastRowLastColumn="0"/>
+            <w:tcW w:w="2254" w:type="dxa"/>
+          </w:tcPr>
+          <w:p>
+            <w:r>
+              <w:t>Test</w:t>
+            </w:r>
+          </w:p>
+        </w:tc>
+        <w:tc>
+          <w:tcPr>
+            <w:tcW w:w="2254" w:type="dxa"/>
+          </w:tcPr>
+          <w:p>
+            <w:pPr>
+              <w:cnfStyle w:val="100000000000" w:firstRow="1" w:lastRow="0" w:firstColumn="0" w:lastColumn="0" w:oddVBand="0" w:evenVBand="0" w:oddHBand="0" w:evenHBand="0" w:firstRowFirstColumn="0" w:firstRowLastColumn="0" w:lastRowFirstColumn="0" w:lastRowLastColumn="0"/>
+            </w:pPr>
+            <w:r>
+              <w:t>Expected Result</w:t>
+            </w:r>
+          </w:p>
+        </w:tc>
+        <w:tc>
+          <w:tcPr>
+            <w:tcW w:w="2254" w:type="dxa"/>
+          </w:tcPr>
+          <w:p>
+            <w:pPr>
+              <w:cnfStyle w:val="100000000000" w:firstRow="1" w:lastRow="0" w:firstColumn="0" w:lastColumn="0" w:oddVBand="0" w:evenVBand="0" w:oddHBand="0" w:evenHBand="0" w:firstRowFirstColumn="0" w:firstRowLastColumn="0" w:lastRowFirstColumn="0" w:lastRowLastColumn="0"/>
+            </w:pPr>
+            <w:r>
+              <w:t>Actual Result</w:t>
+            </w:r>
+          </w:p>
+        </w:tc>
+        <w:tc>
+          <w:tcPr>
+            <w:tcW w:w="2254" w:type="dxa"/>
+          </w:tcPr>
+          <w:p>
+            <w:pPr>
+              <w:cnfStyle w:val="100000000000" w:firstRow="1" w:lastRow="0" w:firstColumn="0" w:lastColumn="0" w:oddVBand="0" w:evenVBand="0" w:oddHBand="0" w:evenHBand="0" w:firstRowFirstColumn="0" w:firstRowLastColumn="0" w:lastRowFirstColumn="0" w:lastRowLastColumn="0"/>
+            </w:pPr>
+            <w:r>
+              <w:t>Notes</w:t>
+            </w:r>
+          </w:p>
+        </w:tc>
+      </w:tr>
+      <w:tr>
+        <w:tc>
+          <w:tcPr>
+            <w:cnfStyle w:val="001000000000" w:firstRow="0" w:lastRow="0" w:firstColumn="1" w:lastColumn="0" w:oddVBand="0" w:evenVBand="0" w:oddHBand="0" w:evenHBand="0" w:firstRowFirstColumn="0" w:firstRowLastColumn="0" w:lastRowFirstColumn="0" w:lastRowLastColumn="0"/>
+            <w:tcW w:w="2254" w:type="dxa"/>
+          </w:tcPr>
+          <w:p>
+            <w:pPr>
+              <w:rPr>
+                <w:b w:val="0"/>
+              </w:rPr>
+            </w:pPr>
+            <w:r>
+              <w:rPr>
+                <w:b w:val="0"/>
+              </w:rPr>
+              <w:t>Select alcohol to insert</w:t>
+            </w:r>
+          </w:p>
+        </w:tc>
+        <w:tc>
+          <w:tcPr>
+            <w:tcW w:w="2254" w:type="dxa"/>
+          </w:tcPr>
+          <w:p>
+            <w:pPr>
+              <w:cnfStyle w:val="000000000000" w:firstRow="0" w:lastRow="0" w:firstColumn="0" w:lastColumn="0" w:oddVBand="0" w:evenVBand="0" w:oddHBand="0" w:evenHBand="0" w:firstRowFirstColumn="0" w:firstRowLastColumn="0" w:lastRowFirstColumn="0" w:lastRowLastColumn="0"/>
+            </w:pPr>
+            <w:r>
+              <w:t>Dropdown menu shows list of products, for a single item to be selected</w:t>
+            </w:r>
+          </w:p>
+        </w:tc>
+        <w:tc>
+          <w:tcPr>
+            <w:tcW w:w="2254" w:type="dxa"/>
+          </w:tcPr>
+          <w:p>
+            <w:pPr>
+              <w:cnfStyle w:val="000000000000" w:firstRow="0" w:lastRow="0" w:firstColumn="0" w:lastColumn="0" w:oddVBand="0" w:evenVBand="0" w:oddHBand="0" w:evenHBand="0" w:firstRowFirstColumn="0" w:firstRowLastColumn="0" w:lastRowFirstColumn="0" w:lastRowLastColumn="0"/>
+            </w:pPr>
+            <w:r>
+              <w:t>Dropdown menu shows list of products, for a single item to be selected</w:t>
+            </w:r>
+          </w:p>
+        </w:tc>
+        <w:tc>
+          <w:tcPr>
+            <w:tcW w:w="2254" w:type="dxa"/>
+          </w:tcPr>
+          <w:p>
+            <w:pPr>
+              <w:cnfStyle w:val="000000000000" w:firstRow="0" w:lastRow="0" w:firstColumn="0" w:lastColumn="0" w:oddVBand="0" w:evenVBand="0" w:oddHBand="0" w:evenHBand="0" w:firstRowFirstColumn="0" w:firstRowLastColumn="0" w:lastRowFirstColumn="0" w:lastRowLastColumn="0"/>
+            </w:pPr>
+            <w:r>
+              <w:t>Pass</w:t>
+            </w:r>
+          </w:p>
+          <w:p>
+            <w:pPr>
+              <w:cnfStyle w:val="000000000000" w:firstRow="0" w:lastRow="0" w:firstColumn="0" w:lastColumn="0" w:oddVBand="0" w:evenVBand="0" w:oddHBand="0" w:evenHBand="0" w:firstRowFirstColumn="0" w:firstRowLastColumn="0" w:lastRowFirstColumn="0" w:lastRowLastColumn="0"/>
+            </w:pPr>
+          </w:p>
+        </w:tc>
+      </w:tr>
+    </w:tbl>
+    <w:p>
+      <w:pPr>
+        <w:rPr>
+          <w:noProof/>
+          <w:lang w:eastAsia="en-GB"/>
+        </w:rPr>
+      </w:pPr>
+    </w:p>
+    <w:p>
+      <w:r>
+        <w:rPr>
+          <w:noProof/>
+          <w:lang w:eastAsia="en-GB"/>
+        </w:rPr>
+        <w:drawing>
+          <wp:inline distT="0" distB="0" distL="0" distR="0" wp14:anchorId="100DCC72" wp14:editId="1D440BC3">
+            <wp:extent cx="5731510" cy="4298950"/>
+            <wp:effectExtent l="0" t="0" r="2540" b="6350"/>
+            <wp:docPr id="33" name="Picture 33"/>
+            <wp:cNvGraphicFramePr>
+              <a:graphicFrameLocks xmlns:a="http://schemas.openxmlformats.org/drawingml/2006/main" noChangeAspect="1"/>
+            </wp:cNvGraphicFramePr>
+            <a:graphic xmlns:a="http://schemas.openxmlformats.org/drawingml/2006/main">
+              <a:graphicData uri="http://schemas.openxmlformats.org/drawingml/2006/picture">
+                <pic:pic xmlns:pic="http://schemas.openxmlformats.org/drawingml/2006/picture">
+                  <pic:nvPicPr>
+                    <pic:cNvPr id="1" name=""/>
+                    <pic:cNvPicPr/>
+                  </pic:nvPicPr>
+                  <pic:blipFill>
+                    <a:blip r:embed="rId8"/>
+                    <a:stretch>
+                      <a:fillRect/>
+                    </a:stretch>
+                  </pic:blipFill>
+                  <pic:spPr>
+                    <a:xfrm>
+                      <a:off x="0" y="0"/>
+                      <a:ext cx="5731510" cy="4298950"/>
+                    </a:xfrm>
+                    <a:prstGeom prst="rect">
+                      <a:avLst/>
+                    </a:prstGeom>
+                  </pic:spPr>
+                </pic:pic>
+              </a:graphicData>
+            </a:graphic>
+          </wp:inline>
+        </w:drawing>
+      </w:r>
+    </w:p>
+    <w:p/>
+    <w:p/>
+    <w:p/>
+    <w:p/>
+    <w:p/>
+    <w:p/>
+    <w:p/>
+    <w:tbl>
+      <w:tblPr>
+        <w:tblStyle w:val="GridTable1Light"/>
+        <w:tblW w:w="0" w:type="auto"/>
+        <w:tblLook w:val="04A0" w:firstRow="1" w:lastRow="0" w:firstColumn="1" w:lastColumn="0" w:noHBand="0" w:noVBand="1"/>
+      </w:tblPr>
+      <w:tblGrid>
+        <w:gridCol w:w="2254"/>
+        <w:gridCol w:w="2254"/>
+        <w:gridCol w:w="2254"/>
+        <w:gridCol w:w="2254"/>
+      </w:tblGrid>
+      <w:tr>
+        <w:trPr>
+          <w:cnfStyle w:val="100000000000" w:firstRow="1" w:lastRow="0" w:firstColumn="0" w:lastColumn="0" w:oddVBand="0" w:evenVBand="0" w:oddHBand="0" w:evenHBand="0" w:firstRowFirstColumn="0" w:firstRowLastColumn="0" w:lastRowFirstColumn="0" w:lastRowLastColumn="0"/>
+        </w:trPr>
+        <w:tc>
+          <w:tcPr>
+            <w:cnfStyle w:val="001000000000" w:firstRow="0" w:lastRow="0" w:firstColumn="1" w:lastColumn="0" w:oddVBand="0" w:evenVBand="0" w:oddHBand="0" w:evenHBand="0" w:firstRowFirstColumn="0" w:firstRowLastColumn="0" w:lastRowFirstColumn="0" w:lastRowLastColumn="0"/>
+            <w:tcW w:w="2254" w:type="dxa"/>
+          </w:tcPr>
+          <w:p>
+            <w:r>
+              <w:lastRenderedPageBreak/>
+              <w:t>Test</w:t>
+            </w:r>
+          </w:p>
+        </w:tc>
+        <w:tc>
+          <w:tcPr>
+            <w:tcW w:w="2254" w:type="dxa"/>
+          </w:tcPr>
+          <w:p>
+            <w:pPr>
+              <w:cnfStyle w:val="100000000000" w:firstRow="1" w:lastRow="0" w:firstColumn="0" w:lastColumn="0" w:oddVBand="0" w:evenVBand="0" w:oddHBand="0" w:evenHBand="0" w:firstRowFirstColumn="0" w:firstRowLastColumn="0" w:lastRowFirstColumn="0" w:lastRowLastColumn="0"/>
+            </w:pPr>
+            <w:r>
+              <w:t>Expected Result</w:t>
+            </w:r>
+          </w:p>
+        </w:tc>
+        <w:tc>
+          <w:tcPr>
+            <w:tcW w:w="2254" w:type="dxa"/>
+          </w:tcPr>
+          <w:p>
+            <w:pPr>
+              <w:cnfStyle w:val="100000000000" w:firstRow="1" w:lastRow="0" w:firstColumn="0" w:lastColumn="0" w:oddVBand="0" w:evenVBand="0" w:oddHBand="0" w:evenHBand="0" w:firstRowFirstColumn="0" w:firstRowLastColumn="0" w:lastRowFirstColumn="0" w:lastRowLastColumn="0"/>
+            </w:pPr>
+            <w:r>
+              <w:t>Actual Result</w:t>
+            </w:r>
+          </w:p>
+        </w:tc>
+        <w:tc>
+          <w:tcPr>
+            <w:tcW w:w="2254" w:type="dxa"/>
+          </w:tcPr>
+          <w:p>
+            <w:pPr>
+              <w:cnfStyle w:val="100000000000" w:firstRow="1" w:lastRow="0" w:firstColumn="0" w:lastColumn="0" w:oddVBand="0" w:evenVBand="0" w:oddHBand="0" w:evenHBand="0" w:firstRowFirstColumn="0" w:firstRowLastColumn="0" w:lastRowFirstColumn="0" w:lastRowLastColumn="0"/>
+            </w:pPr>
+            <w:r>
+              <w:t>Notes</w:t>
+            </w:r>
+          </w:p>
+        </w:tc>
+      </w:tr>
+      <w:tr>
+        <w:tc>
+          <w:tcPr>
+            <w:cnfStyle w:val="001000000000" w:firstRow="0" w:lastRow="0" w:firstColumn="1" w:lastColumn="0" w:oddVBand="0" w:evenVBand="0" w:oddHBand="0" w:evenHBand="0" w:firstRowFirstColumn="0" w:firstRowLastColumn="0" w:lastRowFirstColumn="0" w:lastRowLastColumn="0"/>
+            <w:tcW w:w="2254" w:type="dxa"/>
+          </w:tcPr>
+          <w:p>
+            <w:pPr>
+              <w:rPr>
+                <w:b w:val="0"/>
+              </w:rPr>
+            </w:pPr>
+            <w:r>
+              <w:rPr>
+                <w:b w:val="0"/>
+              </w:rPr>
+              <w:t xml:space="preserve">Assign </w:t>
+            </w:r>
+            <w:proofErr w:type="spellStart"/>
+            <w:r>
+              <w:rPr>
+                <w:b w:val="0"/>
+              </w:rPr>
+              <w:t>gyle</w:t>
+            </w:r>
+            <w:proofErr w:type="spellEnd"/>
+            <w:r>
+              <w:rPr>
+                <w:b w:val="0"/>
+              </w:rPr>
+              <w:t xml:space="preserve"> number</w:t>
+            </w:r>
+          </w:p>
+        </w:tc>
+        <w:tc>
+          <w:tcPr>
+            <w:tcW w:w="2254" w:type="dxa"/>
+          </w:tcPr>
+          <w:p>
+            <w:pPr>
+              <w:cnfStyle w:val="000000000000" w:firstRow="0" w:lastRow="0" w:firstColumn="0" w:lastColumn="0" w:oddVBand="0" w:evenVBand="0" w:oddHBand="0" w:evenHBand="0" w:firstRowFirstColumn="0" w:firstRowLastColumn="0" w:lastRowFirstColumn="0" w:lastRowLastColumn="0"/>
+            </w:pPr>
+            <w:r>
+              <w:t>Text box allows for a string to be entered</w:t>
+            </w:r>
+          </w:p>
+        </w:tc>
+        <w:tc>
+          <w:tcPr>
+            <w:tcW w:w="2254" w:type="dxa"/>
+          </w:tcPr>
+          <w:p>
+            <w:pPr>
+              <w:cnfStyle w:val="000000000000" w:firstRow="0" w:lastRow="0" w:firstColumn="0" w:lastColumn="0" w:oddVBand="0" w:evenVBand="0" w:oddHBand="0" w:evenHBand="0" w:firstRowFirstColumn="0" w:firstRowLastColumn="0" w:lastRowFirstColumn="0" w:lastRowLastColumn="0"/>
+            </w:pPr>
+            <w:r>
+              <w:t>Text box allows for a string to be entered</w:t>
+            </w:r>
+          </w:p>
+        </w:tc>
+        <w:tc>
+          <w:tcPr>
+            <w:tcW w:w="2254" w:type="dxa"/>
+          </w:tcPr>
+          <w:p>
+            <w:pPr>
+              <w:cnfStyle w:val="000000000000" w:firstRow="0" w:lastRow="0" w:firstColumn="0" w:lastColumn="0" w:oddVBand="0" w:evenVBand="0" w:oddHBand="0" w:evenHBand="0" w:firstRowFirstColumn="0" w:firstRowLastColumn="0" w:lastRowFirstColumn="0" w:lastRowLastColumn="0"/>
+            </w:pPr>
+            <w:r>
+              <w:t>Pass</w:t>
+            </w:r>
+          </w:p>
+          <w:p>
+            <w:pPr>
+              <w:cnfStyle w:val="000000000000" w:firstRow="0" w:lastRow="0" w:firstColumn="0" w:lastColumn="0" w:oddVBand="0" w:evenVBand="0" w:oddHBand="0" w:evenHBand="0" w:firstRowFirstColumn="0" w:firstRowLastColumn="0" w:lastRowFirstColumn="0" w:lastRowLastColumn="0"/>
+            </w:pPr>
+          </w:p>
+        </w:tc>
+      </w:tr>
+    </w:tbl>
+    <w:p/>
+    <w:tbl>
+      <w:tblPr>
+        <w:tblStyle w:val="GridTable1Light"/>
+        <w:tblW w:w="0" w:type="auto"/>
+        <w:tblLook w:val="04A0" w:firstRow="1" w:lastRow="0" w:firstColumn="1" w:lastColumn="0" w:noHBand="0" w:noVBand="1"/>
+      </w:tblPr>
+      <w:tblGrid>
+        <w:gridCol w:w="2254"/>
+        <w:gridCol w:w="2254"/>
+        <w:gridCol w:w="2254"/>
+        <w:gridCol w:w="2254"/>
+      </w:tblGrid>
+      <w:tr>
+        <w:trPr>
+          <w:cnfStyle w:val="100000000000" w:firstRow="1" w:lastRow="0" w:firstColumn="0" w:lastColumn="0" w:oddVBand="0" w:evenVBand="0" w:oddHBand="0" w:evenHBand="0" w:firstRowFirstColumn="0" w:firstRowLastColumn="0" w:lastRowFirstColumn="0" w:lastRowLastColumn="0"/>
+        </w:trPr>
+        <w:tc>
+          <w:tcPr>
+            <w:cnfStyle w:val="001000000000" w:firstRow="0" w:lastRow="0" w:firstColumn="1" w:lastColumn="0" w:oddVBand="0" w:evenVBand="0" w:oddHBand="0" w:evenHBand="0" w:firstRowFirstColumn="0" w:firstRowLastColumn="0" w:lastRowFirstColumn="0" w:lastRowLastColumn="0"/>
+            <w:tcW w:w="2254" w:type="dxa"/>
+          </w:tcPr>
+          <w:p>
+            <w:r>
+              <w:t>Test</w:t>
+            </w:r>
+          </w:p>
+        </w:tc>
+        <w:tc>
+          <w:tcPr>
+            <w:tcW w:w="2254" w:type="dxa"/>
+          </w:tcPr>
+          <w:p>
+            <w:pPr>
+              <w:cnfStyle w:val="100000000000" w:firstRow="1" w:lastRow="0" w:firstColumn="0" w:lastColumn="0" w:oddVBand="0" w:evenVBand="0" w:oddHBand="0" w:evenHBand="0" w:firstRowFirstColumn="0" w:firstRowLastColumn="0" w:lastRowFirstColumn="0" w:lastRowLastColumn="0"/>
+            </w:pPr>
+            <w:r>
+              <w:t>Expected Result</w:t>
+            </w:r>
+          </w:p>
+        </w:tc>
+        <w:tc>
+          <w:tcPr>
+            <w:tcW w:w="2254" w:type="dxa"/>
+          </w:tcPr>
+          <w:p>
+            <w:pPr>
+              <w:cnfStyle w:val="100000000000" w:firstRow="1" w:lastRow="0" w:firstColumn="0" w:lastColumn="0" w:oddVBand="0" w:evenVBand="0" w:oddHBand="0" w:evenHBand="0" w:firstRowFirstColumn="0" w:firstRowLastColumn="0" w:lastRowFirstColumn="0" w:lastRowLastColumn="0"/>
+            </w:pPr>
+            <w:r>
+              <w:t>Actual Result</w:t>
+            </w:r>
+          </w:p>
+        </w:tc>
+        <w:tc>
+          <w:tcPr>
+            <w:tcW w:w="2254" w:type="dxa"/>
+          </w:tcPr>
+          <w:p>
+            <w:pPr>
+              <w:cnfStyle w:val="100000000000" w:firstRow="1" w:lastRow="0" w:firstColumn="0" w:lastColumn="0" w:oddVBand="0" w:evenVBand="0" w:oddHBand="0" w:evenHBand="0" w:firstRowFirstColumn="0" w:firstRowLastColumn="0" w:lastRowFirstColumn="0" w:lastRowLastColumn="0"/>
+            </w:pPr>
+            <w:r>
+              <w:t>Notes</w:t>
+            </w:r>
+          </w:p>
+        </w:tc>
+      </w:tr>
+      <w:tr>
+        <w:tc>
+          <w:tcPr>
+            <w:cnfStyle w:val="001000000000" w:firstRow="0" w:lastRow="0" w:firstColumn="1" w:lastColumn="0" w:oddVBand="0" w:evenVBand="0" w:oddHBand="0" w:evenHBand="0" w:firstRowFirstColumn="0" w:firstRowLastColumn="0" w:lastRowFirstColumn="0" w:lastRowLastColumn="0"/>
+            <w:tcW w:w="2254" w:type="dxa"/>
+          </w:tcPr>
+          <w:p>
+            <w:pPr>
+              <w:rPr>
+                <w:b w:val="0"/>
+              </w:rPr>
+            </w:pPr>
+            <w:r>
+              <w:rPr>
+                <w:b w:val="0"/>
+              </w:rPr>
+              <w:t>Select alcohol to insert</w:t>
+            </w:r>
+          </w:p>
+        </w:tc>
+        <w:tc>
+          <w:tcPr>
+            <w:tcW w:w="2254" w:type="dxa"/>
+          </w:tcPr>
+          <w:p>
+            <w:pPr>
+              <w:cnfStyle w:val="000000000000" w:firstRow="0" w:lastRow="0" w:firstColumn="0" w:lastColumn="0" w:oddVBand="0" w:evenVBand="0" w:oddHBand="0" w:evenHBand="0" w:firstRowFirstColumn="0" w:firstRowLastColumn="0" w:lastRowFirstColumn="0" w:lastRowLastColumn="0"/>
+            </w:pPr>
+            <w:r>
+              <w:t xml:space="preserve">Dropdown menu shows list of bottles and containers, for a single </w:t>
+            </w:r>
+            <w:r>
+              <w:t>option</w:t>
+            </w:r>
+            <w:r>
+              <w:t xml:space="preserve"> to be selected</w:t>
+            </w:r>
+          </w:p>
+        </w:tc>
+        <w:tc>
+          <w:tcPr>
+            <w:tcW w:w="2254" w:type="dxa"/>
+          </w:tcPr>
+          <w:p>
+            <w:pPr>
+              <w:cnfStyle w:val="000000000000" w:firstRow="0" w:lastRow="0" w:firstColumn="0" w:lastColumn="0" w:oddVBand="0" w:evenVBand="0" w:oddHBand="0" w:evenHBand="0" w:firstRowFirstColumn="0" w:firstRowLastColumn="0" w:lastRowFirstColumn="0" w:lastRowLastColumn="0"/>
+            </w:pPr>
+            <w:r>
+              <w:t>Dropdown menu shows list of bottles and containers, for a single option to be selected</w:t>
+            </w:r>
+          </w:p>
+        </w:tc>
+        <w:tc>
+          <w:tcPr>
+            <w:tcW w:w="2254" w:type="dxa"/>
+          </w:tcPr>
+          <w:p>
+            <w:pPr>
+              <w:cnfStyle w:val="000000000000" w:firstRow="0" w:lastRow="0" w:firstColumn="0" w:lastColumn="0" w:oddVBand="0" w:evenVBand="0" w:oddHBand="0" w:evenHBand="0" w:firstRowFirstColumn="0" w:firstRowLastColumn="0" w:lastRowFirstColumn="0" w:lastRowLastColumn="0"/>
+            </w:pPr>
+            <w:r>
+              <w:t>Pass</w:t>
+            </w:r>
+          </w:p>
+          <w:p>
+            <w:pPr>
+              <w:cnfStyle w:val="000000000000" w:firstRow="0" w:lastRow="0" w:firstColumn="0" w:lastColumn="0" w:oddVBand="0" w:evenVBand="0" w:oddHBand="0" w:evenHBand="0" w:firstRowFirstColumn="0" w:firstRowLastColumn="0" w:lastRowFirstColumn="0" w:lastRowLastColumn="0"/>
+            </w:pPr>
+          </w:p>
+        </w:tc>
+      </w:tr>
+    </w:tbl>
+    <w:p/>
+    <w:p>
+      <w:r>
+        <w:rPr>
+          <w:noProof/>
+          <w:lang w:eastAsia="en-GB"/>
+        </w:rPr>
+        <w:drawing>
+          <wp:inline distT="0" distB="0" distL="0" distR="0" wp14:anchorId="5E8DDB63" wp14:editId="37F4748E">
+            <wp:extent cx="5731510" cy="4298950"/>
+            <wp:effectExtent l="0" t="0" r="2540" b="6350"/>
+            <wp:docPr id="35" name="Picture 35"/>
+            <wp:cNvGraphicFramePr>
+              <a:graphicFrameLocks xmlns:a="http://schemas.openxmlformats.org/drawingml/2006/main" noChangeAspect="1"/>
+            </wp:cNvGraphicFramePr>
+            <a:graphic xmlns:a="http://schemas.openxmlformats.org/drawingml/2006/main">
+              <a:graphicData uri="http://schemas.openxmlformats.org/drawingml/2006/picture">
+                <pic:pic xmlns:pic="http://schemas.openxmlformats.org/drawingml/2006/picture">
+                  <pic:nvPicPr>
+                    <pic:cNvPr id="1" name=""/>
+                    <pic:cNvPicPr/>
+                  </pic:nvPicPr>
+                  <pic:blipFill>
+                    <a:blip r:embed="rId9"/>
+                    <a:stretch>
+                      <a:fillRect/>
+                    </a:stretch>
+                  </pic:blipFill>
+                  <pic:spPr>
+                    <a:xfrm>
+                      <a:off x="0" y="0"/>
+                      <a:ext cx="5731510" cy="4298950"/>
+                    </a:xfrm>
+                    <a:prstGeom prst="rect">
+                      <a:avLst/>
+                    </a:prstGeom>
+                  </pic:spPr>
+                </pic:pic>
+              </a:graphicData>
+            </a:graphic>
+          </wp:inline>
+        </w:drawing>
+      </w:r>
+    </w:p>
+    <w:p/>
+    <w:p/>
+    <w:p/>
+    <w:p/>
+    <w:p/>
+    <w:p/>
+    <w:p/>
+    <w:p/>
+    <w:tbl>
+      <w:tblPr>
+        <w:tblStyle w:val="GridTable1Light"/>
+        <w:tblW w:w="0" w:type="auto"/>
+        <w:tblLook w:val="04A0" w:firstRow="1" w:lastRow="0" w:firstColumn="1" w:lastColumn="0" w:noHBand="0" w:noVBand="1"/>
+      </w:tblPr>
+      <w:tblGrid>
+        <w:gridCol w:w="2254"/>
+        <w:gridCol w:w="2254"/>
+        <w:gridCol w:w="2254"/>
+        <w:gridCol w:w="2254"/>
+      </w:tblGrid>
+      <w:tr>
+        <w:trPr>
+          <w:cnfStyle w:val="100000000000" w:firstRow="1" w:lastRow="0" w:firstColumn="0" w:lastColumn="0" w:oddVBand="0" w:evenVBand="0" w:oddHBand="0" w:evenHBand="0" w:firstRowFirstColumn="0" w:firstRowLastColumn="0" w:lastRowFirstColumn="0" w:lastRowLastColumn="0"/>
+        </w:trPr>
+        <w:tc>
+          <w:tcPr>
+            <w:cnfStyle w:val="001000000000" w:firstRow="0" w:lastRow="0" w:firstColumn="1" w:lastColumn="0" w:oddVBand="0" w:evenVBand="0" w:oddHBand="0" w:evenHBand="0" w:firstRowFirstColumn="0" w:firstRowLastColumn="0" w:lastRowFirstColumn="0" w:lastRowLastColumn="0"/>
+            <w:tcW w:w="2254" w:type="dxa"/>
+          </w:tcPr>
+          <w:p>
+            <w:r>
+              <w:lastRenderedPageBreak/>
+              <w:t>Test</w:t>
+            </w:r>
+          </w:p>
+        </w:tc>
+        <w:tc>
+          <w:tcPr>
+            <w:tcW w:w="2254" w:type="dxa"/>
+          </w:tcPr>
+          <w:p>
+            <w:pPr>
+              <w:cnfStyle w:val="100000000000" w:firstRow="1" w:lastRow="0" w:firstColumn="0" w:lastColumn="0" w:oddVBand="0" w:evenVBand="0" w:oddHBand="0" w:evenHBand="0" w:firstRowFirstColumn="0" w:firstRowLastColumn="0" w:lastRowFirstColumn="0" w:lastRowLastColumn="0"/>
+            </w:pPr>
+            <w:r>
+              <w:t>Expected Result</w:t>
+            </w:r>
+          </w:p>
+        </w:tc>
+        <w:tc>
+          <w:tcPr>
+            <w:tcW w:w="2254" w:type="dxa"/>
+          </w:tcPr>
+          <w:p>
+            <w:pPr>
+              <w:cnfStyle w:val="100000000000" w:firstRow="1" w:lastRow="0" w:firstColumn="0" w:lastColumn="0" w:oddVBand="0" w:evenVBand="0" w:oddHBand="0" w:evenHBand="0" w:firstRowFirstColumn="0" w:firstRowLastColumn="0" w:lastRowFirstColumn="0" w:lastRowLastColumn="0"/>
+            </w:pPr>
+            <w:r>
+              <w:t>Actual Result</w:t>
+            </w:r>
+          </w:p>
+        </w:tc>
+        <w:tc>
+          <w:tcPr>
+            <w:tcW w:w="2254" w:type="dxa"/>
+          </w:tcPr>
+          <w:p>
+            <w:pPr>
+              <w:cnfStyle w:val="100000000000" w:firstRow="1" w:lastRow="0" w:firstColumn="0" w:lastColumn="0" w:oddVBand="0" w:evenVBand="0" w:oddHBand="0" w:evenHBand="0" w:firstRowFirstColumn="0" w:firstRowLastColumn="0" w:lastRowFirstColumn="0" w:lastRowLastColumn="0"/>
+            </w:pPr>
+            <w:r>
+              <w:t>Notes</w:t>
+            </w:r>
+          </w:p>
+        </w:tc>
+      </w:tr>
+      <w:tr>
+        <w:tc>
+          <w:tcPr>
+            <w:cnfStyle w:val="001000000000" w:firstRow="0" w:lastRow="0" w:firstColumn="1" w:lastColumn="0" w:oddVBand="0" w:evenVBand="0" w:oddHBand="0" w:evenHBand="0" w:firstRowFirstColumn="0" w:firstRowLastColumn="0" w:lastRowFirstColumn="0" w:lastRowLastColumn="0"/>
+            <w:tcW w:w="2254" w:type="dxa"/>
+          </w:tcPr>
+          <w:p>
+            <w:pPr>
+              <w:rPr>
+                <w:b w:val="0"/>
+              </w:rPr>
+            </w:pPr>
+            <w:r>
+              <w:rPr>
+                <w:b w:val="0"/>
+              </w:rPr>
+              <w:t>Enter the number of containers</w:t>
+            </w:r>
+          </w:p>
+        </w:tc>
+        <w:tc>
+          <w:tcPr>
+            <w:tcW w:w="2254" w:type="dxa"/>
+          </w:tcPr>
+          <w:p>
+            <w:pPr>
+              <w:cnfStyle w:val="000000000000" w:firstRow="0" w:lastRow="0" w:firstColumn="0" w:lastColumn="0" w:oddVBand="0" w:evenVBand="0" w:oddHBand="0" w:evenHBand="0" w:firstRowFirstColumn="0" w:firstRowLastColumn="0" w:lastRowFirstColumn="0" w:lastRowLastColumn="0"/>
+            </w:pPr>
+            <w:r>
+              <w:t>Text box allows for a integer to be entered</w:t>
+            </w:r>
+          </w:p>
+        </w:tc>
+        <w:tc>
+          <w:tcPr>
+            <w:tcW w:w="2254" w:type="dxa"/>
+          </w:tcPr>
+          <w:p>
+            <w:pPr>
+              <w:cnfStyle w:val="000000000000" w:firstRow="0" w:lastRow="0" w:firstColumn="0" w:lastColumn="0" w:oddVBand="0" w:evenVBand="0" w:oddHBand="0" w:evenHBand="0" w:firstRowFirstColumn="0" w:firstRowLastColumn="0" w:lastRowFirstColumn="0" w:lastRowLastColumn="0"/>
+            </w:pPr>
+            <w:r>
+              <w:t>Text box allows for a integer to be entered</w:t>
+            </w:r>
+          </w:p>
+        </w:tc>
+        <w:tc>
+          <w:tcPr>
+            <w:tcW w:w="2254" w:type="dxa"/>
+          </w:tcPr>
+          <w:p>
+            <w:pPr>
+              <w:cnfStyle w:val="000000000000" w:firstRow="0" w:lastRow="0" w:firstColumn="0" w:lastColumn="0" w:oddVBand="0" w:evenVBand="0" w:oddHBand="0" w:evenHBand="0" w:firstRowFirstColumn="0" w:firstRowLastColumn="0" w:lastRowFirstColumn="0" w:lastRowLastColumn="0"/>
+            </w:pPr>
+            <w:r>
+              <w:t>Pass</w:t>
+            </w:r>
+          </w:p>
+          <w:p>
+            <w:pPr>
+              <w:cnfStyle w:val="000000000000" w:firstRow="0" w:lastRow="0" w:firstColumn="0" w:lastColumn="0" w:oddVBand="0" w:evenVBand="0" w:oddHBand="0" w:evenHBand="0" w:firstRowFirstColumn="0" w:firstRowLastColumn="0" w:lastRowFirstColumn="0" w:lastRowLastColumn="0"/>
+            </w:pPr>
+          </w:p>
+        </w:tc>
+      </w:tr>
+    </w:tbl>
+    <w:p/>
+    <w:tbl>
+      <w:tblPr>
+        <w:tblStyle w:val="GridTable1Light"/>
+        <w:tblW w:w="0" w:type="auto"/>
+        <w:tblLook w:val="04A0" w:firstRow="1" w:lastRow="0" w:firstColumn="1" w:lastColumn="0" w:noHBand="0" w:noVBand="1"/>
+      </w:tblPr>
+      <w:tblGrid>
+        <w:gridCol w:w="2254"/>
+        <w:gridCol w:w="2254"/>
+        <w:gridCol w:w="2254"/>
+        <w:gridCol w:w="2254"/>
+      </w:tblGrid>
+      <w:tr>
+        <w:trPr>
+          <w:cnfStyle w:val="100000000000" w:firstRow="1" w:lastRow="0" w:firstColumn="0" w:lastColumn="0" w:oddVBand="0" w:evenVBand="0" w:oddHBand="0" w:evenHBand="0" w:firstRowFirstColumn="0" w:firstRowLastColumn="0" w:lastRowFirstColumn="0" w:lastRowLastColumn="0"/>
+        </w:trPr>
+        <w:tc>
+          <w:tcPr>
+            <w:cnfStyle w:val="001000000000" w:firstRow="0" w:lastRow="0" w:firstColumn="1" w:lastColumn="0" w:oddVBand="0" w:evenVBand="0" w:oddHBand="0" w:evenHBand="0" w:firstRowFirstColumn="0" w:firstRowLastColumn="0" w:lastRowFirstColumn="0" w:lastRowLastColumn="0"/>
+            <w:tcW w:w="2254" w:type="dxa"/>
+          </w:tcPr>
+          <w:p>
+            <w:r>
+              <w:t>Test</w:t>
+            </w:r>
+          </w:p>
+        </w:tc>
+        <w:tc>
+          <w:tcPr>
+            <w:tcW w:w="2254" w:type="dxa"/>
+          </w:tcPr>
+          <w:p>
+            <w:pPr>
+              <w:cnfStyle w:val="100000000000" w:firstRow="1" w:lastRow="0" w:firstColumn="0" w:lastColumn="0" w:oddVBand="0" w:evenVBand="0" w:oddHBand="0" w:evenHBand="0" w:firstRowFirstColumn="0" w:firstRowLastColumn="0" w:lastRowFirstColumn="0" w:lastRowLastColumn="0"/>
+            </w:pPr>
+            <w:r>
+              <w:t>Expected Result</w:t>
+            </w:r>
+          </w:p>
+        </w:tc>
+        <w:tc>
+          <w:tcPr>
+            <w:tcW w:w="2254" w:type="dxa"/>
+          </w:tcPr>
+          <w:p>
+            <w:pPr>
+              <w:cnfStyle w:val="100000000000" w:firstRow="1" w:lastRow="0" w:firstColumn="0" w:lastColumn="0" w:oddVBand="0" w:evenVBand="0" w:oddHBand="0" w:evenHBand="0" w:firstRowFirstColumn="0" w:firstRowLastColumn="0" w:lastRowFirstColumn="0" w:lastRowLastColumn="0"/>
+            </w:pPr>
+            <w:r>
+              <w:t>Actual Result</w:t>
+            </w:r>
+          </w:p>
+        </w:tc>
+        <w:tc>
+          <w:tcPr>
+            <w:tcW w:w="2254" w:type="dxa"/>
+          </w:tcPr>
+          <w:p>
+            <w:pPr>
+              <w:cnfStyle w:val="100000000000" w:firstRow="1" w:lastRow="0" w:firstColumn="0" w:lastColumn="0" w:oddVBand="0" w:evenVBand="0" w:oddHBand="0" w:evenHBand="0" w:firstRowFirstColumn="0" w:firstRowLastColumn="0" w:lastRowFirstColumn="0" w:lastRowLastColumn="0"/>
+            </w:pPr>
+            <w:r>
+              <w:t>Notes</w:t>
+            </w:r>
+          </w:p>
+        </w:tc>
+      </w:tr>
+      <w:tr>
+        <w:tc>
+          <w:tcPr>
+            <w:cnfStyle w:val="001000000000" w:firstRow="0" w:lastRow="0" w:firstColumn="1" w:lastColumn="0" w:oddVBand="0" w:evenVBand="0" w:oddHBand="0" w:evenHBand="0" w:firstRowFirstColumn="0" w:firstRowLastColumn="0" w:lastRowFirstColumn="0" w:lastRowLastColumn="0"/>
+            <w:tcW w:w="2254" w:type="dxa"/>
+          </w:tcPr>
+          <w:p>
+            <w:pPr>
+              <w:rPr>
+                <w:b w:val="0"/>
+              </w:rPr>
+            </w:pPr>
+            <w:r>
+              <w:rPr>
+                <w:b w:val="0"/>
+              </w:rPr>
+              <w:t xml:space="preserve">Select </w:t>
+            </w:r>
+            <w:r>
+              <w:rPr>
+                <w:b w:val="0"/>
+              </w:rPr>
+              <w:t>storage location</w:t>
+            </w:r>
+          </w:p>
+        </w:tc>
+        <w:tc>
+          <w:tcPr>
+            <w:tcW w:w="2254" w:type="dxa"/>
+          </w:tcPr>
+          <w:p>
+            <w:pPr>
+              <w:cnfStyle w:val="000000000000" w:firstRow="0" w:lastRow="0" w:firstColumn="0" w:lastColumn="0" w:oddVBand="0" w:evenVBand="0" w:oddHBand="0" w:evenHBand="0" w:firstRowFirstColumn="0" w:firstRowLastColumn="0" w:lastRowFirstColumn="0" w:lastRowLastColumn="0"/>
+            </w:pPr>
+            <w:r>
+              <w:t xml:space="preserve">Dropdown menu shows list </w:t>
+            </w:r>
+            <w:r>
+              <w:t>of locations</w:t>
+            </w:r>
+            <w:r>
+              <w:t>, for a single option to be selected</w:t>
+            </w:r>
+          </w:p>
+        </w:tc>
+        <w:tc>
+          <w:tcPr>
+            <w:tcW w:w="2254" w:type="dxa"/>
+          </w:tcPr>
+          <w:p>
+            <w:pPr>
+              <w:cnfStyle w:val="000000000000" w:firstRow="0" w:lastRow="0" w:firstColumn="0" w:lastColumn="0" w:oddVBand="0" w:evenVBand="0" w:oddHBand="0" w:evenHBand="0" w:firstRowFirstColumn="0" w:firstRowLastColumn="0" w:lastRowFirstColumn="0" w:lastRowLastColumn="0"/>
+            </w:pPr>
+            <w:r>
+              <w:t>Dropdown menu shows list of locations, for a single option to be selected</w:t>
+            </w:r>
+          </w:p>
+        </w:tc>
+        <w:tc>
+          <w:tcPr>
+            <w:tcW w:w="2254" w:type="dxa"/>
+          </w:tcPr>
+          <w:p>
+            <w:pPr>
+              <w:cnfStyle w:val="000000000000" w:firstRow="0" w:lastRow="0" w:firstColumn="0" w:lastColumn="0" w:oddVBand="0" w:evenVBand="0" w:oddHBand="0" w:evenHBand="0" w:firstRowFirstColumn="0" w:firstRowLastColumn="0" w:lastRowFirstColumn="0" w:lastRowLastColumn="0"/>
+            </w:pPr>
+            <w:r>
+              <w:t>Pass</w:t>
+            </w:r>
+          </w:p>
+          <w:p>
+            <w:pPr>
+              <w:cnfStyle w:val="000000000000" w:firstRow="0" w:lastRow="0" w:firstColumn="0" w:lastColumn="0" w:oddVBand="0" w:evenVBand="0" w:oddHBand="0" w:evenHBand="0" w:firstRowFirstColumn="0" w:firstRowLastColumn="0" w:lastRowFirstColumn="0" w:lastRowLastColumn="0"/>
+            </w:pPr>
+          </w:p>
+        </w:tc>
+      </w:tr>
+    </w:tbl>
+    <w:p/>
+    <w:p>
+      <w:r>
+        <w:rPr>
+          <w:noProof/>
+          <w:lang w:eastAsia="en-GB"/>
+        </w:rPr>
+        <w:drawing>
+          <wp:inline distT="0" distB="0" distL="0" distR="0" wp14:anchorId="735C11C4" wp14:editId="32AC4A6B">
+            <wp:extent cx="5731510" cy="4298950"/>
+            <wp:effectExtent l="0" t="0" r="2540" b="6350"/>
+            <wp:docPr id="36" name="Picture 36"/>
+            <wp:cNvGraphicFramePr>
+              <a:graphicFrameLocks xmlns:a="http://schemas.openxmlformats.org/drawingml/2006/main" noChangeAspect="1"/>
+            </wp:cNvGraphicFramePr>
+            <a:graphic xmlns:a="http://schemas.openxmlformats.org/drawingml/2006/main">
+              <a:graphicData uri="http://schemas.openxmlformats.org/drawingml/2006/picture">
+                <pic:pic xmlns:pic="http://schemas.openxmlformats.org/drawingml/2006/picture">
+                  <pic:nvPicPr>
+                    <pic:cNvPr id="1" name=""/>
+                    <pic:cNvPicPr/>
+                  </pic:nvPicPr>
+                  <pic:blipFill>
+                    <a:blip r:embed="rId10"/>
+                    <a:stretch>
+                      <a:fillRect/>
+                    </a:stretch>
+                  </pic:blipFill>
+                  <pic:spPr>
+                    <a:xfrm>
+                      <a:off x="0" y="0"/>
+                      <a:ext cx="5731510" cy="4298950"/>
+                    </a:xfrm>
+                    <a:prstGeom prst="rect">
+                      <a:avLst/>
+                    </a:prstGeom>
+                  </pic:spPr>
+                </pic:pic>
+              </a:graphicData>
+            </a:graphic>
+          </wp:inline>
+        </w:drawing>
+      </w:r>
+    </w:p>
+    <w:p/>
+    <w:p/>
+    <w:p/>
+    <w:p/>
+    <w:p/>
+    <w:p/>
+    <w:p/>
+    <w:p/>
+    <w:p/>
+    <w:tbl>
+      <w:tblPr>
+        <w:tblStyle w:val="GridTable1Light"/>
+        <w:tblW w:w="0" w:type="auto"/>
+        <w:tblLook w:val="04A0" w:firstRow="1" w:lastRow="0" w:firstColumn="1" w:lastColumn="0" w:noHBand="0" w:noVBand="1"/>
+      </w:tblPr>
+      <w:tblGrid>
+        <w:gridCol w:w="1100"/>
+        <w:gridCol w:w="3803"/>
+        <w:gridCol w:w="1406"/>
+        <w:gridCol w:w="1390"/>
+        <w:gridCol w:w="1317"/>
+      </w:tblGrid>
+      <w:tr>
+        <w:trPr>
+          <w:cnfStyle w:val="100000000000" w:firstRow="1" w:lastRow="0" w:firstColumn="0" w:lastColumn="0" w:oddVBand="0" w:evenVBand="0" w:oddHBand="0" w:evenHBand="0" w:firstRowFirstColumn="0" w:firstRowLastColumn="0" w:lastRowFirstColumn="0" w:lastRowLastColumn="0"/>
+        </w:trPr>
+        <w:tc>
+          <w:tcPr>
+            <w:cnfStyle w:val="001000000000" w:firstRow="0" w:lastRow="0" w:firstColumn="1" w:lastColumn="0" w:oddVBand="0" w:evenVBand="0" w:oddHBand="0" w:evenHBand="0" w:firstRowFirstColumn="0" w:firstRowLastColumn="0" w:lastRowFirstColumn="0" w:lastRowLastColumn="0"/>
+            <w:tcW w:w="1847" w:type="dxa"/>
+          </w:tcPr>
+          <w:p>
+            <w:r>
+              <w:t>Test</w:t>
+            </w:r>
+          </w:p>
+        </w:tc>
+        <w:tc>
+          <w:tcPr>
+            <w:tcW w:w="1648" w:type="dxa"/>
+          </w:tcPr>
+          <w:p>
+            <w:pPr>
+              <w:cnfStyle w:val="100000000000" w:firstRow="1" w:lastRow="0" w:firstColumn="0" w:lastColumn="0" w:oddVBand="0" w:evenVBand="0" w:oddHBand="0" w:evenHBand="0" w:firstRowFirstColumn="0" w:firstRowLastColumn="0" w:lastRowFirstColumn="0" w:lastRowLastColumn="0"/>
+            </w:pPr>
+            <w:r>
+              <w:t>Values</w:t>
+            </w:r>
+          </w:p>
+        </w:tc>
+        <w:tc>
+          <w:tcPr>
+            <w:tcW w:w="1895" w:type="dxa"/>
+          </w:tcPr>
+          <w:p>
+            <w:pPr>
+              <w:cnfStyle w:val="100000000000" w:firstRow="1" w:lastRow="0" w:firstColumn="0" w:lastColumn="0" w:oddVBand="0" w:evenVBand="0" w:oddHBand="0" w:evenHBand="0" w:firstRowFirstColumn="0" w:firstRowLastColumn="0" w:lastRowFirstColumn="0" w:lastRowLastColumn="0"/>
+            </w:pPr>
+            <w:r>
+              <w:t>Expected Result</w:t>
+            </w:r>
+          </w:p>
+        </w:tc>
+        <w:tc>
+          <w:tcPr>
+            <w:tcW w:w="1820" w:type="dxa"/>
+          </w:tcPr>
+          <w:p>
+            <w:pPr>
+              <w:cnfStyle w:val="100000000000" w:firstRow="1" w:lastRow="0" w:firstColumn="0" w:lastColumn="0" w:oddVBand="0" w:evenVBand="0" w:oddHBand="0" w:evenHBand="0" w:firstRowFirstColumn="0" w:firstRowLastColumn="0" w:lastRowFirstColumn="0" w:lastRowLastColumn="0"/>
+            </w:pPr>
+            <w:r>
+              <w:t>Actual Result</w:t>
+            </w:r>
+          </w:p>
+        </w:tc>
+        <w:tc>
+          <w:tcPr>
+            <w:tcW w:w="1806" w:type="dxa"/>
+          </w:tcPr>
+          <w:p>
+            <w:pPr>
+              <w:cnfStyle w:val="100000000000" w:firstRow="1" w:lastRow="0" w:firstColumn="0" w:lastColumn="0" w:oddVBand="0" w:evenVBand="0" w:oddHBand="0" w:evenHBand="0" w:firstRowFirstColumn="0" w:firstRowLastColumn="0" w:lastRowFirstColumn="0" w:lastRowLastColumn="0"/>
+            </w:pPr>
+            <w:r>
+              <w:t>Notes</w:t>
+            </w:r>
+          </w:p>
+        </w:tc>
+      </w:tr>
+      <w:tr>
+        <w:tc>
+          <w:tcPr>
+            <w:cnfStyle w:val="001000000000" w:firstRow="0" w:lastRow="0" w:firstColumn="1" w:lastColumn="0" w:oddVBand="0" w:evenVBand="0" w:oddHBand="0" w:evenHBand="0" w:firstRowFirstColumn="0" w:firstRowLastColumn="0" w:lastRowFirstColumn="0" w:lastRowLastColumn="0"/>
+            <w:tcW w:w="1847" w:type="dxa"/>
+          </w:tcPr>
+          <w:p>
+            <w:pPr>
+              <w:rPr>
+                <w:b w:val="0"/>
+              </w:rPr>
+            </w:pPr>
+            <w:r>
+              <w:rPr>
+                <w:b w:val="0"/>
+              </w:rPr>
+              <w:t>Submit records button</w:t>
+            </w:r>
+          </w:p>
+        </w:tc>
+        <w:tc>
+          <w:tcPr>
+            <w:tcW w:w="1648" w:type="dxa"/>
+          </w:tcPr>
+          <w:p>
+            <w:pPr>
+              <w:cnfStyle w:val="000000000000" w:firstRow="0" w:lastRow="0" w:firstColumn="0" w:lastColumn="0" w:oddVBand="0" w:evenVBand="0" w:oddHBand="0" w:evenHBand="0" w:firstRowFirstColumn="0" w:firstRowLastColumn="0" w:lastRowFirstColumn="0" w:lastRowLastColumn="0"/>
+            </w:pPr>
+            <w:r>
+              <w:t>Love Gin</w:t>
+            </w:r>
+          </w:p>
+          <w:p>
+            <w:pPr>
+              <w:cnfStyle w:val="000000000000" w:firstRow="0" w:lastRow="0" w:firstColumn="0" w:lastColumn="0" w:oddVBand="0" w:evenVBand="0" w:oddHBand="0" w:evenHBand="0" w:firstRowFirstColumn="0" w:firstRowLastColumn="0" w:lastRowFirstColumn="0" w:lastRowLastColumn="0"/>
+            </w:pPr>
+            <w:r>
+              <w:t>‘L042A’</w:t>
+            </w:r>
+          </w:p>
+          <w:p>
+            <w:pPr>
+              <w:cnfStyle w:val="000000000000" w:firstRow="0" w:lastRow="0" w:firstColumn="0" w:lastColumn="0" w:oddVBand="0" w:evenVBand="0" w:oddHBand="0" w:evenHBand="0" w:firstRowFirstColumn="0" w:firstRowLastColumn="0" w:lastRowFirstColumn="0" w:lastRowLastColumn="0"/>
+            </w:pPr>
+            <w:r>
+              <w:t>IBC</w:t>
+            </w:r>
+          </w:p>
+          <w:p>
+            <w:pPr>
+              <w:cnfStyle w:val="000000000000" w:firstRow="0" w:lastRow="0" w:firstColumn="0" w:lastColumn="0" w:oddVBand="0" w:evenVBand="0" w:oddHBand="0" w:evenHBand="0" w:firstRowFirstColumn="0" w:firstRowLastColumn="0" w:lastRowFirstColumn="0" w:lastRowLastColumn="0"/>
+            </w:pPr>
+            <w:r>
+              <w:t>‘792’</w:t>
+            </w:r>
+          </w:p>
+          <w:p>
+            <w:pPr>
+              <w:cnfStyle w:val="000000000000" w:firstRow="0" w:lastRow="0" w:firstColumn="0" w:lastColumn="0" w:oddVBand="0" w:evenVBand="0" w:oddHBand="0" w:evenHBand="0" w:firstRowFirstColumn="0" w:firstRowLastColumn="0" w:lastRowFirstColumn="0" w:lastRowLastColumn="0"/>
+            </w:pPr>
+            <w:r>
+              <w:t>Production Warehouse</w:t>
+            </w:r>
+          </w:p>
+        </w:tc>
+        <w:tc>
+          <w:tcPr>
+            <w:tcW w:w="1895" w:type="dxa"/>
+          </w:tcPr>
+          <w:p>
+            <w:pPr>
+              <w:cnfStyle w:val="000000000000" w:firstRow="0" w:lastRow="0" w:firstColumn="0" w:lastColumn="0" w:oddVBand="0" w:evenVBand="0" w:oddHBand="0" w:evenHBand="0" w:firstRowFirstColumn="0" w:firstRowLastColumn="0" w:lastRowFirstColumn="0" w:lastRowLastColumn="0"/>
+            </w:pPr>
+            <w:r>
+              <w:t xml:space="preserve">Popup </w:t>
+            </w:r>
+            <w:r>
+              <w:t>stating t</w:t>
+            </w:r>
+            <w:r>
+              <w:t>he record was entered successfully</w:t>
+            </w:r>
+          </w:p>
+        </w:tc>
+        <w:tc>
+          <w:tcPr>
+            <w:tcW w:w="1820" w:type="dxa"/>
+          </w:tcPr>
+          <w:p>
+            <w:pPr>
+              <w:cnfStyle w:val="000000000000" w:firstRow="0" w:lastRow="0" w:firstColumn="0" w:lastColumn="0" w:oddVBand="0" w:evenVBand="0" w:oddHBand="0" w:evenHBand="0" w:firstRowFirstColumn="0" w:firstRowLastColumn="0" w:lastRowFirstColumn="0" w:lastRowLastColumn="0"/>
+            </w:pPr>
+            <w:r>
+              <w:t>Popup stating the record was entered successfully</w:t>
+            </w:r>
+          </w:p>
+        </w:tc>
+        <w:tc>
+          <w:tcPr>
+            <w:tcW w:w="1806" w:type="dxa"/>
+          </w:tcPr>
+          <w:p>
+            <w:pPr>
+              <w:cnfStyle w:val="000000000000" w:firstRow="0" w:lastRow="0" w:firstColumn="0" w:lastColumn="0" w:oddVBand="0" w:evenVBand="0" w:oddHBand="0" w:evenHBand="0" w:firstRowFirstColumn="0" w:firstRowLastColumn="0" w:lastRowFirstColumn="0" w:lastRowLastColumn="0"/>
+            </w:pPr>
+            <w:r>
+              <w:t>Pass</w:t>
+            </w:r>
+          </w:p>
+          <w:p>
+            <w:pPr>
+              <w:cnfStyle w:val="000000000000" w:firstRow="0" w:lastRow="0" w:firstColumn="0" w:lastColumn="0" w:oddVBand="0" w:evenVBand="0" w:oddHBand="0" w:evenHBand="0" w:firstRowFirstColumn="0" w:firstRowLastColumn="0" w:lastRowFirstColumn="0" w:lastRowLastColumn="0"/>
+            </w:pPr>
+          </w:p>
+        </w:tc>
+      </w:tr>
+      <w:tr>
+        <w:tc>
+          <w:tcPr>
+            <w:cnfStyle w:val="001000000000" w:firstRow="0" w:lastRow="0" w:firstColumn="1" w:lastColumn="0" w:oddVBand="0" w:evenVBand="0" w:oddHBand="0" w:evenHBand="0" w:firstRowFirstColumn="0" w:firstRowLastColumn="0" w:lastRowFirstColumn="0" w:lastRowLastColumn="0"/>
+            <w:tcW w:w="1847" w:type="dxa"/>
+          </w:tcPr>
+          <w:p/>
+        </w:tc>
+        <w:tc>
+          <w:tcPr>
+            <w:tcW w:w="1648" w:type="dxa"/>
+          </w:tcPr>
+          <w:p>
+            <w:pPr>
+              <w:cnfStyle w:val="000000000000" w:firstRow="0" w:lastRow="0" w:firstColumn="0" w:lastColumn="0" w:oddVBand="0" w:evenVBand="0" w:oddHBand="0" w:evenHBand="0" w:firstRowFirstColumn="0" w:firstRowLastColumn="0" w:lastRowFirstColumn="0" w:lastRowLastColumn="0"/>
+            </w:pPr>
+            <w:r>
+              <w:t>Love Gin</w:t>
+            </w:r>
+          </w:p>
+          <w:p>
+            <w:pPr>
+              <w:cnfStyle w:val="000000000000" w:firstRow="0" w:lastRow="0" w:firstColumn="0" w:lastColumn="0" w:oddVBand="0" w:evenVBand="0" w:oddHBand="0" w:evenHBand="0" w:firstRowFirstColumn="0" w:firstRowLastColumn="0" w:lastRowFirstColumn="0" w:lastRowLastColumn="0"/>
+            </w:pPr>
+            <w:r>
+              <w:t>‘L042A’</w:t>
+            </w:r>
+          </w:p>
+          <w:p>
+            <w:pPr>
+              <w:cnfStyle w:val="000000000000" w:firstRow="0" w:lastRow="0" w:firstColumn="0" w:lastColumn="0" w:oddVBand="0" w:evenVBand="0" w:oddHBand="0" w:evenHBand="0" w:firstRowFirstColumn="0" w:firstRowLastColumn="0" w:lastRowFirstColumn="0" w:lastRowLastColumn="0"/>
+            </w:pPr>
+            <w:r>
+              <w:t>IBC</w:t>
+            </w:r>
+          </w:p>
+          <w:p>
+            <w:pPr>
+              <w:cnfStyle w:val="000000000000" w:firstRow="0" w:lastRow="0" w:firstColumn="0" w:lastColumn="0" w:oddVBand="0" w:evenVBand="0" w:oddHBand="0" w:evenHBand="0" w:firstRowFirstColumn="0" w:firstRowLastColumn="0" w:lastRowFirstColumn="0" w:lastRowLastColumn="0"/>
+            </w:pPr>
+            <w:r>
+              <w:t>‘792’</w:t>
+            </w:r>
+          </w:p>
+          <w:p>
+            <w:pPr>
+              <w:cnfStyle w:val="000000000000" w:firstRow="0" w:lastRow="0" w:firstColumn="0" w:lastColumn="0" w:oddVBand="0" w:evenVBand="0" w:oddHBand="0" w:evenHBand="0" w:firstRowFirstColumn="0" w:firstRowLastColumn="0" w:lastRowFirstColumn="0" w:lastRowLastColumn="0"/>
+            </w:pPr>
+            <w:r>
+              <w:t>Production Warehouse</w:t>
+            </w:r>
+          </w:p>
+        </w:tc>
+        <w:tc>
+          <w:tcPr>
+            <w:tcW w:w="1895" w:type="dxa"/>
+          </w:tcPr>
+          <w:p>
+            <w:pPr>
+              <w:cnfStyle w:val="000000000000" w:firstRow="0" w:lastRow="0" w:firstColumn="0" w:lastColumn="0" w:oddVBand="0" w:evenVBand="0" w:oddHBand="0" w:evenHBand="0" w:firstRowFirstColumn="0" w:firstRowLastColumn="0" w:lastRowFirstColumn="0" w:lastRowLastColumn="0"/>
+            </w:pPr>
+            <w:r>
+              <w:t xml:space="preserve">Error message stating a violation of a primary key constraint, then requesting a new </w:t>
+            </w:r>
+            <w:proofErr w:type="spellStart"/>
+            <w:r>
+              <w:t>gyle</w:t>
+            </w:r>
+            <w:proofErr w:type="spellEnd"/>
+            <w:r>
+              <w:t xml:space="preserve"> be entered</w:t>
+            </w:r>
+          </w:p>
+        </w:tc>
+        <w:tc>
+          <w:tcPr>
+            <w:tcW w:w="1820" w:type="dxa"/>
+          </w:tcPr>
+          <w:p>
+            <w:pPr>
+              <w:cnfStyle w:val="000000000000" w:firstRow="0" w:lastRow="0" w:firstColumn="0" w:lastColumn="0" w:oddVBand="0" w:evenVBand="0" w:oddHBand="0" w:evenHBand="0" w:firstRowFirstColumn="0" w:firstRowLastColumn="0" w:lastRowFirstColumn="0" w:lastRowLastColumn="0"/>
+            </w:pPr>
+            <w:r>
+              <w:t xml:space="preserve">Error message stating a violation of a primary key constraint, then requesting a new </w:t>
+            </w:r>
+            <w:proofErr w:type="spellStart"/>
+            <w:r>
+              <w:t>gyle</w:t>
+            </w:r>
+            <w:proofErr w:type="spellEnd"/>
+            <w:r>
+              <w:t xml:space="preserve"> be entered</w:t>
+            </w:r>
+          </w:p>
+        </w:tc>
+        <w:tc>
+          <w:tcPr>
+            <w:tcW w:w="1806" w:type="dxa"/>
+          </w:tcPr>
+          <w:p>
+            <w:pPr>
+              <w:cnfStyle w:val="000000000000" w:firstRow="0" w:lastRow="0" w:firstColumn="0" w:lastColumn="0" w:oddVBand="0" w:evenVBand="0" w:oddHBand="0" w:evenHBand="0" w:firstRowFirstColumn="0" w:firstRowLastColumn="0" w:lastRowFirstColumn="0" w:lastRowLastColumn="0"/>
+            </w:pPr>
+            <w:r>
+              <w:t>Pass</w:t>
+            </w:r>
+          </w:p>
+          <w:p>
+            <w:pPr>
+              <w:cnfStyle w:val="000000000000" w:firstRow="0" w:lastRow="0" w:firstColumn="0" w:lastColumn="0" w:oddVBand="0" w:evenVBand="0" w:oddHBand="0" w:evenHBand="0" w:firstRowFirstColumn="0" w:firstRowLastColumn="0" w:lastRowFirstColumn="0" w:lastRowLastColumn="0"/>
+            </w:pPr>
+          </w:p>
+        </w:tc>
+      </w:tr>
+      <w:tr>
+        <w:tc>
+          <w:tcPr>
+            <w:cnfStyle w:val="001000000000" w:firstRow="0" w:lastRow="0" w:firstColumn="1" w:lastColumn="0" w:oddVBand="0" w:evenVBand="0" w:oddHBand="0" w:evenHBand="0" w:firstRowFirstColumn="0" w:firstRowLastColumn="0" w:lastRowFirstColumn="0" w:lastRowLastColumn="0"/>
+            <w:tcW w:w="1847" w:type="dxa"/>
+          </w:tcPr>
+          <w:p/>
+        </w:tc>
+        <w:tc>
+          <w:tcPr>
+            <w:tcW w:w="1648" w:type="dxa"/>
+          </w:tcPr>
+          <w:p>
+            <w:pPr>
+              <w:cnfStyle w:val="000000000000" w:firstRow="0" w:lastRow="0" w:firstColumn="0" w:lastColumn="0" w:oddVBand="0" w:evenVBand="0" w:oddHBand="0" w:evenHBand="0" w:firstRowFirstColumn="0" w:firstRowLastColumn="0" w:lastRowFirstColumn="0" w:lastRowLastColumn="0"/>
+            </w:pPr>
+            <w:r>
+              <w:t>Eden Gin</w:t>
+            </w:r>
+          </w:p>
+          <w:p>
+            <w:pPr>
+              <w:cnfStyle w:val="000000000000" w:firstRow="0" w:lastRow="0" w:firstColumn="0" w:lastColumn="0" w:oddVBand="0" w:evenVBand="0" w:oddHBand="0" w:evenHBand="0" w:firstRowFirstColumn="0" w:firstRowLastColumn="0" w:lastRowFirstColumn="0" w:lastRowLastColumn="0"/>
+            </w:pPr>
+            <w:r>
+              <w:t>‘’</w:t>
+            </w:r>
+          </w:p>
+          <w:p>
+            <w:pPr>
+              <w:cnfStyle w:val="000000000000" w:firstRow="0" w:lastRow="0" w:firstColumn="0" w:lastColumn="0" w:oddVBand="0" w:evenVBand="0" w:oddHBand="0" w:evenHBand="0" w:firstRowFirstColumn="0" w:firstRowLastColumn="0" w:lastRowFirstColumn="0" w:lastRowLastColumn="0"/>
+            </w:pPr>
+            <w:r>
+              <w:t>Eden Ceramic</w:t>
+            </w:r>
+          </w:p>
+          <w:p>
+            <w:pPr>
+              <w:cnfStyle w:val="000000000000" w:firstRow="0" w:lastRow="0" w:firstColumn="0" w:lastColumn="0" w:oddVBand="0" w:evenVBand="0" w:oddHBand="0" w:evenHBand="0" w:firstRowFirstColumn="0" w:firstRowLastColumn="0" w:lastRowFirstColumn="0" w:lastRowLastColumn="0"/>
+            </w:pPr>
+            <w:r>
+              <w:t>‘720’</w:t>
+            </w:r>
+          </w:p>
+          <w:p>
+            <w:pPr>
+              <w:cnfStyle w:val="000000000000" w:firstRow="0" w:lastRow="0" w:firstColumn="0" w:lastColumn="0" w:oddVBand="0" w:evenVBand="0" w:oddHBand="0" w:evenHBand="0" w:firstRowFirstColumn="0" w:firstRowLastColumn="0" w:lastRowFirstColumn="0" w:lastRowLastColumn="0"/>
+            </w:pPr>
+            <w:r>
+              <w:t>Packaging Warehouse</w:t>
+            </w:r>
+          </w:p>
+        </w:tc>
+        <w:tc>
+          <w:tcPr>
+            <w:tcW w:w="1895" w:type="dxa"/>
+          </w:tcPr>
+          <w:p>
+            <w:pPr>
+              <w:cnfStyle w:val="000000000000" w:firstRow="0" w:lastRow="0" w:firstColumn="0" w:lastColumn="0" w:oddVBand="0" w:evenVBand="0" w:oddHBand="0" w:evenHBand="0" w:firstRowFirstColumn="0" w:firstRowLastColumn="0" w:lastRowFirstColumn="0" w:lastRowLastColumn="0"/>
+            </w:pPr>
+            <w:r>
+              <w:t xml:space="preserve">Error requesting a </w:t>
+            </w:r>
+            <w:proofErr w:type="spellStart"/>
+            <w:r>
+              <w:t>gyle</w:t>
+            </w:r>
+            <w:proofErr w:type="spellEnd"/>
+            <w:r>
+              <w:t xml:space="preserve"> be entered</w:t>
+            </w:r>
+          </w:p>
+        </w:tc>
+        <w:tc>
+          <w:tcPr>
+            <w:tcW w:w="1820" w:type="dxa"/>
+          </w:tcPr>
+          <w:p>
+            <w:pPr>
+              <w:cnfStyle w:val="000000000000" w:firstRow="0" w:lastRow="0" w:firstColumn="0" w:lastColumn="0" w:oddVBand="0" w:evenVBand="0" w:oddHBand="0" w:evenHBand="0" w:firstRowFirstColumn="0" w:firstRowLastColumn="0" w:lastRowFirstColumn="0" w:lastRowLastColumn="0"/>
+            </w:pPr>
+            <w:r>
+              <w:t xml:space="preserve">Error requesting a </w:t>
+            </w:r>
+            <w:proofErr w:type="spellStart"/>
+            <w:r>
+              <w:t>gyle</w:t>
+            </w:r>
+            <w:proofErr w:type="spellEnd"/>
+            <w:r>
+              <w:t xml:space="preserve"> be entered</w:t>
+            </w:r>
+          </w:p>
+        </w:tc>
+        <w:tc>
+          <w:tcPr>
+            <w:tcW w:w="1806" w:type="dxa"/>
+          </w:tcPr>
+          <w:p>
+            <w:pPr>
+              <w:cnfStyle w:val="000000000000" w:firstRow="0" w:lastRow="0" w:firstColumn="0" w:lastColumn="0" w:oddVBand="0" w:evenVBand="0" w:oddHBand="0" w:evenHBand="0" w:firstRowFirstColumn="0" w:firstRowLastColumn="0" w:lastRowFirstColumn="0" w:lastRowLastColumn="0"/>
+            </w:pPr>
+            <w:r>
+              <w:t>Pass</w:t>
+            </w:r>
+          </w:p>
+          <w:p>
+            <w:pPr>
+              <w:cnfStyle w:val="000000000000" w:firstRow="0" w:lastRow="0" w:firstColumn="0" w:lastColumn="0" w:oddVBand="0" w:evenVBand="0" w:oddHBand="0" w:evenHBand="0" w:firstRowFirstColumn="0" w:firstRowLastColumn="0" w:lastRowFirstColumn="0" w:lastRowLastColumn="0"/>
+            </w:pPr>
+          </w:p>
+          <w:p>
+            <w:pPr>
+              <w:cnfStyle w:val="000000000000" w:firstRow="0" w:lastRow="0" w:firstColumn="0" w:lastColumn="0" w:oddVBand="0" w:evenVBand="0" w:oddHBand="0" w:evenHBand="0" w:firstRowFirstColumn="0" w:firstRowLastColumn="0" w:lastRowFirstColumn="0" w:lastRowLastColumn="0"/>
+            </w:pPr>
+            <w:r>
+              <w:t>Text boxes do not reset to blank</w:t>
+            </w:r>
+          </w:p>
+        </w:tc>
+      </w:tr>
+      <w:tr>
+        <w:tc>
+          <w:tcPr>
+            <w:cnfStyle w:val="001000000000" w:firstRow="0" w:lastRow="0" w:firstColumn="1" w:lastColumn="0" w:oddVBand="0" w:evenVBand="0" w:oddHBand="0" w:evenHBand="0" w:firstRowFirstColumn="0" w:firstRowLastColumn="0" w:lastRowFirstColumn="0" w:lastRowLastColumn="0"/>
+            <w:tcW w:w="1847" w:type="dxa"/>
+          </w:tcPr>
+          <w:p/>
+        </w:tc>
+        <w:tc>
+          <w:tcPr>
+            <w:tcW w:w="1648" w:type="dxa"/>
+          </w:tcPr>
+          <w:p>
+            <w:pPr>
+              <w:cnfStyle w:val="000000000000" w:firstRow="0" w:lastRow="0" w:firstColumn="0" w:lastColumn="0" w:oddVBand="0" w:evenVBand="0" w:oddHBand="0" w:evenHBand="0" w:firstRowFirstColumn="0" w:firstRowLastColumn="0" w:lastRowFirstColumn="0" w:lastRowLastColumn="0"/>
+            </w:pPr>
+            <w:r>
+              <w:t>Shipwreck IPA Beer</w:t>
+            </w:r>
+          </w:p>
+          <w:p>
+            <w:pPr>
+              <w:cnfStyle w:val="000000000000" w:firstRow="0" w:lastRow="0" w:firstColumn="0" w:lastColumn="0" w:oddVBand="0" w:evenVBand="0" w:oddHBand="0" w:evenHBand="0" w:firstRowFirstColumn="0" w:firstRowLastColumn="0" w:lastRowFirstColumn="0" w:lastRowLastColumn="0"/>
+            </w:pPr>
+            <w:r>
+              <w:t>‘G072CT3’</w:t>
+            </w:r>
+          </w:p>
+          <w:p>
+            <w:pPr>
+              <w:cnfStyle w:val="000000000000" w:firstRow="0" w:lastRow="0" w:firstColumn="0" w:lastColumn="0" w:oddVBand="0" w:evenVBand="0" w:oddHBand="0" w:evenHBand="0" w:firstRowFirstColumn="0" w:firstRowLastColumn="0" w:lastRowFirstColumn="0" w:lastRowLastColumn="0"/>
+            </w:pPr>
+            <w:r>
+              <w:t>Beer Glass</w:t>
+            </w:r>
+          </w:p>
+          <w:p>
+            <w:pPr>
+              <w:cnfStyle w:val="000000000000" w:firstRow="0" w:lastRow="0" w:firstColumn="0" w:lastColumn="0" w:oddVBand="0" w:evenVBand="0" w:oddHBand="0" w:evenHBand="0" w:firstRowFirstColumn="0" w:firstRowLastColumn="0" w:lastRowFirstColumn="0" w:lastRowLastColumn="0"/>
+            </w:pPr>
+            <w:r>
+              <w:t>‘’</w:t>
+            </w:r>
+          </w:p>
+          <w:p>
+            <w:pPr>
+              <w:cnfStyle w:val="000000000000" w:firstRow="0" w:lastRow="0" w:firstColumn="0" w:lastColumn="0" w:oddVBand="0" w:evenVBand="0" w:oddHBand="0" w:evenHBand="0" w:firstRowFirstColumn="0" w:firstRowLastColumn="0" w:lastRowFirstColumn="0" w:lastRowLastColumn="0"/>
+            </w:pPr>
+            <w:r>
+              <w:t>Sales Warehouse</w:t>
+            </w:r>
+          </w:p>
+        </w:tc>
+        <w:tc>
+          <w:tcPr>
+            <w:tcW w:w="1895" w:type="dxa"/>
+          </w:tcPr>
+          <w:p>
+            <w:pPr>
+              <w:cnfStyle w:val="000000000000" w:firstRow="0" w:lastRow="0" w:firstColumn="0" w:lastColumn="0" w:oddVBand="0" w:evenVBand="0" w:oddHBand="0" w:evenHBand="0" w:firstRowFirstColumn="0" w:firstRowLastColumn="0" w:lastRowFirstColumn="0" w:lastRowLastColumn="0"/>
+            </w:pPr>
+            <w:r>
+              <w:t>Error requesting an integer number of containers be entered</w:t>
+            </w:r>
+          </w:p>
+        </w:tc>
+        <w:tc>
+          <w:tcPr>
+            <w:tcW w:w="1820" w:type="dxa"/>
+          </w:tcPr>
+          <w:p>
+            <w:pPr>
+              <w:cnfStyle w:val="000000000000" w:firstRow="0" w:lastRow="0" w:firstColumn="0" w:lastColumn="0" w:oddVBand="0" w:evenVBand="0" w:oddHBand="0" w:evenHBand="0" w:firstRowFirstColumn="0" w:firstRowLastColumn="0" w:lastRowFirstColumn="0" w:lastRowLastColumn="0"/>
+            </w:pPr>
+            <w:r>
+              <w:t>Error requesting an integer number of containers be entered</w:t>
+            </w:r>
+          </w:p>
+        </w:tc>
+        <w:tc>
+          <w:tcPr>
+            <w:tcW w:w="1806" w:type="dxa"/>
+          </w:tcPr>
+          <w:p>
+            <w:pPr>
+              <w:cnfStyle w:val="000000000000" w:firstRow="0" w:lastRow="0" w:firstColumn="0" w:lastColumn="0" w:oddVBand="0" w:evenVBand="0" w:oddHBand="0" w:evenHBand="0" w:firstRowFirstColumn="0" w:firstRowLastColumn="0" w:lastRowFirstColumn="0" w:lastRowLastColumn="0"/>
+            </w:pPr>
+            <w:r>
+              <w:t>Pass</w:t>
+            </w:r>
+          </w:p>
+          <w:p>
+            <w:pPr>
+              <w:cnfStyle w:val="000000000000" w:firstRow="0" w:lastRow="0" w:firstColumn="0" w:lastColumn="0" w:oddVBand="0" w:evenVBand="0" w:oddHBand="0" w:evenHBand="0" w:firstRowFirstColumn="0" w:firstRowLastColumn="0" w:lastRowFirstColumn="0" w:lastRowLastColumn="0"/>
+            </w:pPr>
+          </w:p>
+          <w:p>
+            <w:pPr>
+              <w:cnfStyle w:val="000000000000" w:firstRow="0" w:lastRow="0" w:firstColumn="0" w:lastColumn="0" w:oddVBand="0" w:evenVBand="0" w:oddHBand="0" w:evenHBand="0" w:firstRowFirstColumn="0" w:firstRowLastColumn="0" w:lastRowFirstColumn="0" w:lastRowLastColumn="0"/>
+            </w:pPr>
+            <w:r>
+              <w:t>Text boxes do not reset to blank</w:t>
+            </w:r>
+          </w:p>
+        </w:tc>
+      </w:tr>
+      <w:tr>
+        <w:tc>
+          <w:tcPr>
+            <w:cnfStyle w:val="001000000000" w:firstRow="0" w:lastRow="0" w:firstColumn="1" w:lastColumn="0" w:oddVBand="0" w:evenVBand="0" w:oddHBand="0" w:evenHBand="0" w:firstRowFirstColumn="0" w:firstRowLastColumn="0" w:lastRowFirstColumn="0" w:lastRowLastColumn="0"/>
+            <w:tcW w:w="1847" w:type="dxa"/>
+          </w:tcPr>
+          <w:p/>
+        </w:tc>
+        <w:tc>
+          <w:tcPr>
+            <w:tcW w:w="1648" w:type="dxa"/>
+          </w:tcPr>
+          <w:p>
+            <w:pPr>
+              <w:cnfStyle w:val="000000000000" w:firstRow="0" w:lastRow="0" w:firstColumn="0" w:lastColumn="0" w:oddVBand="0" w:evenVBand="0" w:oddHBand="0" w:evenHBand="0" w:firstRowFirstColumn="0" w:firstRowLastColumn="0" w:lastRowFirstColumn="0" w:lastRowLastColumn="0"/>
+            </w:pPr>
+            <w:r>
+              <w:t>Love Gin</w:t>
+            </w:r>
+          </w:p>
+          <w:p>
+            <w:pPr>
+              <w:cnfStyle w:val="000000000000" w:firstRow="0" w:lastRow="0" w:firstColumn="0" w:lastColumn="0" w:oddVBand="0" w:evenVBand="0" w:oddHBand="0" w:evenHBand="0" w:firstRowFirstColumn="0" w:firstRowLastColumn="0" w:lastRowFirstColumn="0" w:lastRowLastColumn="0"/>
+            </w:pPr>
+            <w:r>
+              <w:t>‘</w:t>
+            </w:r>
+            <w:r>
+              <w:t>G072CT3#3436*"</w:t>
+            </w:r>
+            <w:proofErr w:type="gramStart"/>
+            <w:r>
+              <w:t>()£</w:t>
+            </w:r>
+            <w:proofErr w:type="gramEnd"/>
+            <w:r>
+              <w:t>*</w:t>
+            </w:r>
+            <w:proofErr w:type="spellStart"/>
+            <w:r>
+              <w:t>sdifjoidsgjoajfdgij</w:t>
+            </w:r>
+            <w:proofErr w:type="spellEnd"/>
+            <w:r>
+              <w:t>’</w:t>
+            </w:r>
+          </w:p>
+          <w:p>
+            <w:pPr>
+              <w:cnfStyle w:val="000000000000" w:firstRow="0" w:lastRow="0" w:firstColumn="0" w:lastColumn="0" w:oddVBand="0" w:evenVBand="0" w:oddHBand="0" w:evenHBand="0" w:firstRowFirstColumn="0" w:firstRowLastColumn="0" w:lastRowFirstColumn="0" w:lastRowLastColumn="0"/>
+            </w:pPr>
+            <w:r>
+              <w:t>Love Ceramic</w:t>
+            </w:r>
+          </w:p>
+          <w:p>
+            <w:pPr>
+              <w:cnfStyle w:val="000000000000" w:firstRow="0" w:lastRow="0" w:firstColumn="0" w:lastColumn="0" w:oddVBand="0" w:evenVBand="0" w:oddHBand="0" w:evenHBand="0" w:firstRowFirstColumn="0" w:firstRowLastColumn="0" w:lastRowFirstColumn="0" w:lastRowLastColumn="0"/>
+            </w:pPr>
+            <w:r>
+              <w:t>‘100’</w:t>
+            </w:r>
+          </w:p>
+          <w:p>
+            <w:pPr>
+              <w:cnfStyle w:val="000000000000" w:firstRow="0" w:lastRow="0" w:firstColumn="0" w:lastColumn="0" w:oddVBand="0" w:evenVBand="0" w:oddHBand="0" w:evenHBand="0" w:firstRowFirstColumn="0" w:firstRowLastColumn="0" w:lastRowFirstColumn="0" w:lastRowLastColumn="0"/>
+            </w:pPr>
+            <w:r>
+              <w:t>Production Warehouse</w:t>
+            </w:r>
+          </w:p>
+        </w:tc>
+        <w:tc>
+          <w:tcPr>
+            <w:tcW w:w="1895" w:type="dxa"/>
+          </w:tcPr>
+          <w:p>
+            <w:pPr>
+              <w:cnfStyle w:val="000000000000" w:firstRow="0" w:lastRow="0" w:firstColumn="0" w:lastColumn="0" w:oddVBand="0" w:evenVBand="0" w:oddHBand="0" w:evenHBand="0" w:firstRowFirstColumn="0" w:firstRowLastColumn="0" w:lastRowFirstColumn="0" w:lastRowLastColumn="0"/>
+            </w:pPr>
+            <w:r>
+              <w:t xml:space="preserve">Error stating the string would be truncated, then suggests entering a new </w:t>
+            </w:r>
+            <w:proofErr w:type="spellStart"/>
+            <w:r>
+              <w:t>gyle</w:t>
+            </w:r>
+            <w:proofErr w:type="spellEnd"/>
+          </w:p>
+        </w:tc>
+        <w:tc>
+          <w:tcPr>
+            <w:tcW w:w="1820" w:type="dxa"/>
+          </w:tcPr>
+          <w:p>
+            <w:pPr>
+              <w:cnfStyle w:val="000000000000" w:firstRow="0" w:lastRow="0" w:firstColumn="0" w:lastColumn="0" w:oddVBand="0" w:evenVBand="0" w:oddHBand="0" w:evenHBand="0" w:firstRowFirstColumn="0" w:firstRowLastColumn="0" w:lastRowFirstColumn="0" w:lastRowLastColumn="0"/>
+            </w:pPr>
+            <w:r>
+              <w:t xml:space="preserve">Error stating the string would be truncated, then suggests entering a new </w:t>
+            </w:r>
+            <w:proofErr w:type="spellStart"/>
+            <w:r>
+              <w:t>gyle</w:t>
+            </w:r>
+            <w:proofErr w:type="spellEnd"/>
+          </w:p>
+        </w:tc>
+        <w:tc>
+          <w:tcPr>
+            <w:tcW w:w="1806" w:type="dxa"/>
+          </w:tcPr>
+          <w:p>
+            <w:pPr>
+              <w:cnfStyle w:val="000000000000" w:firstRow="0" w:lastRow="0" w:firstColumn="0" w:lastColumn="0" w:oddVBand="0" w:evenVBand="0" w:oddHBand="0" w:evenHBand="0" w:firstRowFirstColumn="0" w:firstRowLastColumn="0" w:lastRowFirstColumn="0" w:lastRowLastColumn="0"/>
+            </w:pPr>
+            <w:r>
+              <w:t>Pass</w:t>
+            </w:r>
+          </w:p>
+        </w:tc>
+      </w:tr>
+      <w:tr>
+        <w:tc>
+          <w:tcPr>
+            <w:cnfStyle w:val="001000000000" w:firstRow="0" w:lastRow="0" w:firstColumn="1" w:lastColumn="0" w:oddVBand="0" w:evenVBand="0" w:oddHBand="0" w:evenHBand="0" w:firstRowFirstColumn="0" w:firstRowLastColumn="0" w:lastRowFirstColumn="0" w:lastRowLastColumn="0"/>
+            <w:tcW w:w="1847" w:type="dxa"/>
+          </w:tcPr>
+          <w:p/>
+        </w:tc>
+        <w:tc>
+          <w:tcPr>
+            <w:tcW w:w="1648" w:type="dxa"/>
+          </w:tcPr>
+          <w:p>
+            <w:pPr>
+              <w:cnfStyle w:val="000000000000" w:firstRow="0" w:lastRow="0" w:firstColumn="0" w:lastColumn="0" w:oddVBand="0" w:evenVBand="0" w:oddHBand="0" w:evenHBand="0" w:firstRowFirstColumn="0" w:firstRowLastColumn="0" w:lastRowFirstColumn="0" w:lastRowLastColumn="0"/>
+            </w:pPr>
+            <w:r>
+              <w:t>Love Gin</w:t>
+            </w:r>
+          </w:p>
+          <w:p>
+            <w:pPr>
+              <w:cnfStyle w:val="000000000000" w:firstRow="0" w:lastRow="0" w:firstColumn="0" w:lastColumn="0" w:oddVBand="0" w:evenVBand="0" w:oddHBand="0" w:evenHBand="0" w:firstRowFirstColumn="0" w:firstRowLastColumn="0" w:lastRowFirstColumn="0" w:lastRowLastColumn="0"/>
+            </w:pPr>
+            <w:r>
+              <w:t>‘L077C’</w:t>
+            </w:r>
+          </w:p>
+          <w:p>
+            <w:pPr>
+              <w:cnfStyle w:val="000000000000" w:firstRow="0" w:lastRow="0" w:firstColumn="0" w:lastColumn="0" w:oddVBand="0" w:evenVBand="0" w:oddHBand="0" w:evenHBand="0" w:firstRowFirstColumn="0" w:firstRowLastColumn="0" w:lastRowFirstColumn="0" w:lastRowLastColumn="0"/>
+            </w:pPr>
+            <w:r>
+              <w:t>Love Ceramic</w:t>
+            </w:r>
+          </w:p>
+          <w:p>
+            <w:pPr>
+              <w:cnfStyle w:val="000000000000" w:firstRow="0" w:lastRow="0" w:firstColumn="0" w:lastColumn="0" w:oddVBand="0" w:evenVBand="0" w:oddHBand="0" w:evenHBand="0" w:firstRowFirstColumn="0" w:firstRowLastColumn="0" w:lastRowFirstColumn="0" w:lastRowLastColumn="0"/>
+            </w:pPr>
+            <w:r>
+              <w:t>‘</w:t>
+            </w:r>
+            <w:r>
+              <w:t>9999999999999999999999999999999</w:t>
+            </w:r>
+            <w:r>
+              <w:t>’</w:t>
+            </w:r>
+          </w:p>
+          <w:p>
+            <w:pPr>
+              <w:cnfStyle w:val="000000000000" w:firstRow="0" w:lastRow="0" w:firstColumn="0" w:lastColumn="0" w:oddVBand="0" w:evenVBand="0" w:oddHBand="0" w:evenHBand="0" w:firstRowFirstColumn="0" w:firstRowLastColumn="0" w:lastRowFirstColumn="0" w:lastRowLastColumn="0"/>
+            </w:pPr>
+            <w:r>
+              <w:t>Production Warehouse</w:t>
+            </w:r>
+          </w:p>
+        </w:tc>
+        <w:tc>
+          <w:tcPr>
+            <w:tcW w:w="1895" w:type="dxa"/>
+          </w:tcPr>
+          <w:p>
+            <w:pPr>
+              <w:cnfStyle w:val="000000000000" w:firstRow="0" w:lastRow="0" w:firstColumn="0" w:lastColumn="0" w:oddVBand="0" w:evenVBand="0" w:oddHBand="0" w:evenHBand="0" w:firstRowFirstColumn="0" w:firstRowLastColumn="0" w:lastRowFirstColumn="0" w:lastRowLastColumn="0"/>
+            </w:pPr>
+            <w:r>
+              <w:t>Error stating the integer number of containers is too large</w:t>
+            </w:r>
+          </w:p>
+        </w:tc>
+        <w:tc>
+          <w:tcPr>
+            <w:tcW w:w="1820" w:type="dxa"/>
+          </w:tcPr>
+          <w:p>
+            <w:pPr>
+              <w:cnfStyle w:val="000000000000" w:firstRow="0" w:lastRow="0" w:firstColumn="0" w:lastColumn="0" w:oddVBand="0" w:evenVBand="0" w:oddHBand="0" w:evenHBand="0" w:firstRowFirstColumn="0" w:firstRowLastColumn="0" w:lastRowFirstColumn="0" w:lastRowLastColumn="0"/>
+            </w:pPr>
+            <w:r>
+              <w:t>Error requesting an integer</w:t>
+            </w:r>
+            <w:r>
+              <w:t xml:space="preserve"> number of containers</w:t>
+            </w:r>
+            <w:r>
+              <w:t xml:space="preserve"> is input </w:t>
+            </w:r>
+          </w:p>
+        </w:tc>
+        <w:tc>
+          <w:tcPr>
+            <w:tcW w:w="1806" w:type="dxa"/>
+          </w:tcPr>
+          <w:p>
+            <w:pPr>
+              <w:cnfStyle w:val="000000000000" w:firstRow="0" w:lastRow="0" w:firstColumn="0" w:lastColumn="0" w:oddVBand="0" w:evenVBand="0" w:oddHBand="0" w:evenHBand="0" w:firstRowFirstColumn="0" w:firstRowLastColumn="0" w:lastRowFirstColumn="0" w:lastRowLastColumn="0"/>
+            </w:pPr>
+            <w:r>
+              <w:t>Fail – misleading error message is displayed.</w:t>
+            </w:r>
+          </w:p>
+        </w:tc>
+      </w:tr>
+    </w:tbl>
+    <w:p/>
+    <w:p>
+      <w:r>
+        <w:rPr>
+          <w:noProof/>
+          <w:lang w:eastAsia="en-GB"/>
+        </w:rPr>
+        <w:lastRenderedPageBreak/>
+        <w:drawing>
+          <wp:inline distT="0" distB="0" distL="0" distR="0" wp14:anchorId="2042D3C6" wp14:editId="0D2651FF">
+            <wp:extent cx="5731510" cy="4298950"/>
+            <wp:effectExtent l="0" t="0" r="2540" b="6350"/>
+            <wp:docPr id="38" name="Picture 38"/>
+            <wp:cNvGraphicFramePr>
+              <a:graphicFrameLocks xmlns:a="http://schemas.openxmlformats.org/drawingml/2006/main" noChangeAspect="1"/>
+            </wp:cNvGraphicFramePr>
+            <a:graphic xmlns:a="http://schemas.openxmlformats.org/drawingml/2006/main">
+              <a:graphicData uri="http://schemas.openxmlformats.org/drawingml/2006/picture">
+                <pic:pic xmlns:pic="http://schemas.openxmlformats.org/drawingml/2006/picture">
+                  <pic:nvPicPr>
+                    <pic:cNvPr id="1" name=""/>
+                    <pic:cNvPicPr/>
+                  </pic:nvPicPr>
+                  <pic:blipFill>
+                    <a:blip r:embed="rId11"/>
+                    <a:stretch>
+                      <a:fillRect/>
+                    </a:stretch>
+                  </pic:blipFill>
+                  <pic:spPr>
+                    <a:xfrm>
+                      <a:off x="0" y="0"/>
+                      <a:ext cx="5731510" cy="4298950"/>
+                    </a:xfrm>
+                    <a:prstGeom prst="rect">
+                      <a:avLst/>
+                    </a:prstGeom>
+                  </pic:spPr>
+                </pic:pic>
+              </a:graphicData>
+            </a:graphic>
+          </wp:inline>
+        </w:drawing>
+      </w:r>
+    </w:p>
+    <w:p>
+      <w:r>
+        <w:rPr>
+          <w:noProof/>
+          <w:lang w:eastAsia="en-GB"/>
+        </w:rPr>
+        <w:drawing>
+          <wp:inline distT="0" distB="0" distL="0" distR="0" wp14:anchorId="2B1266EB" wp14:editId="133E61D5">
+            <wp:extent cx="5731510" cy="4298950"/>
+            <wp:effectExtent l="0" t="0" r="2540" b="6350"/>
+            <wp:docPr id="39" name="Picture 39"/>
+            <wp:cNvGraphicFramePr>
+              <a:graphicFrameLocks xmlns:a="http://schemas.openxmlformats.org/drawingml/2006/main" noChangeAspect="1"/>
+            </wp:cNvGraphicFramePr>
+            <a:graphic xmlns:a="http://schemas.openxmlformats.org/drawingml/2006/main">
+              <a:graphicData uri="http://schemas.openxmlformats.org/drawingml/2006/picture">
+                <pic:pic xmlns:pic="http://schemas.openxmlformats.org/drawingml/2006/picture">
+                  <pic:nvPicPr>
+                    <pic:cNvPr id="1" name=""/>
+                    <pic:cNvPicPr/>
+                  </pic:nvPicPr>
+                  <pic:blipFill>
+                    <a:blip r:embed="rId12"/>
+                    <a:stretch>
+                      <a:fillRect/>
+                    </a:stretch>
+                  </pic:blipFill>
+                  <pic:spPr>
+                    <a:xfrm>
+                      <a:off x="0" y="0"/>
+                      <a:ext cx="5731510" cy="4298950"/>
+                    </a:xfrm>
+                    <a:prstGeom prst="rect">
+                      <a:avLst/>
+                    </a:prstGeom>
+                  </pic:spPr>
+                </pic:pic>
+              </a:graphicData>
+            </a:graphic>
+          </wp:inline>
+        </w:drawing>
+      </w:r>
+    </w:p>
+    <w:p>
+      <w:r>
+        <w:rPr>
+          <w:noProof/>
+          <w:lang w:eastAsia="en-GB"/>
+        </w:rPr>
+        <w:lastRenderedPageBreak/>
+        <w:drawing>
+          <wp:inline distT="0" distB="0" distL="0" distR="0" wp14:anchorId="6EEB2790" wp14:editId="557BB200">
+            <wp:extent cx="5731510" cy="4298950"/>
+            <wp:effectExtent l="0" t="0" r="2540" b="6350"/>
+            <wp:docPr id="40" name="Picture 40"/>
+            <wp:cNvGraphicFramePr>
+              <a:graphicFrameLocks xmlns:a="http://schemas.openxmlformats.org/drawingml/2006/main" noChangeAspect="1"/>
+            </wp:cNvGraphicFramePr>
+            <a:graphic xmlns:a="http://schemas.openxmlformats.org/drawingml/2006/main">
+              <a:graphicData uri="http://schemas.openxmlformats.org/drawingml/2006/picture">
+                <pic:pic xmlns:pic="http://schemas.openxmlformats.org/drawingml/2006/picture">
+                  <pic:nvPicPr>
+                    <pic:cNvPr id="1" name=""/>
+                    <pic:cNvPicPr/>
+                  </pic:nvPicPr>
+                  <pic:blipFill>
+                    <a:blip r:embed="rId13"/>
+                    <a:stretch>
+                      <a:fillRect/>
+                    </a:stretch>
+                  </pic:blipFill>
+                  <pic:spPr>
+                    <a:xfrm>
+                      <a:off x="0" y="0"/>
+                      <a:ext cx="5731510" cy="4298950"/>
+                    </a:xfrm>
+                    <a:prstGeom prst="rect">
+                      <a:avLst/>
+                    </a:prstGeom>
+                  </pic:spPr>
+                </pic:pic>
+              </a:graphicData>
+            </a:graphic>
+          </wp:inline>
+        </w:drawing>
+      </w:r>
+    </w:p>
+    <w:p>
+      <w:r>
+        <w:rPr>
+          <w:noProof/>
+          <w:lang w:eastAsia="en-GB"/>
+        </w:rPr>
+        <w:drawing>
+          <wp:inline distT="0" distB="0" distL="0" distR="0" wp14:anchorId="4E3EA182" wp14:editId="19FD62DB">
+            <wp:extent cx="5731510" cy="4298950"/>
+            <wp:effectExtent l="0" t="0" r="2540" b="6350"/>
+            <wp:docPr id="42" name="Picture 42"/>
+            <wp:cNvGraphicFramePr>
+              <a:graphicFrameLocks xmlns:a="http://schemas.openxmlformats.org/drawingml/2006/main" noChangeAspect="1"/>
+            </wp:cNvGraphicFramePr>
+            <a:graphic xmlns:a="http://schemas.openxmlformats.org/drawingml/2006/main">
+              <a:graphicData uri="http://schemas.openxmlformats.org/drawingml/2006/picture">
+                <pic:pic xmlns:pic="http://schemas.openxmlformats.org/drawingml/2006/picture">
+                  <pic:nvPicPr>
+                    <pic:cNvPr id="1" name=""/>
+                    <pic:cNvPicPr/>
+                  </pic:nvPicPr>
+                  <pic:blipFill>
+                    <a:blip r:embed="rId14"/>
+                    <a:stretch>
+                      <a:fillRect/>
+                    </a:stretch>
+                  </pic:blipFill>
+                  <pic:spPr>
+                    <a:xfrm>
+                      <a:off x="0" y="0"/>
+                      <a:ext cx="5731510" cy="4298950"/>
+                    </a:xfrm>
+                    <a:prstGeom prst="rect">
+                      <a:avLst/>
+                    </a:prstGeom>
+                  </pic:spPr>
+                </pic:pic>
+              </a:graphicData>
+            </a:graphic>
+          </wp:inline>
+        </w:drawing>
+      </w:r>
+    </w:p>
+    <w:p>
+      <w:r>
+        <w:rPr>
+          <w:noProof/>
+          <w:lang w:eastAsia="en-GB"/>
+        </w:rPr>
+        <w:lastRenderedPageBreak/>
+        <w:drawing>
+          <wp:inline distT="0" distB="0" distL="0" distR="0" wp14:anchorId="25878EE5" wp14:editId="6F010187">
+            <wp:extent cx="5731510" cy="4298950"/>
+            <wp:effectExtent l="0" t="0" r="2540" b="6350"/>
+            <wp:docPr id="43" name="Picture 43"/>
+            <wp:cNvGraphicFramePr>
+              <a:graphicFrameLocks xmlns:a="http://schemas.openxmlformats.org/drawingml/2006/main" noChangeAspect="1"/>
+            </wp:cNvGraphicFramePr>
+            <a:graphic xmlns:a="http://schemas.openxmlformats.org/drawingml/2006/main">
+              <a:graphicData uri="http://schemas.openxmlformats.org/drawingml/2006/picture">
+                <pic:pic xmlns:pic="http://schemas.openxmlformats.org/drawingml/2006/picture">
+                  <pic:nvPicPr>
+                    <pic:cNvPr id="1" name=""/>
+                    <pic:cNvPicPr/>
+                  </pic:nvPicPr>
+                  <pic:blipFill>
+                    <a:blip r:embed="rId15"/>
+                    <a:stretch>
+                      <a:fillRect/>
+                    </a:stretch>
+                  </pic:blipFill>
+                  <pic:spPr>
+                    <a:xfrm>
+                      <a:off x="0" y="0"/>
+                      <a:ext cx="5731510" cy="4298950"/>
+                    </a:xfrm>
+                    <a:prstGeom prst="rect">
+                      <a:avLst/>
+                    </a:prstGeom>
+                  </pic:spPr>
+                </pic:pic>
+              </a:graphicData>
+            </a:graphic>
+          </wp:inline>
+        </w:drawing>
+      </w:r>
+    </w:p>
+    <w:p/>
+    <w:p/>
+    <w:p/>
+    <w:p/>
+    <w:p/>
+    <w:p/>
+    <w:p/>
+    <w:p/>
+    <w:p/>
+    <w:p/>
+    <w:p/>
+    <w:p/>
+    <w:p/>
+    <w:p/>
+    <w:p/>
+    <w:p>
+      <w:pPr>
+        <w:pStyle w:val="Heading3"/>
+      </w:pPr>
+      <w:bookmarkStart w:id="15" w:name="_Toc511994507"/>
+      <w:r>
+        <w:lastRenderedPageBreak/>
+        <w:t>Test: Production - Viewing Stock</w:t>
+      </w:r>
+      <w:bookmarkEnd w:id="15"/>
+    </w:p>
+    <w:tbl>
+      <w:tblPr>
+        <w:tblStyle w:val="GridTable1Light"/>
+        <w:tblW w:w="0" w:type="auto"/>
+        <w:tblLook w:val="04A0" w:firstRow="1" w:lastRow="0" w:firstColumn="1" w:lastColumn="0" w:noHBand="0" w:noVBand="1"/>
+      </w:tblPr>
+      <w:tblGrid>
+        <w:gridCol w:w="2254"/>
+        <w:gridCol w:w="2254"/>
+        <w:gridCol w:w="2254"/>
+        <w:gridCol w:w="2254"/>
+      </w:tblGrid>
+      <w:tr>
+        <w:trPr>
+          <w:cnfStyle w:val="100000000000" w:firstRow="1" w:lastRow="0" w:firstColumn="0" w:lastColumn="0" w:oddVBand="0" w:evenVBand="0" w:oddHBand="0" w:evenHBand="0" w:firstRowFirstColumn="0" w:firstRowLastColumn="0" w:lastRowFirstColumn="0" w:lastRowLastColumn="0"/>
+        </w:trPr>
+        <w:tc>
+          <w:tcPr>
+            <w:cnfStyle w:val="001000000000" w:firstRow="0" w:lastRow="0" w:firstColumn="1" w:lastColumn="0" w:oddVBand="0" w:evenVBand="0" w:oddHBand="0" w:evenHBand="0" w:firstRowFirstColumn="0" w:firstRowLastColumn="0" w:lastRowFirstColumn="0" w:lastRowLastColumn="0"/>
+            <w:tcW w:w="2254" w:type="dxa"/>
+          </w:tcPr>
+          <w:p>
+            <w:r>
+              <w:t>Test</w:t>
+            </w:r>
+          </w:p>
+        </w:tc>
+        <w:tc>
+          <w:tcPr>
+            <w:tcW w:w="2254" w:type="dxa"/>
+          </w:tcPr>
+          <w:p>
+            <w:pPr>
+              <w:cnfStyle w:val="100000000000" w:firstRow="1" w:lastRow="0" w:firstColumn="0" w:lastColumn="0" w:oddVBand="0" w:evenVBand="0" w:oddHBand="0" w:evenHBand="0" w:firstRowFirstColumn="0" w:firstRowLastColumn="0" w:lastRowFirstColumn="0" w:lastRowLastColumn="0"/>
+            </w:pPr>
+            <w:r>
+              <w:t>Expected Result</w:t>
+            </w:r>
+          </w:p>
+        </w:tc>
+        <w:tc>
+          <w:tcPr>
+            <w:tcW w:w="2254" w:type="dxa"/>
+          </w:tcPr>
+          <w:p>
+            <w:pPr>
+              <w:cnfStyle w:val="100000000000" w:firstRow="1" w:lastRow="0" w:firstColumn="0" w:lastColumn="0" w:oddVBand="0" w:evenVBand="0" w:oddHBand="0" w:evenHBand="0" w:firstRowFirstColumn="0" w:firstRowLastColumn="0" w:lastRowFirstColumn="0" w:lastRowLastColumn="0"/>
+            </w:pPr>
+            <w:r>
+              <w:t>Actual Result</w:t>
+            </w:r>
+          </w:p>
+        </w:tc>
+        <w:tc>
+          <w:tcPr>
+            <w:tcW w:w="2254" w:type="dxa"/>
+          </w:tcPr>
+          <w:p>
+            <w:pPr>
+              <w:cnfStyle w:val="100000000000" w:firstRow="1" w:lastRow="0" w:firstColumn="0" w:lastColumn="0" w:oddVBand="0" w:evenVBand="0" w:oddHBand="0" w:evenHBand="0" w:firstRowFirstColumn="0" w:firstRowLastColumn="0" w:lastRowFirstColumn="0" w:lastRowLastColumn="0"/>
+            </w:pPr>
+            <w:r>
+              <w:t>Notes</w:t>
+            </w:r>
+          </w:p>
+        </w:tc>
+      </w:tr>
+      <w:tr>
+        <w:tc>
+          <w:tcPr>
+            <w:cnfStyle w:val="001000000000" w:firstRow="0" w:lastRow="0" w:firstColumn="1" w:lastColumn="0" w:oddVBand="0" w:evenVBand="0" w:oddHBand="0" w:evenHBand="0" w:firstRowFirstColumn="0" w:firstRowLastColumn="0" w:lastRowFirstColumn="0" w:lastRowLastColumn="0"/>
+            <w:tcW w:w="2254" w:type="dxa"/>
+          </w:tcPr>
+          <w:p>
+            <w:pPr>
+              <w:rPr>
+                <w:b w:val="0"/>
+              </w:rPr>
+            </w:pPr>
+            <w:r>
+              <w:rPr>
+                <w:b w:val="0"/>
+              </w:rPr>
+              <w:t>Display records selected from the database</w:t>
+            </w:r>
+          </w:p>
+        </w:tc>
+        <w:tc>
+          <w:tcPr>
+            <w:tcW w:w="2254" w:type="dxa"/>
+          </w:tcPr>
+          <w:p>
+            <w:pPr>
+              <w:cnfStyle w:val="000000000000" w:firstRow="0" w:lastRow="0" w:firstColumn="0" w:lastColumn="0" w:oddVBand="0" w:evenVBand="0" w:oddHBand="0" w:evenHBand="0" w:firstRowFirstColumn="0" w:firstRowLastColumn="0" w:lastRowFirstColumn="0" w:lastRowLastColumn="0"/>
+            </w:pPr>
+            <w:r>
+              <w:t xml:space="preserve">Show </w:t>
+            </w:r>
+            <w:proofErr w:type="spellStart"/>
+            <w:r>
+              <w:t>Gyle</w:t>
+            </w:r>
+            <w:proofErr w:type="spellEnd"/>
+            <w:r>
+              <w:t>, Drink, ABV, Quantity, Container, Size</w:t>
+            </w:r>
+          </w:p>
+        </w:tc>
+        <w:tc>
+          <w:tcPr>
+            <w:tcW w:w="2254" w:type="dxa"/>
+          </w:tcPr>
+          <w:p>
+            <w:pPr>
+              <w:cnfStyle w:val="000000000000" w:firstRow="0" w:lastRow="0" w:firstColumn="0" w:lastColumn="0" w:oddVBand="0" w:evenVBand="0" w:oddHBand="0" w:evenHBand="0" w:firstRowFirstColumn="0" w:firstRowLastColumn="0" w:lastRowFirstColumn="0" w:lastRowLastColumn="0"/>
+            </w:pPr>
+            <w:r>
+              <w:t xml:space="preserve">Show </w:t>
+            </w:r>
+            <w:proofErr w:type="spellStart"/>
+            <w:r>
+              <w:t>Gyle</w:t>
+            </w:r>
+            <w:proofErr w:type="spellEnd"/>
+            <w:r>
+              <w:t>, Drink, ABV, Quantity, Container, Size</w:t>
+            </w:r>
+          </w:p>
+        </w:tc>
+        <w:tc>
+          <w:tcPr>
+            <w:tcW w:w="2254" w:type="dxa"/>
+          </w:tcPr>
+          <w:p>
+            <w:pPr>
+              <w:cnfStyle w:val="000000000000" w:firstRow="0" w:lastRow="0" w:firstColumn="0" w:lastColumn="0" w:oddVBand="0" w:evenVBand="0" w:oddHBand="0" w:evenHBand="0" w:firstRowFirstColumn="0" w:firstRowLastColumn="0" w:lastRowFirstColumn="0" w:lastRowLastColumn="0"/>
+            </w:pPr>
+            <w:r>
+              <w:t>Pass</w:t>
+            </w:r>
+          </w:p>
+        </w:tc>
+      </w:tr>
+      <w:tr>
+        <w:tc>
+          <w:tcPr>
+            <w:cnfStyle w:val="001000000000" w:firstRow="0" w:lastRow="0" w:firstColumn="1" w:lastColumn="0" w:oddVBand="0" w:evenVBand="0" w:oddHBand="0" w:evenHBand="0" w:firstRowFirstColumn="0" w:firstRowLastColumn="0" w:lastRowFirstColumn="0" w:lastRowLastColumn="0"/>
+            <w:tcW w:w="2254" w:type="dxa"/>
+          </w:tcPr>
+          <w:p>
+            <w:pPr>
+              <w:rPr>
+                <w:b w:val="0"/>
+              </w:rPr>
+            </w:pPr>
+          </w:p>
+        </w:tc>
+        <w:tc>
+          <w:tcPr>
+            <w:tcW w:w="2254" w:type="dxa"/>
+          </w:tcPr>
+          <w:p>
+            <w:pPr>
+              <w:cnfStyle w:val="000000000000" w:firstRow="0" w:lastRow="0" w:firstColumn="0" w:lastColumn="0" w:oddVBand="0" w:evenVBand="0" w:oddHBand="0" w:evenHBand="0" w:firstRowFirstColumn="0" w:firstRowLastColumn="0" w:lastRowFirstColumn="0" w:lastRowLastColumn="0"/>
+            </w:pPr>
+            <w:r>
+              <w:t>Data is updated when a new record is entered on an insert page</w:t>
+            </w:r>
+          </w:p>
+        </w:tc>
+        <w:tc>
+          <w:tcPr>
+            <w:tcW w:w="2254" w:type="dxa"/>
+          </w:tcPr>
+          <w:p>
+            <w:pPr>
+              <w:cnfStyle w:val="000000000000" w:firstRow="0" w:lastRow="0" w:firstColumn="0" w:lastColumn="0" w:oddVBand="0" w:evenVBand="0" w:oddHBand="0" w:evenHBand="0" w:firstRowFirstColumn="0" w:firstRowLastColumn="0" w:lastRowFirstColumn="0" w:lastRowLastColumn="0"/>
+            </w:pPr>
+            <w:r>
+              <w:t>Data is updated when a new record is entered on an insert page</w:t>
+            </w:r>
+          </w:p>
+        </w:tc>
+        <w:tc>
+          <w:tcPr>
+            <w:tcW w:w="2254" w:type="dxa"/>
+          </w:tcPr>
+          <w:p>
+            <w:pPr>
+              <w:cnfStyle w:val="000000000000" w:firstRow="0" w:lastRow="0" w:firstColumn="0" w:lastColumn="0" w:oddVBand="0" w:evenVBand="0" w:oddHBand="0" w:evenHBand="0" w:firstRowFirstColumn="0" w:firstRowLastColumn="0" w:lastRowFirstColumn="0" w:lastRowLastColumn="0"/>
+            </w:pPr>
+            <w:r>
+              <w:t>Pass</w:t>
+            </w:r>
+          </w:p>
+        </w:tc>
+      </w:tr>
+    </w:tbl>
+    <w:p/>
+    <w:p>
+      <w:r>
+        <w:rPr>
+          <w:noProof/>
+          <w:lang w:eastAsia="en-GB"/>
+        </w:rPr>
+        <w:drawing>
+          <wp:inline distT="0" distB="0" distL="0" distR="0" wp14:anchorId="64D4071F" wp14:editId="3542A922">
+            <wp:extent cx="5731510" cy="4298950"/>
+            <wp:effectExtent l="0" t="0" r="2540" b="6350"/>
+            <wp:docPr id="11" name="Picture 11"/>
+            <wp:cNvGraphicFramePr>
+              <a:graphicFrameLocks xmlns:a="http://schemas.openxmlformats.org/drawingml/2006/main" noChangeAspect="1"/>
+            </wp:cNvGraphicFramePr>
+            <a:graphic xmlns:a="http://schemas.openxmlformats.org/drawingml/2006/main">
+              <a:graphicData uri="http://schemas.openxmlformats.org/drawingml/2006/picture">
+                <pic:pic xmlns:pic="http://schemas.openxmlformats.org/drawingml/2006/picture">
+                  <pic:nvPicPr>
+                    <pic:cNvPr id="1" name=""/>
+                    <pic:cNvPicPr/>
+                  </pic:nvPicPr>
+                  <pic:blipFill>
+                    <a:blip r:embed="rId16"/>
+                    <a:stretch>
+                      <a:fillRect/>
+                    </a:stretch>
+                  </pic:blipFill>
+                  <pic:spPr>
+                    <a:xfrm>
+                      <a:off x="0" y="0"/>
+                      <a:ext cx="5731510" cy="4298950"/>
+                    </a:xfrm>
+                    <a:prstGeom prst="rect">
+                      <a:avLst/>
+                    </a:prstGeom>
+                  </pic:spPr>
+                </pic:pic>
+              </a:graphicData>
+            </a:graphic>
+          </wp:inline>
+        </w:drawing>
+      </w:r>
+    </w:p>
+    <w:p/>
+    <w:p/>
+    <w:p/>
+    <w:p/>
+    <w:p/>
+    <w:p/>
+    <w:p/>
+    <w:p/>
+    <w:p/>
+    <w:p>
+      <w:pPr>
+        <w:pStyle w:val="Heading3"/>
+      </w:pPr>
+      <w:bookmarkStart w:id="16" w:name="_Toc511994508"/>
+      <w:r>
+        <w:lastRenderedPageBreak/>
+        <w:t xml:space="preserve">Test: </w:t>
+      </w:r>
+      <w:r>
+        <w:t>Packaging</w:t>
+      </w:r>
+      <w:r>
+        <w:t xml:space="preserve"> - </w:t>
+      </w:r>
+      <w:r>
+        <w:t>Bottling</w:t>
+      </w:r>
+      <w:r>
+        <w:t xml:space="preserve"> Stock</w:t>
+      </w:r>
+      <w:bookmarkEnd w:id="16"/>
+    </w:p>
+    <w:tbl>
+      <w:tblPr>
+        <w:tblStyle w:val="GridTable1Light"/>
+        <w:tblW w:w="0" w:type="auto"/>
+        <w:tblLook w:val="04A0" w:firstRow="1" w:lastRow="0" w:firstColumn="1" w:lastColumn="0" w:noHBand="0" w:noVBand="1"/>
+      </w:tblPr>
+      <w:tblGrid>
+        <w:gridCol w:w="2254"/>
+        <w:gridCol w:w="2254"/>
+        <w:gridCol w:w="2254"/>
+        <w:gridCol w:w="2254"/>
+      </w:tblGrid>
+      <w:tr>
+        <w:trPr>
+          <w:cnfStyle w:val="100000000000" w:firstRow="1" w:lastRow="0" w:firstColumn="0" w:lastColumn="0" w:oddVBand="0" w:evenVBand="0" w:oddHBand="0" w:evenHBand="0" w:firstRowFirstColumn="0" w:firstRowLastColumn="0" w:lastRowFirstColumn="0" w:lastRowLastColumn="0"/>
+        </w:trPr>
+        <w:tc>
+          <w:tcPr>
+            <w:cnfStyle w:val="001000000000" w:firstRow="0" w:lastRow="0" w:firstColumn="1" w:lastColumn="0" w:oddVBand="0" w:evenVBand="0" w:oddHBand="0" w:evenHBand="0" w:firstRowFirstColumn="0" w:firstRowLastColumn="0" w:lastRowFirstColumn="0" w:lastRowLastColumn="0"/>
+            <w:tcW w:w="2254" w:type="dxa"/>
+          </w:tcPr>
+          <w:p>
+            <w:r>
+              <w:t>Test</w:t>
+            </w:r>
+          </w:p>
+        </w:tc>
+        <w:tc>
+          <w:tcPr>
+            <w:tcW w:w="2254" w:type="dxa"/>
+          </w:tcPr>
+          <w:p>
+            <w:pPr>
+              <w:cnfStyle w:val="100000000000" w:firstRow="1" w:lastRow="0" w:firstColumn="0" w:lastColumn="0" w:oddVBand="0" w:evenVBand="0" w:oddHBand="0" w:evenHBand="0" w:firstRowFirstColumn="0" w:firstRowLastColumn="0" w:lastRowFirstColumn="0" w:lastRowLastColumn="0"/>
+            </w:pPr>
+            <w:r>
+              <w:t>Expected Result</w:t>
+            </w:r>
+          </w:p>
+        </w:tc>
+        <w:tc>
+          <w:tcPr>
+            <w:tcW w:w="2254" w:type="dxa"/>
+          </w:tcPr>
+          <w:p>
+            <w:pPr>
+              <w:cnfStyle w:val="100000000000" w:firstRow="1" w:lastRow="0" w:firstColumn="0" w:lastColumn="0" w:oddVBand="0" w:evenVBand="0" w:oddHBand="0" w:evenHBand="0" w:firstRowFirstColumn="0" w:firstRowLastColumn="0" w:lastRowFirstColumn="0" w:lastRowLastColumn="0"/>
+            </w:pPr>
+            <w:r>
+              <w:t>Actual Result</w:t>
+            </w:r>
+          </w:p>
+        </w:tc>
+        <w:tc>
+          <w:tcPr>
+            <w:tcW w:w="2254" w:type="dxa"/>
+          </w:tcPr>
+          <w:p>
+            <w:pPr>
+              <w:cnfStyle w:val="100000000000" w:firstRow="1" w:lastRow="0" w:firstColumn="0" w:lastColumn="0" w:oddVBand="0" w:evenVBand="0" w:oddHBand="0" w:evenHBand="0" w:firstRowFirstColumn="0" w:firstRowLastColumn="0" w:lastRowFirstColumn="0" w:lastRowLastColumn="0"/>
+            </w:pPr>
+            <w:r>
+              <w:t>Notes</w:t>
+            </w:r>
+          </w:p>
+        </w:tc>
+      </w:tr>
+      <w:tr>
+        <w:tc>
+          <w:tcPr>
+            <w:cnfStyle w:val="001000000000" w:firstRow="0" w:lastRow="0" w:firstColumn="1" w:lastColumn="0" w:oddVBand="0" w:evenVBand="0" w:oddHBand="0" w:evenHBand="0" w:firstRowFirstColumn="0" w:firstRowLastColumn="0" w:lastRowFirstColumn="0" w:lastRowLastColumn="0"/>
+            <w:tcW w:w="2254" w:type="dxa"/>
+          </w:tcPr>
+          <w:p>
+            <w:pPr>
+              <w:rPr>
+                <w:b w:val="0"/>
+              </w:rPr>
+            </w:pPr>
+            <w:r>
+              <w:rPr>
+                <w:b w:val="0"/>
+              </w:rPr>
+              <w:t xml:space="preserve">Select </w:t>
+            </w:r>
+            <w:proofErr w:type="spellStart"/>
+            <w:r>
+              <w:rPr>
+                <w:b w:val="0"/>
+              </w:rPr>
+              <w:t>gyle</w:t>
+            </w:r>
+            <w:proofErr w:type="spellEnd"/>
+            <w:r>
+              <w:rPr>
+                <w:b w:val="0"/>
+              </w:rPr>
+              <w:t xml:space="preserve"> number</w:t>
+            </w:r>
+          </w:p>
+        </w:tc>
+        <w:tc>
+          <w:tcPr>
+            <w:tcW w:w="2254" w:type="dxa"/>
+          </w:tcPr>
+          <w:p>
+            <w:pPr>
+              <w:cnfStyle w:val="000000000000" w:firstRow="0" w:lastRow="0" w:firstColumn="0" w:lastColumn="0" w:oddVBand="0" w:evenVBand="0" w:oddHBand="0" w:evenHBand="0" w:firstRowFirstColumn="0" w:firstRowLastColumn="0" w:lastRowFirstColumn="0" w:lastRowLastColumn="0"/>
+            </w:pPr>
+            <w:r>
+              <w:t xml:space="preserve">Dropdown menu shows list of </w:t>
+            </w:r>
+            <w:proofErr w:type="spellStart"/>
+            <w:r>
+              <w:t>gyle</w:t>
+            </w:r>
+            <w:proofErr w:type="spellEnd"/>
+            <w:r>
+              <w:t xml:space="preserve"> numbers, for a single option to be selected</w:t>
+            </w:r>
+          </w:p>
+        </w:tc>
+        <w:tc>
+          <w:tcPr>
+            <w:tcW w:w="2254" w:type="dxa"/>
+          </w:tcPr>
+          <w:p>
+            <w:pPr>
+              <w:cnfStyle w:val="000000000000" w:firstRow="0" w:lastRow="0" w:firstColumn="0" w:lastColumn="0" w:oddVBand="0" w:evenVBand="0" w:oddHBand="0" w:evenHBand="0" w:firstRowFirstColumn="0" w:firstRowLastColumn="0" w:lastRowFirstColumn="0" w:lastRowLastColumn="0"/>
+            </w:pPr>
+            <w:r>
+              <w:t xml:space="preserve">Dropdown menu shows list of </w:t>
+            </w:r>
+            <w:proofErr w:type="spellStart"/>
+            <w:r>
+              <w:t>gyle</w:t>
+            </w:r>
+            <w:proofErr w:type="spellEnd"/>
+            <w:r>
+              <w:t xml:space="preserve"> numbers, for a single option to be selected</w:t>
+            </w:r>
+          </w:p>
+        </w:tc>
+        <w:tc>
+          <w:tcPr>
+            <w:tcW w:w="2254" w:type="dxa"/>
+          </w:tcPr>
+          <w:p>
+            <w:pPr>
+              <w:cnfStyle w:val="000000000000" w:firstRow="0" w:lastRow="0" w:firstColumn="0" w:lastColumn="0" w:oddVBand="0" w:evenVBand="0" w:oddHBand="0" w:evenHBand="0" w:firstRowFirstColumn="0" w:firstRowLastColumn="0" w:lastRowFirstColumn="0" w:lastRowLastColumn="0"/>
+            </w:pPr>
+            <w:r>
+              <w:t>Pass</w:t>
+            </w:r>
+          </w:p>
+        </w:tc>
+      </w:tr>
+    </w:tbl>
+    <w:p/>
+    <w:p>
+      <w:r>
+        <w:rPr>
+          <w:noProof/>
+          <w:lang w:eastAsia="en-GB"/>
+        </w:rPr>
+        <w:drawing>
+          <wp:inline distT="0" distB="0" distL="0" distR="0" wp14:anchorId="6694A6C3" wp14:editId="1168F5AD">
+            <wp:extent cx="5731510" cy="4298950"/>
+            <wp:effectExtent l="0" t="0" r="2540" b="6350"/>
+            <wp:docPr id="34" name="Picture 34"/>
+            <wp:cNvGraphicFramePr>
+              <a:graphicFrameLocks xmlns:a="http://schemas.openxmlformats.org/drawingml/2006/main" noChangeAspect="1"/>
+            </wp:cNvGraphicFramePr>
+            <a:graphic xmlns:a="http://schemas.openxmlformats.org/drawingml/2006/main">
+              <a:graphicData uri="http://schemas.openxmlformats.org/drawingml/2006/picture">
+                <pic:pic xmlns:pic="http://schemas.openxmlformats.org/drawingml/2006/picture">
+                  <pic:nvPicPr>
+                    <pic:cNvPr id="1" name=""/>
+                    <pic:cNvPicPr/>
+                  </pic:nvPicPr>
+                  <pic:blipFill>
+                    <a:blip r:embed="rId17"/>
+                    <a:stretch>
+                      <a:fillRect/>
+                    </a:stretch>
+                  </pic:blipFill>
+                  <pic:spPr>
+                    <a:xfrm>
+                      <a:off x="0" y="0"/>
+                      <a:ext cx="5731510" cy="4298950"/>
+                    </a:xfrm>
+                    <a:prstGeom prst="rect">
+                      <a:avLst/>
+                    </a:prstGeom>
+                  </pic:spPr>
+                </pic:pic>
+              </a:graphicData>
+            </a:graphic>
+          </wp:inline>
+        </w:drawing>
+      </w:r>
+    </w:p>
+    <w:p/>
+    <w:p/>
+    <w:p/>
+    <w:p/>
+    <w:p/>
+    <w:p/>
+    <w:p/>
+    <w:p/>
+    <w:p/>
+    <w:p/>
+    <w:p/>
+    <w:tbl>
+      <w:tblPr>
+        <w:tblStyle w:val="GridTable1Light"/>
+        <w:tblW w:w="0" w:type="auto"/>
+        <w:tblLook w:val="04A0" w:firstRow="1" w:lastRow="0" w:firstColumn="1" w:lastColumn="0" w:noHBand="0" w:noVBand="1"/>
+      </w:tblPr>
+      <w:tblGrid>
+        <w:gridCol w:w="2254"/>
+        <w:gridCol w:w="2254"/>
+        <w:gridCol w:w="2254"/>
+        <w:gridCol w:w="2254"/>
+      </w:tblGrid>
+      <w:tr>
+        <w:trPr>
+          <w:cnfStyle w:val="100000000000" w:firstRow="1" w:lastRow="0" w:firstColumn="0" w:lastColumn="0" w:oddVBand="0" w:evenVBand="0" w:oddHBand="0" w:evenHBand="0" w:firstRowFirstColumn="0" w:firstRowLastColumn="0" w:lastRowFirstColumn="0" w:lastRowLastColumn="0"/>
+        </w:trPr>
+        <w:tc>
+          <w:tcPr>
+            <w:cnfStyle w:val="001000000000" w:firstRow="0" w:lastRow="0" w:firstColumn="1" w:lastColumn="0" w:oddVBand="0" w:evenVBand="0" w:oddHBand="0" w:evenHBand="0" w:firstRowFirstColumn="0" w:firstRowLastColumn="0" w:lastRowFirstColumn="0" w:lastRowLastColumn="0"/>
+            <w:tcW w:w="2254" w:type="dxa"/>
+          </w:tcPr>
+          <w:p>
+            <w:r>
+              <w:lastRenderedPageBreak/>
+              <w:t>Test</w:t>
+            </w:r>
+          </w:p>
+        </w:tc>
+        <w:tc>
+          <w:tcPr>
+            <w:tcW w:w="2254" w:type="dxa"/>
+          </w:tcPr>
+          <w:p>
+            <w:pPr>
+              <w:cnfStyle w:val="100000000000" w:firstRow="1" w:lastRow="0" w:firstColumn="0" w:lastColumn="0" w:oddVBand="0" w:evenVBand="0" w:oddHBand="0" w:evenHBand="0" w:firstRowFirstColumn="0" w:firstRowLastColumn="0" w:lastRowFirstColumn="0" w:lastRowLastColumn="0"/>
+            </w:pPr>
+            <w:r>
+              <w:t>Expected Result</w:t>
+            </w:r>
+          </w:p>
+        </w:tc>
+        <w:tc>
+          <w:tcPr>
+            <w:tcW w:w="2254" w:type="dxa"/>
+          </w:tcPr>
+          <w:p>
+            <w:pPr>
+              <w:cnfStyle w:val="100000000000" w:firstRow="1" w:lastRow="0" w:firstColumn="0" w:lastColumn="0" w:oddVBand="0" w:evenVBand="0" w:oddHBand="0" w:evenHBand="0" w:firstRowFirstColumn="0" w:firstRowLastColumn="0" w:lastRowFirstColumn="0" w:lastRowLastColumn="0"/>
+            </w:pPr>
+            <w:r>
+              <w:t>Actual Result</w:t>
+            </w:r>
+          </w:p>
+        </w:tc>
+        <w:tc>
+          <w:tcPr>
+            <w:tcW w:w="2254" w:type="dxa"/>
+          </w:tcPr>
+          <w:p>
+            <w:pPr>
+              <w:cnfStyle w:val="100000000000" w:firstRow="1" w:lastRow="0" w:firstColumn="0" w:lastColumn="0" w:oddVBand="0" w:evenVBand="0" w:oddHBand="0" w:evenHBand="0" w:firstRowFirstColumn="0" w:firstRowLastColumn="0" w:lastRowFirstColumn="0" w:lastRowLastColumn="0"/>
+            </w:pPr>
+            <w:r>
+              <w:t>Notes</w:t>
+            </w:r>
+          </w:p>
+        </w:tc>
+      </w:tr>
+      <w:tr>
+        <w:tc>
+          <w:tcPr>
+            <w:cnfStyle w:val="001000000000" w:firstRow="0" w:lastRow="0" w:firstColumn="1" w:lastColumn="0" w:oddVBand="0" w:evenVBand="0" w:oddHBand="0" w:evenHBand="0" w:firstRowFirstColumn="0" w:firstRowLastColumn="0" w:lastRowFirstColumn="0" w:lastRowLastColumn="0"/>
+            <w:tcW w:w="2254" w:type="dxa"/>
+          </w:tcPr>
+          <w:p>
+            <w:pPr>
+              <w:rPr>
+                <w:b w:val="0"/>
+              </w:rPr>
+            </w:pPr>
+            <w:r>
+              <w:rPr>
+                <w:b w:val="0"/>
+              </w:rPr>
+              <w:t xml:space="preserve">Select </w:t>
+            </w:r>
+            <w:r>
+              <w:rPr>
+                <w:b w:val="0"/>
+              </w:rPr>
+              <w:t>container type</w:t>
+            </w:r>
+          </w:p>
+        </w:tc>
+        <w:tc>
+          <w:tcPr>
+            <w:tcW w:w="2254" w:type="dxa"/>
+          </w:tcPr>
+          <w:p>
+            <w:pPr>
+              <w:cnfStyle w:val="000000000000" w:firstRow="0" w:lastRow="0" w:firstColumn="0" w:lastColumn="0" w:oddVBand="0" w:evenVBand="0" w:oddHBand="0" w:evenHBand="0" w:firstRowFirstColumn="0" w:firstRowLastColumn="0" w:lastRowFirstColumn="0" w:lastRowLastColumn="0"/>
+            </w:pPr>
+            <w:r>
+              <w:t xml:space="preserve">Dropdown menu shows list of </w:t>
+            </w:r>
+            <w:r>
+              <w:t>containers</w:t>
+            </w:r>
+            <w:r>
+              <w:t>, for a single option to be selected</w:t>
+            </w:r>
+          </w:p>
+        </w:tc>
+        <w:tc>
+          <w:tcPr>
+            <w:tcW w:w="2254" w:type="dxa"/>
+          </w:tcPr>
+          <w:p>
+            <w:pPr>
+              <w:cnfStyle w:val="000000000000" w:firstRow="0" w:lastRow="0" w:firstColumn="0" w:lastColumn="0" w:oddVBand="0" w:evenVBand="0" w:oddHBand="0" w:evenHBand="0" w:firstRowFirstColumn="0" w:firstRowLastColumn="0" w:lastRowFirstColumn="0" w:lastRowLastColumn="0"/>
+            </w:pPr>
+            <w:r>
+              <w:t>Dropdown menu shows list of containers, for a single option to be selected</w:t>
+            </w:r>
+          </w:p>
+        </w:tc>
+        <w:tc>
+          <w:tcPr>
+            <w:tcW w:w="2254" w:type="dxa"/>
+          </w:tcPr>
+          <w:p>
+            <w:pPr>
+              <w:cnfStyle w:val="000000000000" w:firstRow="0" w:lastRow="0" w:firstColumn="0" w:lastColumn="0" w:oddVBand="0" w:evenVBand="0" w:oddHBand="0" w:evenHBand="0" w:firstRowFirstColumn="0" w:firstRowLastColumn="0" w:lastRowFirstColumn="0" w:lastRowLastColumn="0"/>
+            </w:pPr>
+            <w:r>
+              <w:t>Pass</w:t>
+            </w:r>
+          </w:p>
+        </w:tc>
+      </w:tr>
+    </w:tbl>
+    <w:p/>
+    <w:p>
+      <w:r>
+        <w:rPr>
+          <w:noProof/>
+          <w:lang w:eastAsia="en-GB"/>
+        </w:rPr>
+        <w:drawing>
+          <wp:inline distT="0" distB="0" distL="0" distR="0" wp14:anchorId="328AA279" wp14:editId="27CEECF4">
+            <wp:extent cx="5731510" cy="4298950"/>
+            <wp:effectExtent l="0" t="0" r="2540" b="6350"/>
+            <wp:docPr id="37" name="Picture 37"/>
+            <wp:cNvGraphicFramePr>
+              <a:graphicFrameLocks xmlns:a="http://schemas.openxmlformats.org/drawingml/2006/main" noChangeAspect="1"/>
+            </wp:cNvGraphicFramePr>
+            <a:graphic xmlns:a="http://schemas.openxmlformats.org/drawingml/2006/main">
+              <a:graphicData uri="http://schemas.openxmlformats.org/drawingml/2006/picture">
+                <pic:pic xmlns:pic="http://schemas.openxmlformats.org/drawingml/2006/picture">
+                  <pic:nvPicPr>
+                    <pic:cNvPr id="1" name=""/>
+                    <pic:cNvPicPr/>
+                  </pic:nvPicPr>
+                  <pic:blipFill>
+                    <a:blip r:embed="rId18"/>
+                    <a:stretch>
+                      <a:fillRect/>
+                    </a:stretch>
+                  </pic:blipFill>
+                  <pic:spPr>
+                    <a:xfrm>
+                      <a:off x="0" y="0"/>
+                      <a:ext cx="5731510" cy="4298950"/>
+                    </a:xfrm>
+                    <a:prstGeom prst="rect">
+                      <a:avLst/>
+                    </a:prstGeom>
+                  </pic:spPr>
+                </pic:pic>
+              </a:graphicData>
+            </a:graphic>
+          </wp:inline>
+        </w:drawing>
+      </w:r>
+    </w:p>
+    <w:tbl>
+      <w:tblPr>
+        <w:tblStyle w:val="GridTable1Light"/>
+        <w:tblW w:w="0" w:type="auto"/>
+        <w:tblLook w:val="04A0" w:firstRow="1" w:lastRow="0" w:firstColumn="1" w:lastColumn="0" w:noHBand="0" w:noVBand="1"/>
+      </w:tblPr>
+      <w:tblGrid>
+        <w:gridCol w:w="2254"/>
+        <w:gridCol w:w="2254"/>
+        <w:gridCol w:w="2254"/>
+        <w:gridCol w:w="2254"/>
+      </w:tblGrid>
+      <w:tr>
+        <w:trPr>
+          <w:cnfStyle w:val="100000000000" w:firstRow="1" w:lastRow="0" w:firstColumn="0" w:lastColumn="0" w:oddVBand="0" w:evenVBand="0" w:oddHBand="0" w:evenHBand="0" w:firstRowFirstColumn="0" w:firstRowLastColumn="0" w:lastRowFirstColumn="0" w:lastRowLastColumn="0"/>
+        </w:trPr>
+        <w:tc>
+          <w:tcPr>
+            <w:cnfStyle w:val="001000000000" w:firstRow="0" w:lastRow="0" w:firstColumn="1" w:lastColumn="0" w:oddVBand="0" w:evenVBand="0" w:oddHBand="0" w:evenHBand="0" w:firstRowFirstColumn="0" w:firstRowLastColumn="0" w:lastRowFirstColumn="0" w:lastRowLastColumn="0"/>
+            <w:tcW w:w="2254" w:type="dxa"/>
+          </w:tcPr>
+          <w:p>
+            <w:r>
+              <w:t>Test</w:t>
+            </w:r>
+          </w:p>
+        </w:tc>
+        <w:tc>
+          <w:tcPr>
+            <w:tcW w:w="2254" w:type="dxa"/>
+          </w:tcPr>
+          <w:p>
+            <w:pPr>
+              <w:cnfStyle w:val="100000000000" w:firstRow="1" w:lastRow="0" w:firstColumn="0" w:lastColumn="0" w:oddVBand="0" w:evenVBand="0" w:oddHBand="0" w:evenHBand="0" w:firstRowFirstColumn="0" w:firstRowLastColumn="0" w:lastRowFirstColumn="0" w:lastRowLastColumn="0"/>
+            </w:pPr>
+            <w:r>
+              <w:t>Expected Result</w:t>
+            </w:r>
+          </w:p>
+        </w:tc>
+        <w:tc>
+          <w:tcPr>
+            <w:tcW w:w="2254" w:type="dxa"/>
+          </w:tcPr>
+          <w:p>
+            <w:pPr>
+              <w:cnfStyle w:val="100000000000" w:firstRow="1" w:lastRow="0" w:firstColumn="0" w:lastColumn="0" w:oddVBand="0" w:evenVBand="0" w:oddHBand="0" w:evenHBand="0" w:firstRowFirstColumn="0" w:firstRowLastColumn="0" w:lastRowFirstColumn="0" w:lastRowLastColumn="0"/>
+            </w:pPr>
+            <w:r>
+              <w:t>Actual Result</w:t>
+            </w:r>
+          </w:p>
+        </w:tc>
+        <w:tc>
+          <w:tcPr>
+            <w:tcW w:w="2254" w:type="dxa"/>
+          </w:tcPr>
+          <w:p>
+            <w:pPr>
+              <w:cnfStyle w:val="100000000000" w:firstRow="1" w:lastRow="0" w:firstColumn="0" w:lastColumn="0" w:oddVBand="0" w:evenVBand="0" w:oddHBand="0" w:evenHBand="0" w:firstRowFirstColumn="0" w:firstRowLastColumn="0" w:lastRowFirstColumn="0" w:lastRowLastColumn="0"/>
+            </w:pPr>
+            <w:r>
+              <w:t>Notes</w:t>
+            </w:r>
+          </w:p>
+        </w:tc>
+      </w:tr>
+      <w:tr>
+        <w:tc>
+          <w:tcPr>
+            <w:cnfStyle w:val="001000000000" w:firstRow="0" w:lastRow="0" w:firstColumn="1" w:lastColumn="0" w:oddVBand="0" w:evenVBand="0" w:oddHBand="0" w:evenHBand="0" w:firstRowFirstColumn="0" w:firstRowLastColumn="0" w:lastRowFirstColumn="0" w:lastRowLastColumn="0"/>
+            <w:tcW w:w="2254" w:type="dxa"/>
+          </w:tcPr>
+          <w:p>
+            <w:pPr>
+              <w:rPr>
+                <w:b w:val="0"/>
+              </w:rPr>
+            </w:pPr>
+            <w:r>
+              <w:rPr>
+                <w:b w:val="0"/>
+              </w:rPr>
+              <w:t xml:space="preserve">Select </w:t>
+            </w:r>
+            <w:r>
+              <w:rPr>
+                <w:b w:val="0"/>
+              </w:rPr>
+              <w:t>number of items</w:t>
+            </w:r>
+          </w:p>
+        </w:tc>
+        <w:tc>
+          <w:tcPr>
+            <w:tcW w:w="2254" w:type="dxa"/>
+          </w:tcPr>
+          <w:p>
+            <w:pPr>
+              <w:cnfStyle w:val="000000000000" w:firstRow="0" w:lastRow="0" w:firstColumn="0" w:lastColumn="0" w:oddVBand="0" w:evenVBand="0" w:oddHBand="0" w:evenHBand="0" w:firstRowFirstColumn="0" w:firstRowLastColumn="0" w:lastRowFirstColumn="0" w:lastRowLastColumn="0"/>
+            </w:pPr>
+            <w:r>
+              <w:t>Text box allows for a integer to be entered</w:t>
+            </w:r>
+          </w:p>
+        </w:tc>
+        <w:tc>
+          <w:tcPr>
+            <w:tcW w:w="2254" w:type="dxa"/>
+          </w:tcPr>
+          <w:p>
+            <w:pPr>
+              <w:cnfStyle w:val="000000000000" w:firstRow="0" w:lastRow="0" w:firstColumn="0" w:lastColumn="0" w:oddVBand="0" w:evenVBand="0" w:oddHBand="0" w:evenHBand="0" w:firstRowFirstColumn="0" w:firstRowLastColumn="0" w:lastRowFirstColumn="0" w:lastRowLastColumn="0"/>
+            </w:pPr>
+            <w:r>
+              <w:t>Text box allows for a integer to be entered</w:t>
+            </w:r>
+          </w:p>
+        </w:tc>
+        <w:tc>
+          <w:tcPr>
+            <w:tcW w:w="2254" w:type="dxa"/>
+          </w:tcPr>
+          <w:p>
+            <w:pPr>
+              <w:cnfStyle w:val="000000000000" w:firstRow="0" w:lastRow="0" w:firstColumn="0" w:lastColumn="0" w:oddVBand="0" w:evenVBand="0" w:oddHBand="0" w:evenHBand="0" w:firstRowFirstColumn="0" w:firstRowLastColumn="0" w:lastRowFirstColumn="0" w:lastRowLastColumn="0"/>
+            </w:pPr>
+            <w:r>
+              <w:t>Pass</w:t>
+            </w:r>
+          </w:p>
+        </w:tc>
+      </w:tr>
+    </w:tbl>
+    <w:p/>
+    <w:p/>
+    <w:p/>
+    <w:p/>
+    <w:p/>
+    <w:p/>
+    <w:p/>
+    <w:p/>
+    <w:p/>
+    <w:tbl>
+      <w:tblPr>
+        <w:tblStyle w:val="GridTable1Light"/>
+        <w:tblW w:w="0" w:type="auto"/>
+        <w:tblLook w:val="04A0" w:firstRow="1" w:lastRow="0" w:firstColumn="1" w:lastColumn="0" w:noHBand="0" w:noVBand="1"/>
+      </w:tblPr>
+      <w:tblGrid>
+        <w:gridCol w:w="2254"/>
+        <w:gridCol w:w="2254"/>
+        <w:gridCol w:w="2254"/>
+        <w:gridCol w:w="2254"/>
+      </w:tblGrid>
+      <w:tr>
+        <w:trPr>
+          <w:cnfStyle w:val="100000000000" w:firstRow="1" w:lastRow="0" w:firstColumn="0" w:lastColumn="0" w:oddVBand="0" w:evenVBand="0" w:oddHBand="0" w:evenHBand="0" w:firstRowFirstColumn="0" w:firstRowLastColumn="0" w:lastRowFirstColumn="0" w:lastRowLastColumn="0"/>
+        </w:trPr>
+        <w:tc>
+          <w:tcPr>
+            <w:cnfStyle w:val="001000000000" w:firstRow="0" w:lastRow="0" w:firstColumn="1" w:lastColumn="0" w:oddVBand="0" w:evenVBand="0" w:oddHBand="0" w:evenHBand="0" w:firstRowFirstColumn="0" w:firstRowLastColumn="0" w:lastRowFirstColumn="0" w:lastRowLastColumn="0"/>
+            <w:tcW w:w="2254" w:type="dxa"/>
+          </w:tcPr>
+          <w:p>
+            <w:r>
+              <w:lastRenderedPageBreak/>
+              <w:t>Test</w:t>
+            </w:r>
+          </w:p>
+        </w:tc>
+        <w:tc>
+          <w:tcPr>
+            <w:tcW w:w="2254" w:type="dxa"/>
+          </w:tcPr>
+          <w:p>
+            <w:pPr>
+              <w:cnfStyle w:val="100000000000" w:firstRow="1" w:lastRow="0" w:firstColumn="0" w:lastColumn="0" w:oddVBand="0" w:evenVBand="0" w:oddHBand="0" w:evenHBand="0" w:firstRowFirstColumn="0" w:firstRowLastColumn="0" w:lastRowFirstColumn="0" w:lastRowLastColumn="0"/>
+            </w:pPr>
+            <w:r>
+              <w:t>Expected Result</w:t>
+            </w:r>
+          </w:p>
+        </w:tc>
+        <w:tc>
+          <w:tcPr>
+            <w:tcW w:w="2254" w:type="dxa"/>
+          </w:tcPr>
+          <w:p>
+            <w:pPr>
+              <w:cnfStyle w:val="100000000000" w:firstRow="1" w:lastRow="0" w:firstColumn="0" w:lastColumn="0" w:oddVBand="0" w:evenVBand="0" w:oddHBand="0" w:evenHBand="0" w:firstRowFirstColumn="0" w:firstRowLastColumn="0" w:lastRowFirstColumn="0" w:lastRowLastColumn="0"/>
+            </w:pPr>
+            <w:r>
+              <w:t>Actual Result</w:t>
+            </w:r>
+          </w:p>
+        </w:tc>
+        <w:tc>
+          <w:tcPr>
+            <w:tcW w:w="2254" w:type="dxa"/>
+          </w:tcPr>
+          <w:p>
+            <w:pPr>
+              <w:cnfStyle w:val="100000000000" w:firstRow="1" w:lastRow="0" w:firstColumn="0" w:lastColumn="0" w:oddVBand="0" w:evenVBand="0" w:oddHBand="0" w:evenHBand="0" w:firstRowFirstColumn="0" w:firstRowLastColumn="0" w:lastRowFirstColumn="0" w:lastRowLastColumn="0"/>
+            </w:pPr>
+            <w:r>
+              <w:t>Notes</w:t>
+            </w:r>
+          </w:p>
+        </w:tc>
+      </w:tr>
+      <w:tr>
+        <w:tc>
+          <w:tcPr>
+            <w:cnfStyle w:val="001000000000" w:firstRow="0" w:lastRow="0" w:firstColumn="1" w:lastColumn="0" w:oddVBand="0" w:evenVBand="0" w:oddHBand="0" w:evenHBand="0" w:firstRowFirstColumn="0" w:firstRowLastColumn="0" w:lastRowFirstColumn="0" w:lastRowLastColumn="0"/>
+            <w:tcW w:w="2254" w:type="dxa"/>
+          </w:tcPr>
+          <w:p>
+            <w:pPr>
+              <w:rPr>
+                <w:b w:val="0"/>
+              </w:rPr>
+            </w:pPr>
+            <w:r>
+              <w:rPr>
+                <w:b w:val="0"/>
+              </w:rPr>
+              <w:t>Date filled</w:t>
+            </w:r>
+          </w:p>
+        </w:tc>
+        <w:tc>
+          <w:tcPr>
+            <w:tcW w:w="2254" w:type="dxa"/>
+          </w:tcPr>
+          <w:p>
+            <w:pPr>
+              <w:cnfStyle w:val="000000000000" w:firstRow="0" w:lastRow="0" w:firstColumn="0" w:lastColumn="0" w:oddVBand="0" w:evenVBand="0" w:oddHBand="0" w:evenHBand="0" w:firstRowFirstColumn="0" w:firstRowLastColumn="0" w:lastRowFirstColumn="0" w:lastRowLastColumn="0"/>
+            </w:pPr>
+            <w:r>
+              <w:t xml:space="preserve">A calendar that </w:t>
+            </w:r>
+            <w:r>
+              <w:t>allows a single date to be selected.</w:t>
+            </w:r>
+            <w:r>
+              <w:br/>
+              <w:t>Defaults to current day, earliest option is 2018/01/01</w:t>
+            </w:r>
+          </w:p>
+        </w:tc>
+        <w:tc>
+          <w:tcPr>
+            <w:tcW w:w="2254" w:type="dxa"/>
+          </w:tcPr>
+          <w:p>
+            <w:pPr>
+              <w:cnfStyle w:val="000000000000" w:firstRow="0" w:lastRow="0" w:firstColumn="0" w:lastColumn="0" w:oddVBand="0" w:evenVBand="0" w:oddHBand="0" w:evenHBand="0" w:firstRowFirstColumn="0" w:firstRowLastColumn="0" w:lastRowFirstColumn="0" w:lastRowLastColumn="0"/>
+            </w:pPr>
+            <w:r>
+              <w:t>A calendar that allows a single date to be selected.</w:t>
+            </w:r>
+            <w:r>
+              <w:br/>
+              <w:t>Defaults to current day, earliest option is 2018/01/01</w:t>
+            </w:r>
+          </w:p>
+        </w:tc>
+        <w:tc>
+          <w:tcPr>
+            <w:tcW w:w="2254" w:type="dxa"/>
+          </w:tcPr>
+          <w:p>
+            <w:pPr>
+              <w:cnfStyle w:val="000000000000" w:firstRow="0" w:lastRow="0" w:firstColumn="0" w:lastColumn="0" w:oddVBand="0" w:evenVBand="0" w:oddHBand="0" w:evenHBand="0" w:firstRowFirstColumn="0" w:firstRowLastColumn="0" w:lastRowFirstColumn="0" w:lastRowLastColumn="0"/>
+            </w:pPr>
+            <w:r>
+              <w:t>Pass</w:t>
+            </w:r>
+          </w:p>
+        </w:tc>
+      </w:tr>
+    </w:tbl>
+    <w:p/>
+    <w:p>
+      <w:r>
+        <w:rPr>
+          <w:noProof/>
+          <w:lang w:eastAsia="en-GB"/>
+        </w:rPr>
+        <w:drawing>
+          <wp:inline distT="0" distB="0" distL="0" distR="0" wp14:anchorId="6762AD2F" wp14:editId="675F02CF">
+            <wp:extent cx="5731510" cy="4298950"/>
+            <wp:effectExtent l="0" t="0" r="2540" b="6350"/>
+            <wp:docPr id="41" name="Picture 41"/>
+            <wp:cNvGraphicFramePr>
+              <a:graphicFrameLocks xmlns:a="http://schemas.openxmlformats.org/drawingml/2006/main" noChangeAspect="1"/>
+            </wp:cNvGraphicFramePr>
+            <a:graphic xmlns:a="http://schemas.openxmlformats.org/drawingml/2006/main">
+              <a:graphicData uri="http://schemas.openxmlformats.org/drawingml/2006/picture">
+                <pic:pic xmlns:pic="http://schemas.openxmlformats.org/drawingml/2006/picture">
+                  <pic:nvPicPr>
+                    <pic:cNvPr id="1" name=""/>
+                    <pic:cNvPicPr/>
+                  </pic:nvPicPr>
+                  <pic:blipFill>
+                    <a:blip r:embed="rId19"/>
+                    <a:stretch>
+                      <a:fillRect/>
+                    </a:stretch>
+                  </pic:blipFill>
+                  <pic:spPr>
+                    <a:xfrm>
+                      <a:off x="0" y="0"/>
+                      <a:ext cx="5731510" cy="4298950"/>
+                    </a:xfrm>
+                    <a:prstGeom prst="rect">
+                      <a:avLst/>
+                    </a:prstGeom>
+                  </pic:spPr>
+                </pic:pic>
+              </a:graphicData>
+            </a:graphic>
+          </wp:inline>
+        </w:drawing>
+      </w:r>
+    </w:p>
+    <w:p/>
+    <w:p/>
+    <w:p/>
+    <w:p/>
+    <w:p/>
+    <w:p/>
+    <w:p/>
+    <w:p/>
+    <w:p/>
+    <w:p/>
+    <w:tbl>
+      <w:tblPr>
+        <w:tblStyle w:val="GridTable1Light"/>
+        <w:tblW w:w="0" w:type="auto"/>
+        <w:tblLook w:val="04A0" w:firstRow="1" w:lastRow="0" w:firstColumn="1" w:lastColumn="0" w:noHBand="0" w:noVBand="1"/>
+      </w:tblPr>
+      <w:tblGrid>
+        <w:gridCol w:w="2254"/>
+        <w:gridCol w:w="2254"/>
+        <w:gridCol w:w="2254"/>
+        <w:gridCol w:w="2254"/>
+      </w:tblGrid>
+      <w:tr>
+        <w:trPr>
+          <w:cnfStyle w:val="100000000000" w:firstRow="1" w:lastRow="0" w:firstColumn="0" w:lastColumn="0" w:oddVBand="0" w:evenVBand="0" w:oddHBand="0" w:evenHBand="0" w:firstRowFirstColumn="0" w:firstRowLastColumn="0" w:lastRowFirstColumn="0" w:lastRowLastColumn="0"/>
+        </w:trPr>
+        <w:tc>
+          <w:tcPr>
+            <w:cnfStyle w:val="001000000000" w:firstRow="0" w:lastRow="0" w:firstColumn="1" w:lastColumn="0" w:oddVBand="0" w:evenVBand="0" w:oddHBand="0" w:evenHBand="0" w:firstRowFirstColumn="0" w:firstRowLastColumn="0" w:lastRowFirstColumn="0" w:lastRowLastColumn="0"/>
+            <w:tcW w:w="2254" w:type="dxa"/>
+          </w:tcPr>
+          <w:p>
+            <w:r>
+              <w:lastRenderedPageBreak/>
+              <w:t>Test</w:t>
+            </w:r>
+          </w:p>
+        </w:tc>
+        <w:tc>
+          <w:tcPr>
+            <w:tcW w:w="2254" w:type="dxa"/>
+          </w:tcPr>
+          <w:p>
+            <w:pPr>
+              <w:cnfStyle w:val="100000000000" w:firstRow="1" w:lastRow="0" w:firstColumn="0" w:lastColumn="0" w:oddVBand="0" w:evenVBand="0" w:oddHBand="0" w:evenHBand="0" w:firstRowFirstColumn="0" w:firstRowLastColumn="0" w:lastRowFirstColumn="0" w:lastRowLastColumn="0"/>
+            </w:pPr>
+            <w:r>
+              <w:t>Expected Result</w:t>
+            </w:r>
+          </w:p>
+        </w:tc>
+        <w:tc>
+          <w:tcPr>
+            <w:tcW w:w="2254" w:type="dxa"/>
+          </w:tcPr>
+          <w:p>
+            <w:pPr>
+              <w:cnfStyle w:val="100000000000" w:firstRow="1" w:lastRow="0" w:firstColumn="0" w:lastColumn="0" w:oddVBand="0" w:evenVBand="0" w:oddHBand="0" w:evenHBand="0" w:firstRowFirstColumn="0" w:firstRowLastColumn="0" w:lastRowFirstColumn="0" w:lastRowLastColumn="0"/>
+            </w:pPr>
+            <w:r>
+              <w:t>Actual Result</w:t>
+            </w:r>
+          </w:p>
+        </w:tc>
+        <w:tc>
+          <w:tcPr>
+            <w:tcW w:w="2254" w:type="dxa"/>
+          </w:tcPr>
+          <w:p>
+            <w:pPr>
+              <w:cnfStyle w:val="100000000000" w:firstRow="1" w:lastRow="0" w:firstColumn="0" w:lastColumn="0" w:oddVBand="0" w:evenVBand="0" w:oddHBand="0" w:evenHBand="0" w:firstRowFirstColumn="0" w:firstRowLastColumn="0" w:lastRowFirstColumn="0" w:lastRowLastColumn="0"/>
+            </w:pPr>
+            <w:r>
+              <w:t>Notes</w:t>
+            </w:r>
+          </w:p>
+        </w:tc>
+      </w:tr>
+      <w:tr>
+        <w:tc>
+          <w:tcPr>
+            <w:cnfStyle w:val="001000000000" w:firstRow="0" w:lastRow="0" w:firstColumn="1" w:lastColumn="0" w:oddVBand="0" w:evenVBand="0" w:oddHBand="0" w:evenHBand="0" w:firstRowFirstColumn="0" w:firstRowLastColumn="0" w:lastRowFirstColumn="0" w:lastRowLastColumn="0"/>
+            <w:tcW w:w="2254" w:type="dxa"/>
+          </w:tcPr>
+          <w:p>
+            <w:pPr>
+              <w:rPr>
+                <w:b w:val="0"/>
+              </w:rPr>
+            </w:pPr>
+            <w:r>
+              <w:rPr>
+                <w:b w:val="0"/>
+              </w:rPr>
+              <w:t>Select storage location</w:t>
+            </w:r>
+          </w:p>
+        </w:tc>
+        <w:tc>
+          <w:tcPr>
+            <w:tcW w:w="2254" w:type="dxa"/>
+          </w:tcPr>
+          <w:p>
+            <w:pPr>
+              <w:cnfStyle w:val="000000000000" w:firstRow="0" w:lastRow="0" w:firstColumn="0" w:lastColumn="0" w:oddVBand="0" w:evenVBand="0" w:oddHBand="0" w:evenHBand="0" w:firstRowFirstColumn="0" w:firstRowLastColumn="0" w:lastRowFirstColumn="0" w:lastRowLastColumn="0"/>
+            </w:pPr>
+            <w:r>
+              <w:t xml:space="preserve">Dropdown menu shows list of </w:t>
+            </w:r>
+            <w:r>
+              <w:t>locations,</w:t>
+            </w:r>
+            <w:r>
+              <w:t xml:space="preserve"> for a single option to be selected</w:t>
+            </w:r>
+          </w:p>
+        </w:tc>
+        <w:tc>
+          <w:tcPr>
+            <w:tcW w:w="2254" w:type="dxa"/>
+          </w:tcPr>
+          <w:p>
+            <w:pPr>
+              <w:cnfStyle w:val="000000000000" w:firstRow="0" w:lastRow="0" w:firstColumn="0" w:lastColumn="0" w:oddVBand="0" w:evenVBand="0" w:oddHBand="0" w:evenHBand="0" w:firstRowFirstColumn="0" w:firstRowLastColumn="0" w:lastRowFirstColumn="0" w:lastRowLastColumn="0"/>
+            </w:pPr>
+            <w:r>
+              <w:t>Dropdown menu shows list of locations, for a single option to be selected</w:t>
+            </w:r>
+          </w:p>
+        </w:tc>
+        <w:tc>
+          <w:tcPr>
+            <w:tcW w:w="2254" w:type="dxa"/>
+          </w:tcPr>
+          <w:p>
+            <w:pPr>
+              <w:cnfStyle w:val="000000000000" w:firstRow="0" w:lastRow="0" w:firstColumn="0" w:lastColumn="0" w:oddVBand="0" w:evenVBand="0" w:oddHBand="0" w:evenHBand="0" w:firstRowFirstColumn="0" w:firstRowLastColumn="0" w:lastRowFirstColumn="0" w:lastRowLastColumn="0"/>
+            </w:pPr>
+            <w:r>
+              <w:t>Pass</w:t>
+            </w:r>
+          </w:p>
+        </w:tc>
+      </w:tr>
+    </w:tbl>
+    <w:p/>
+    <w:p>
+      <w:r>
+        <w:rPr>
+          <w:noProof/>
+          <w:lang w:eastAsia="en-GB"/>
+        </w:rPr>
+        <w:drawing>
+          <wp:inline distT="0" distB="0" distL="0" distR="0" wp14:anchorId="22F78C40" wp14:editId="3208EC21">
+            <wp:extent cx="5731510" cy="4298950"/>
+            <wp:effectExtent l="0" t="0" r="2540" b="6350"/>
+            <wp:docPr id="44" name="Picture 44"/>
+            <wp:cNvGraphicFramePr>
+              <a:graphicFrameLocks xmlns:a="http://schemas.openxmlformats.org/drawingml/2006/main" noChangeAspect="1"/>
+            </wp:cNvGraphicFramePr>
+            <a:graphic xmlns:a="http://schemas.openxmlformats.org/drawingml/2006/main">
+              <a:graphicData uri="http://schemas.openxmlformats.org/drawingml/2006/picture">
+                <pic:pic xmlns:pic="http://schemas.openxmlformats.org/drawingml/2006/picture">
+                  <pic:nvPicPr>
+                    <pic:cNvPr id="1" name=""/>
+                    <pic:cNvPicPr/>
+                  </pic:nvPicPr>
+                  <pic:blipFill>
+                    <a:blip r:embed="rId20"/>
+                    <a:stretch>
+                      <a:fillRect/>
+                    </a:stretch>
+                  </pic:blipFill>
+                  <pic:spPr>
+                    <a:xfrm>
+                      <a:off x="0" y="0"/>
+                      <a:ext cx="5731510" cy="4298950"/>
+                    </a:xfrm>
+                    <a:prstGeom prst="rect">
+                      <a:avLst/>
+                    </a:prstGeom>
+                  </pic:spPr>
+                </pic:pic>
+              </a:graphicData>
+            </a:graphic>
+          </wp:inline>
+        </w:drawing>
+      </w:r>
+    </w:p>
+    <w:p/>
+    <w:p/>
+    <w:p/>
+    <w:p/>
+    <w:p/>
+    <w:p/>
+    <w:p/>
+    <w:p/>
+    <w:p/>
+    <w:p/>
+    <w:p/>
+    <w:tbl>
+      <w:tblPr>
+        <w:tblStyle w:val="GridTable1Light"/>
+        <w:tblW w:w="0" w:type="auto"/>
+        <w:tblLook w:val="04A0" w:firstRow="1" w:lastRow="0" w:firstColumn="1" w:lastColumn="0" w:noHBand="0" w:noVBand="1"/>
+      </w:tblPr>
+      <w:tblGrid>
+        <w:gridCol w:w="1069"/>
+        <w:gridCol w:w="3894"/>
+        <w:gridCol w:w="1385"/>
+        <w:gridCol w:w="1372"/>
+        <w:gridCol w:w="1296"/>
+      </w:tblGrid>
+      <w:tr>
+        <w:trPr>
+          <w:cnfStyle w:val="100000000000" w:firstRow="1" w:lastRow="0" w:firstColumn="0" w:lastColumn="0" w:oddVBand="0" w:evenVBand="0" w:oddHBand="0" w:evenHBand="0" w:firstRowFirstColumn="0" w:firstRowLastColumn="0" w:lastRowFirstColumn="0" w:lastRowLastColumn="0"/>
+        </w:trPr>
+        <w:tc>
+          <w:tcPr>
+            <w:cnfStyle w:val="001000000000" w:firstRow="0" w:lastRow="0" w:firstColumn="1" w:lastColumn="0" w:oddVBand="0" w:evenVBand="0" w:oddHBand="0" w:evenHBand="0" w:firstRowFirstColumn="0" w:firstRowLastColumn="0" w:lastRowFirstColumn="0" w:lastRowLastColumn="0"/>
+            <w:tcW w:w="1100" w:type="dxa"/>
+          </w:tcPr>
+          <w:p>
+            <w:r>
+              <w:lastRenderedPageBreak/>
+              <w:t>Test</w:t>
+            </w:r>
+          </w:p>
+        </w:tc>
+        <w:tc>
+          <w:tcPr>
+            <w:tcW w:w="3803" w:type="dxa"/>
+          </w:tcPr>
+          <w:p>
+            <w:pPr>
+              <w:cnfStyle w:val="100000000000" w:firstRow="1" w:lastRow="0" w:firstColumn="0" w:lastColumn="0" w:oddVBand="0" w:evenVBand="0" w:oddHBand="0" w:evenHBand="0" w:firstRowFirstColumn="0" w:firstRowLastColumn="0" w:lastRowFirstColumn="0" w:lastRowLastColumn="0"/>
+            </w:pPr>
+            <w:r>
+              <w:t>Values</w:t>
+            </w:r>
+          </w:p>
+        </w:tc>
+        <w:tc>
+          <w:tcPr>
+            <w:tcW w:w="1406" w:type="dxa"/>
+          </w:tcPr>
+          <w:p>
+            <w:pPr>
+              <w:cnfStyle w:val="100000000000" w:firstRow="1" w:lastRow="0" w:firstColumn="0" w:lastColumn="0" w:oddVBand="0" w:evenVBand="0" w:oddHBand="0" w:evenHBand="0" w:firstRowFirstColumn="0" w:firstRowLastColumn="0" w:lastRowFirstColumn="0" w:lastRowLastColumn="0"/>
+            </w:pPr>
+            <w:r>
+              <w:t>Expected Result</w:t>
+            </w:r>
+          </w:p>
+        </w:tc>
+        <w:tc>
+          <w:tcPr>
+            <w:tcW w:w="1390" w:type="dxa"/>
+          </w:tcPr>
+          <w:p>
+            <w:pPr>
+              <w:cnfStyle w:val="100000000000" w:firstRow="1" w:lastRow="0" w:firstColumn="0" w:lastColumn="0" w:oddVBand="0" w:evenVBand="0" w:oddHBand="0" w:evenHBand="0" w:firstRowFirstColumn="0" w:firstRowLastColumn="0" w:lastRowFirstColumn="0" w:lastRowLastColumn="0"/>
+            </w:pPr>
+            <w:r>
+              <w:t>Actual Result</w:t>
+            </w:r>
+          </w:p>
+        </w:tc>
+        <w:tc>
+          <w:tcPr>
+            <w:tcW w:w="1317" w:type="dxa"/>
+          </w:tcPr>
+          <w:p>
+            <w:pPr>
+              <w:cnfStyle w:val="100000000000" w:firstRow="1" w:lastRow="0" w:firstColumn="0" w:lastColumn="0" w:oddVBand="0" w:evenVBand="0" w:oddHBand="0" w:evenHBand="0" w:firstRowFirstColumn="0" w:firstRowLastColumn="0" w:lastRowFirstColumn="0" w:lastRowLastColumn="0"/>
+            </w:pPr>
+            <w:r>
+              <w:t>Notes</w:t>
+            </w:r>
+          </w:p>
+        </w:tc>
+      </w:tr>
+      <w:tr>
+        <w:tc>
+          <w:tcPr>
+            <w:cnfStyle w:val="001000000000" w:firstRow="0" w:lastRow="0" w:firstColumn="1" w:lastColumn="0" w:oddVBand="0" w:evenVBand="0" w:oddHBand="0" w:evenHBand="0" w:firstRowFirstColumn="0" w:firstRowLastColumn="0" w:lastRowFirstColumn="0" w:lastRowLastColumn="0"/>
+            <w:tcW w:w="1100" w:type="dxa"/>
+          </w:tcPr>
+          <w:p>
+            <w:pPr>
+              <w:rPr>
+                <w:b w:val="0"/>
+              </w:rPr>
+            </w:pPr>
+            <w:r>
+              <w:rPr>
+                <w:b w:val="0"/>
+              </w:rPr>
+              <w:t>Submit records button</w:t>
+            </w:r>
+          </w:p>
+        </w:tc>
+        <w:tc>
+          <w:tcPr>
+            <w:tcW w:w="3803" w:type="dxa"/>
+          </w:tcPr>
+          <w:p>
+            <w:pPr>
+              <w:cnfStyle w:val="000000000000" w:firstRow="0" w:lastRow="0" w:firstColumn="0" w:lastColumn="0" w:oddVBand="0" w:evenVBand="0" w:oddHBand="0" w:evenHBand="0" w:firstRowFirstColumn="0" w:firstRowLastColumn="0" w:lastRowFirstColumn="0" w:lastRowLastColumn="0"/>
+            </w:pPr>
+            <w:r>
+              <w:t>L042A</w:t>
+            </w:r>
+          </w:p>
+          <w:p>
+            <w:pPr>
+              <w:cnfStyle w:val="000000000000" w:firstRow="0" w:lastRow="0" w:firstColumn="0" w:lastColumn="0" w:oddVBand="0" w:evenVBand="0" w:oddHBand="0" w:evenHBand="0" w:firstRowFirstColumn="0" w:firstRowLastColumn="0" w:lastRowFirstColumn="0" w:lastRowLastColumn="0"/>
+            </w:pPr>
+            <w:r>
+              <w:t>Love Ceramic</w:t>
+            </w:r>
+          </w:p>
+          <w:p>
+            <w:pPr>
+              <w:cnfStyle w:val="000000000000" w:firstRow="0" w:lastRow="0" w:firstColumn="0" w:lastColumn="0" w:oddVBand="0" w:evenVBand="0" w:oddHBand="0" w:evenHBand="0" w:firstRowFirstColumn="0" w:firstRowLastColumn="0" w:lastRowFirstColumn="0" w:lastRowLastColumn="0"/>
+            </w:pPr>
+            <w:r>
+              <w:t>‘792’</w:t>
+            </w:r>
+          </w:p>
+          <w:p>
+            <w:pPr>
+              <w:cnfStyle w:val="000000000000" w:firstRow="0" w:lastRow="0" w:firstColumn="0" w:lastColumn="0" w:oddVBand="0" w:evenVBand="0" w:oddHBand="0" w:evenHBand="0" w:firstRowFirstColumn="0" w:firstRowLastColumn="0" w:lastRowFirstColumn="0" w:lastRowLastColumn="0"/>
+            </w:pPr>
+            <w:r>
+              <w:t>2018/04/20</w:t>
+            </w:r>
+          </w:p>
+          <w:p>
+            <w:pPr>
+              <w:cnfStyle w:val="000000000000" w:firstRow="0" w:lastRow="0" w:firstColumn="0" w:lastColumn="0" w:oddVBand="0" w:evenVBand="0" w:oddHBand="0" w:evenHBand="0" w:firstRowFirstColumn="0" w:firstRowLastColumn="0" w:lastRowFirstColumn="0" w:lastRowLastColumn="0"/>
+            </w:pPr>
+            <w:r>
+              <w:t>Production Warehouse</w:t>
+            </w:r>
+          </w:p>
+        </w:tc>
+        <w:tc>
+          <w:tcPr>
+            <w:tcW w:w="1406" w:type="dxa"/>
+          </w:tcPr>
+          <w:p>
+            <w:pPr>
+              <w:cnfStyle w:val="000000000000" w:firstRow="0" w:lastRow="0" w:firstColumn="0" w:lastColumn="0" w:oddVBand="0" w:evenVBand="0" w:oddHBand="0" w:evenHBand="0" w:firstRowFirstColumn="0" w:firstRowLastColumn="0" w:lastRowFirstColumn="0" w:lastRowLastColumn="0"/>
+            </w:pPr>
+            <w:r>
+              <w:t>Popup stating the record was entered successfully</w:t>
+            </w:r>
+          </w:p>
+        </w:tc>
+        <w:tc>
+          <w:tcPr>
+            <w:tcW w:w="1390" w:type="dxa"/>
+          </w:tcPr>
+          <w:p>
+            <w:pPr>
+              <w:cnfStyle w:val="000000000000" w:firstRow="0" w:lastRow="0" w:firstColumn="0" w:lastColumn="0" w:oddVBand="0" w:evenVBand="0" w:oddHBand="0" w:evenHBand="0" w:firstRowFirstColumn="0" w:firstRowLastColumn="0" w:lastRowFirstColumn="0" w:lastRowLastColumn="0"/>
+            </w:pPr>
+            <w:r>
+              <w:t>Popup stating the record was entered successfully</w:t>
+            </w:r>
+          </w:p>
+        </w:tc>
+        <w:tc>
+          <w:tcPr>
+            <w:tcW w:w="1317" w:type="dxa"/>
+          </w:tcPr>
+          <w:p>
+            <w:pPr>
+              <w:cnfStyle w:val="000000000000" w:firstRow="0" w:lastRow="0" w:firstColumn="0" w:lastColumn="0" w:oddVBand="0" w:evenVBand="0" w:oddHBand="0" w:evenHBand="0" w:firstRowFirstColumn="0" w:firstRowLastColumn="0" w:lastRowFirstColumn="0" w:lastRowLastColumn="0"/>
+            </w:pPr>
+            <w:r>
+              <w:t>Pass</w:t>
+            </w:r>
+          </w:p>
+          <w:p>
+            <w:pPr>
+              <w:cnfStyle w:val="000000000000" w:firstRow="0" w:lastRow="0" w:firstColumn="0" w:lastColumn="0" w:oddVBand="0" w:evenVBand="0" w:oddHBand="0" w:evenHBand="0" w:firstRowFirstColumn="0" w:firstRowLastColumn="0" w:lastRowFirstColumn="0" w:lastRowLastColumn="0"/>
+            </w:pPr>
+          </w:p>
+          <w:p>
+            <w:pPr>
+              <w:cnfStyle w:val="000000000000" w:firstRow="0" w:lastRow="0" w:firstColumn="0" w:lastColumn="0" w:oddVBand="0" w:evenVBand="0" w:oddHBand="0" w:evenHBand="0" w:firstRowFirstColumn="0" w:firstRowLastColumn="0" w:lastRowFirstColumn="0" w:lastRowLastColumn="0"/>
+            </w:pPr>
+            <w:r>
+              <w:t>Records correctly update</w:t>
+            </w:r>
+          </w:p>
+        </w:tc>
+      </w:tr>
+      <w:tr>
+        <w:tc>
+          <w:tcPr>
+            <w:cnfStyle w:val="001000000000" w:firstRow="0" w:lastRow="0" w:firstColumn="1" w:lastColumn="0" w:oddVBand="0" w:evenVBand="0" w:oddHBand="0" w:evenHBand="0" w:firstRowFirstColumn="0" w:firstRowLastColumn="0" w:lastRowFirstColumn="0" w:lastRowLastColumn="0"/>
+            <w:tcW w:w="1100" w:type="dxa"/>
+          </w:tcPr>
+          <w:p/>
+        </w:tc>
+        <w:tc>
+          <w:tcPr>
+            <w:tcW w:w="3803" w:type="dxa"/>
+          </w:tcPr>
+          <w:p>
+            <w:pPr>
+              <w:cnfStyle w:val="000000000000" w:firstRow="0" w:lastRow="0" w:firstColumn="0" w:lastColumn="0" w:oddVBand="0" w:evenVBand="0" w:oddHBand="0" w:evenHBand="0" w:firstRowFirstColumn="0" w:firstRowLastColumn="0" w:lastRowFirstColumn="0" w:lastRowLastColumn="0"/>
+            </w:pPr>
+            <w:r>
+              <w:t>G077CT1</w:t>
+            </w:r>
+          </w:p>
+          <w:p>
+            <w:pPr>
+              <w:cnfStyle w:val="000000000000" w:firstRow="0" w:lastRow="0" w:firstColumn="0" w:lastColumn="0" w:oddVBand="0" w:evenVBand="0" w:oddHBand="0" w:evenHBand="0" w:firstRowFirstColumn="0" w:firstRowLastColumn="0" w:lastRowFirstColumn="0" w:lastRowLastColumn="0"/>
+            </w:pPr>
+            <w:r>
+              <w:t>Beer Glass</w:t>
+            </w:r>
+          </w:p>
+          <w:p>
+            <w:pPr>
+              <w:cnfStyle w:val="000000000000" w:firstRow="0" w:lastRow="0" w:firstColumn="0" w:lastColumn="0" w:oddVBand="0" w:evenVBand="0" w:oddHBand="0" w:evenHBand="0" w:firstRowFirstColumn="0" w:firstRowLastColumn="0" w:lastRowFirstColumn="0" w:lastRowLastColumn="0"/>
+            </w:pPr>
+            <w:r>
+              <w:t>‘</w:t>
+            </w:r>
+            <w:proofErr w:type="spellStart"/>
+            <w:r>
+              <w:t>teststring</w:t>
+            </w:r>
+            <w:proofErr w:type="spellEnd"/>
+            <w:r>
+              <w:t>’</w:t>
+            </w:r>
+          </w:p>
+          <w:p>
+            <w:pPr>
+              <w:cnfStyle w:val="000000000000" w:firstRow="0" w:lastRow="0" w:firstColumn="0" w:lastColumn="0" w:oddVBand="0" w:evenVBand="0" w:oddHBand="0" w:evenHBand="0" w:firstRowFirstColumn="0" w:firstRowLastColumn="0" w:lastRowFirstColumn="0" w:lastRowLastColumn="0"/>
+            </w:pPr>
+            <w:r>
+              <w:t>2018/01/01</w:t>
+            </w:r>
+          </w:p>
+          <w:p>
+            <w:pPr>
+              <w:cnfStyle w:val="000000000000" w:firstRow="0" w:lastRow="0" w:firstColumn="0" w:lastColumn="0" w:oddVBand="0" w:evenVBand="0" w:oddHBand="0" w:evenHBand="0" w:firstRowFirstColumn="0" w:firstRowLastColumn="0" w:lastRowFirstColumn="0" w:lastRowLastColumn="0"/>
+            </w:pPr>
+            <w:r>
+              <w:t>Sales Warehouse</w:t>
+            </w:r>
+          </w:p>
+        </w:tc>
+        <w:tc>
+          <w:tcPr>
+            <w:tcW w:w="1406" w:type="dxa"/>
+          </w:tcPr>
+          <w:p>
+            <w:pPr>
+              <w:cnfStyle w:val="000000000000" w:firstRow="0" w:lastRow="0" w:firstColumn="0" w:lastColumn="0" w:oddVBand="0" w:evenVBand="0" w:oddHBand="0" w:evenHBand="0" w:firstRowFirstColumn="0" w:firstRowLastColumn="0" w:lastRowFirstColumn="0" w:lastRowLastColumn="0"/>
+            </w:pPr>
+            <w:r>
+              <w:t>Error requesting an integer number of items be entered</w:t>
+            </w:r>
+          </w:p>
+        </w:tc>
+        <w:tc>
+          <w:tcPr>
+            <w:tcW w:w="1390" w:type="dxa"/>
+          </w:tcPr>
+          <w:p>
+            <w:pPr>
+              <w:cnfStyle w:val="000000000000" w:firstRow="0" w:lastRow="0" w:firstColumn="0" w:lastColumn="0" w:oddVBand="0" w:evenVBand="0" w:oddHBand="0" w:evenHBand="0" w:firstRowFirstColumn="0" w:firstRowLastColumn="0" w:lastRowFirstColumn="0" w:lastRowLastColumn="0"/>
+            </w:pPr>
+            <w:r>
+              <w:t>Error requesting an integer number of items be entered</w:t>
+            </w:r>
+          </w:p>
+        </w:tc>
+        <w:tc>
+          <w:tcPr>
+            <w:tcW w:w="1317" w:type="dxa"/>
+          </w:tcPr>
+          <w:p>
+            <w:pPr>
+              <w:cnfStyle w:val="000000000000" w:firstRow="0" w:lastRow="0" w:firstColumn="0" w:lastColumn="0" w:oddVBand="0" w:evenVBand="0" w:oddHBand="0" w:evenHBand="0" w:firstRowFirstColumn="0" w:firstRowLastColumn="0" w:lastRowFirstColumn="0" w:lastRowLastColumn="0"/>
+            </w:pPr>
+            <w:r>
+              <w:t>Pass</w:t>
+            </w:r>
+          </w:p>
+          <w:p>
+            <w:pPr>
+              <w:cnfStyle w:val="000000000000" w:firstRow="0" w:lastRow="0" w:firstColumn="0" w:lastColumn="0" w:oddVBand="0" w:evenVBand="0" w:oddHBand="0" w:evenHBand="0" w:firstRowFirstColumn="0" w:firstRowLastColumn="0" w:lastRowFirstColumn="0" w:lastRowLastColumn="0"/>
+            </w:pPr>
+          </w:p>
+          <w:p>
+            <w:pPr>
+              <w:cnfStyle w:val="000000000000" w:firstRow="0" w:lastRow="0" w:firstColumn="0" w:lastColumn="0" w:oddVBand="0" w:evenVBand="0" w:oddHBand="0" w:evenHBand="0" w:firstRowFirstColumn="0" w:firstRowLastColumn="0" w:lastRowFirstColumn="0" w:lastRowLastColumn="0"/>
+            </w:pPr>
+            <w:r>
+              <w:t>Textbox is not reset</w:t>
+            </w:r>
+          </w:p>
+        </w:tc>
+      </w:tr>
+      <w:tr>
+        <w:tc>
+          <w:tcPr>
+            <w:cnfStyle w:val="001000000000" w:firstRow="0" w:lastRow="0" w:firstColumn="1" w:lastColumn="0" w:oddVBand="0" w:evenVBand="0" w:oddHBand="0" w:evenHBand="0" w:firstRowFirstColumn="0" w:firstRowLastColumn="0" w:lastRowFirstColumn="0" w:lastRowLastColumn="0"/>
+            <w:tcW w:w="1100" w:type="dxa"/>
+          </w:tcPr>
+          <w:p/>
+        </w:tc>
+        <w:tc>
+          <w:tcPr>
+            <w:tcW w:w="3803" w:type="dxa"/>
+          </w:tcPr>
+          <w:p>
+            <w:pPr>
+              <w:cnfStyle w:val="000000000000" w:firstRow="0" w:lastRow="0" w:firstColumn="0" w:lastColumn="0" w:oddVBand="0" w:evenVBand="0" w:oddHBand="0" w:evenHBand="0" w:firstRowFirstColumn="0" w:firstRowLastColumn="0" w:lastRowFirstColumn="0" w:lastRowLastColumn="0"/>
+            </w:pPr>
+            <w:r>
+              <w:t>G077CT1</w:t>
+            </w:r>
+          </w:p>
+          <w:p>
+            <w:pPr>
+              <w:cnfStyle w:val="000000000000" w:firstRow="0" w:lastRow="0" w:firstColumn="0" w:lastColumn="0" w:oddVBand="0" w:evenVBand="0" w:oddHBand="0" w:evenHBand="0" w:firstRowFirstColumn="0" w:firstRowLastColumn="0" w:lastRowFirstColumn="0" w:lastRowLastColumn="0"/>
+            </w:pPr>
+            <w:r>
+              <w:t>Beer Glass</w:t>
+            </w:r>
+          </w:p>
+          <w:p>
+            <w:pPr>
+              <w:cnfStyle w:val="000000000000" w:firstRow="0" w:lastRow="0" w:firstColumn="0" w:lastColumn="0" w:oddVBand="0" w:evenVBand="0" w:oddHBand="0" w:evenHBand="0" w:firstRowFirstColumn="0" w:firstRowLastColumn="0" w:lastRowFirstColumn="0" w:lastRowLastColumn="0"/>
+            </w:pPr>
+            <w:r>
+              <w:t>‘</w:t>
+            </w:r>
+            <w:r>
+              <w:t>99999999999999999999999999999999</w:t>
+            </w:r>
+            <w:r>
+              <w:t>’</w:t>
+            </w:r>
+          </w:p>
+          <w:p>
+            <w:pPr>
+              <w:cnfStyle w:val="000000000000" w:firstRow="0" w:lastRow="0" w:firstColumn="0" w:lastColumn="0" w:oddVBand="0" w:evenVBand="0" w:oddHBand="0" w:evenHBand="0" w:firstRowFirstColumn="0" w:firstRowLastColumn="0" w:lastRowFirstColumn="0" w:lastRowLastColumn="0"/>
+            </w:pPr>
+            <w:r>
+              <w:t>2018/01/01</w:t>
+            </w:r>
+          </w:p>
+          <w:p>
+            <w:pPr>
+              <w:cnfStyle w:val="000000000000" w:firstRow="0" w:lastRow="0" w:firstColumn="0" w:lastColumn="0" w:oddVBand="0" w:evenVBand="0" w:oddHBand="0" w:evenHBand="0" w:firstRowFirstColumn="0" w:firstRowLastColumn="0" w:lastRowFirstColumn="0" w:lastRowLastColumn="0"/>
+            </w:pPr>
+            <w:r>
+              <w:t>Sales Warehouse</w:t>
+            </w:r>
+          </w:p>
+        </w:tc>
+        <w:tc>
+          <w:tcPr>
+            <w:tcW w:w="1406" w:type="dxa"/>
+          </w:tcPr>
+          <w:p>
+            <w:pPr>
+              <w:cnfStyle w:val="000000000000" w:firstRow="0" w:lastRow="0" w:firstColumn="0" w:lastColumn="0" w:oddVBand="0" w:evenVBand="0" w:oddHBand="0" w:evenHBand="0" w:firstRowFirstColumn="0" w:firstRowLastColumn="0" w:lastRowFirstColumn="0" w:lastRowLastColumn="0"/>
+            </w:pPr>
+            <w:r>
+              <w:t>Error stating the integer number of containers is too large</w:t>
+            </w:r>
+          </w:p>
+        </w:tc>
+        <w:tc>
+          <w:tcPr>
+            <w:tcW w:w="1390" w:type="dxa"/>
+          </w:tcPr>
+          <w:p>
+            <w:pPr>
+              <w:cnfStyle w:val="000000000000" w:firstRow="0" w:lastRow="0" w:firstColumn="0" w:lastColumn="0" w:oddVBand="0" w:evenVBand="0" w:oddHBand="0" w:evenHBand="0" w:firstRowFirstColumn="0" w:firstRowLastColumn="0" w:lastRowFirstColumn="0" w:lastRowLastColumn="0"/>
+            </w:pPr>
+            <w:r>
+              <w:t xml:space="preserve">Error requesting an integer number of containers is input </w:t>
+            </w:r>
+          </w:p>
+        </w:tc>
+        <w:tc>
+          <w:tcPr>
+            <w:tcW w:w="1317" w:type="dxa"/>
+          </w:tcPr>
+          <w:p>
+            <w:pPr>
+              <w:cnfStyle w:val="000000000000" w:firstRow="0" w:lastRow="0" w:firstColumn="0" w:lastColumn="0" w:oddVBand="0" w:evenVBand="0" w:oddHBand="0" w:evenHBand="0" w:firstRowFirstColumn="0" w:firstRowLastColumn="0" w:lastRowFirstColumn="0" w:lastRowLastColumn="0"/>
+            </w:pPr>
+            <w:r>
+              <w:t>Fail – misleading error message is displayed.</w:t>
+            </w:r>
+          </w:p>
+        </w:tc>
+      </w:tr>
+    </w:tbl>
+    <w:p/>
+    <w:p>
+      <w:r>
+        <w:rPr>
+          <w:noProof/>
+          <w:lang w:eastAsia="en-GB"/>
+        </w:rPr>
+        <w:drawing>
+          <wp:inline distT="0" distB="0" distL="0" distR="0" wp14:anchorId="2E54390C" wp14:editId="50499818">
+            <wp:extent cx="5731510" cy="4298950"/>
+            <wp:effectExtent l="0" t="0" r="2540" b="6350"/>
+            <wp:docPr id="45" name="Picture 45"/>
+            <wp:cNvGraphicFramePr>
+              <a:graphicFrameLocks xmlns:a="http://schemas.openxmlformats.org/drawingml/2006/main" noChangeAspect="1"/>
+            </wp:cNvGraphicFramePr>
+            <a:graphic xmlns:a="http://schemas.openxmlformats.org/drawingml/2006/main">
+              <a:graphicData uri="http://schemas.openxmlformats.org/drawingml/2006/picture">
+                <pic:pic xmlns:pic="http://schemas.openxmlformats.org/drawingml/2006/picture">
+                  <pic:nvPicPr>
+                    <pic:cNvPr id="1" name=""/>
+                    <pic:cNvPicPr/>
+                  </pic:nvPicPr>
+                  <pic:blipFill>
+                    <a:blip r:embed="rId21"/>
+                    <a:stretch>
+                      <a:fillRect/>
+                    </a:stretch>
+                  </pic:blipFill>
+                  <pic:spPr>
+                    <a:xfrm>
+                      <a:off x="0" y="0"/>
+                      <a:ext cx="5731510" cy="4298950"/>
+                    </a:xfrm>
+                    <a:prstGeom prst="rect">
+                      <a:avLst/>
+                    </a:prstGeom>
+                  </pic:spPr>
+                </pic:pic>
+              </a:graphicData>
+            </a:graphic>
+          </wp:inline>
+        </w:drawing>
+      </w:r>
+    </w:p>
+    <w:p>
+      <w:r>
+        <w:rPr>
+          <w:noProof/>
+          <w:lang w:eastAsia="en-GB"/>
+        </w:rPr>
+        <w:lastRenderedPageBreak/>
+        <w:drawing>
+          <wp:inline distT="0" distB="0" distL="0" distR="0" wp14:anchorId="2C5C32B2" wp14:editId="7CCB7AF2">
+            <wp:extent cx="5731510" cy="4298950"/>
+            <wp:effectExtent l="0" t="0" r="2540" b="6350"/>
+            <wp:docPr id="46" name="Picture 46"/>
+            <wp:cNvGraphicFramePr>
+              <a:graphicFrameLocks xmlns:a="http://schemas.openxmlformats.org/drawingml/2006/main" noChangeAspect="1"/>
+            </wp:cNvGraphicFramePr>
+            <a:graphic xmlns:a="http://schemas.openxmlformats.org/drawingml/2006/main">
+              <a:graphicData uri="http://schemas.openxmlformats.org/drawingml/2006/picture">
+                <pic:pic xmlns:pic="http://schemas.openxmlformats.org/drawingml/2006/picture">
+                  <pic:nvPicPr>
+                    <pic:cNvPr id="1" name=""/>
+                    <pic:cNvPicPr/>
+                  </pic:nvPicPr>
+                  <pic:blipFill>
+                    <a:blip r:embed="rId22"/>
+                    <a:stretch>
+                      <a:fillRect/>
+                    </a:stretch>
+                  </pic:blipFill>
+                  <pic:spPr>
+                    <a:xfrm>
+                      <a:off x="0" y="0"/>
+                      <a:ext cx="5731510" cy="4298950"/>
+                    </a:xfrm>
+                    <a:prstGeom prst="rect">
+                      <a:avLst/>
+                    </a:prstGeom>
+                  </pic:spPr>
+                </pic:pic>
+              </a:graphicData>
+            </a:graphic>
+          </wp:inline>
+        </w:drawing>
+      </w:r>
+    </w:p>
+    <w:p>
+      <w:r>
+        <w:rPr>
+          <w:noProof/>
+          <w:lang w:eastAsia="en-GB"/>
+        </w:rPr>
+        <w:drawing>
+          <wp:inline distT="0" distB="0" distL="0" distR="0" wp14:anchorId="0D5739E3" wp14:editId="5C0F3B0D">
+            <wp:extent cx="5731510" cy="4298950"/>
+            <wp:effectExtent l="0" t="0" r="2540" b="6350"/>
+            <wp:docPr id="47" name="Picture 47"/>
+            <wp:cNvGraphicFramePr>
+              <a:graphicFrameLocks xmlns:a="http://schemas.openxmlformats.org/drawingml/2006/main" noChangeAspect="1"/>
+            </wp:cNvGraphicFramePr>
+            <a:graphic xmlns:a="http://schemas.openxmlformats.org/drawingml/2006/main">
+              <a:graphicData uri="http://schemas.openxmlformats.org/drawingml/2006/picture">
+                <pic:pic xmlns:pic="http://schemas.openxmlformats.org/drawingml/2006/picture">
+                  <pic:nvPicPr>
+                    <pic:cNvPr id="1" name=""/>
+                    <pic:cNvPicPr/>
+                  </pic:nvPicPr>
+                  <pic:blipFill>
+                    <a:blip r:embed="rId23"/>
+                    <a:stretch>
+                      <a:fillRect/>
+                    </a:stretch>
+                  </pic:blipFill>
+                  <pic:spPr>
+                    <a:xfrm>
+                      <a:off x="0" y="0"/>
+                      <a:ext cx="5731510" cy="4298950"/>
+                    </a:xfrm>
+                    <a:prstGeom prst="rect">
+                      <a:avLst/>
+                    </a:prstGeom>
+                  </pic:spPr>
+                </pic:pic>
+              </a:graphicData>
+            </a:graphic>
+          </wp:inline>
+        </w:drawing>
+      </w:r>
+    </w:p>
+    <w:p>
+      <w:pPr>
+        <w:pStyle w:val="Heading3"/>
+      </w:pPr>
+      <w:bookmarkStart w:id="17" w:name="_Toc511994509"/>
+      <w:r>
+        <w:lastRenderedPageBreak/>
+        <w:t>Test: Packaging - Labelling Stock</w:t>
+      </w:r>
+      <w:bookmarkEnd w:id="17"/>
+    </w:p>
+    <w:tbl>
+      <w:tblPr>
+        <w:tblStyle w:val="GridTable1Light"/>
+        <w:tblW w:w="0" w:type="auto"/>
+        <w:tblLook w:val="04A0" w:firstRow="1" w:lastRow="0" w:firstColumn="1" w:lastColumn="0" w:noHBand="0" w:noVBand="1"/>
+      </w:tblPr>
+      <w:tblGrid>
+        <w:gridCol w:w="2254"/>
+        <w:gridCol w:w="2254"/>
+        <w:gridCol w:w="2254"/>
+        <w:gridCol w:w="2254"/>
+      </w:tblGrid>
+      <w:tr>
+        <w:trPr>
+          <w:cnfStyle w:val="100000000000" w:firstRow="1" w:lastRow="0" w:firstColumn="0" w:lastColumn="0" w:oddVBand="0" w:evenVBand="0" w:oddHBand="0" w:evenHBand="0" w:firstRowFirstColumn="0" w:firstRowLastColumn="0" w:lastRowFirstColumn="0" w:lastRowLastColumn="0"/>
+        </w:trPr>
+        <w:tc>
+          <w:tcPr>
+            <w:cnfStyle w:val="001000000000" w:firstRow="0" w:lastRow="0" w:firstColumn="1" w:lastColumn="0" w:oddVBand="0" w:evenVBand="0" w:oddHBand="0" w:evenHBand="0" w:firstRowFirstColumn="0" w:firstRowLastColumn="0" w:lastRowFirstColumn="0" w:lastRowLastColumn="0"/>
+            <w:tcW w:w="2254" w:type="dxa"/>
+          </w:tcPr>
+          <w:p>
+            <w:r>
+              <w:t>Test</w:t>
+            </w:r>
+          </w:p>
+        </w:tc>
+        <w:tc>
+          <w:tcPr>
+            <w:tcW w:w="2254" w:type="dxa"/>
+          </w:tcPr>
+          <w:p>
+            <w:pPr>
+              <w:cnfStyle w:val="100000000000" w:firstRow="1" w:lastRow="0" w:firstColumn="0" w:lastColumn="0" w:oddVBand="0" w:evenVBand="0" w:oddHBand="0" w:evenHBand="0" w:firstRowFirstColumn="0" w:firstRowLastColumn="0" w:lastRowFirstColumn="0" w:lastRowLastColumn="0"/>
+            </w:pPr>
+            <w:r>
+              <w:t>Expected Result</w:t>
+            </w:r>
+          </w:p>
+        </w:tc>
+        <w:tc>
+          <w:tcPr>
+            <w:tcW w:w="2254" w:type="dxa"/>
+          </w:tcPr>
+          <w:p>
+            <w:pPr>
+              <w:cnfStyle w:val="100000000000" w:firstRow="1" w:lastRow="0" w:firstColumn="0" w:lastColumn="0" w:oddVBand="0" w:evenVBand="0" w:oddHBand="0" w:evenHBand="0" w:firstRowFirstColumn="0" w:firstRowLastColumn="0" w:lastRowFirstColumn="0" w:lastRowLastColumn="0"/>
+            </w:pPr>
+            <w:r>
+              <w:t>Actual Result</w:t>
+            </w:r>
+          </w:p>
+        </w:tc>
+        <w:tc>
+          <w:tcPr>
+            <w:tcW w:w="2254" w:type="dxa"/>
+          </w:tcPr>
+          <w:p>
+            <w:pPr>
+              <w:cnfStyle w:val="100000000000" w:firstRow="1" w:lastRow="0" w:firstColumn="0" w:lastColumn="0" w:oddVBand="0" w:evenVBand="0" w:oddHBand="0" w:evenHBand="0" w:firstRowFirstColumn="0" w:firstRowLastColumn="0" w:lastRowFirstColumn="0" w:lastRowLastColumn="0"/>
+            </w:pPr>
+            <w:r>
+              <w:t>Notes</w:t>
+            </w:r>
+          </w:p>
+        </w:tc>
+      </w:tr>
+      <w:tr>
+        <w:tc>
+          <w:tcPr>
+            <w:cnfStyle w:val="001000000000" w:firstRow="0" w:lastRow="0" w:firstColumn="1" w:lastColumn="0" w:oddVBand="0" w:evenVBand="0" w:oddHBand="0" w:evenHBand="0" w:firstRowFirstColumn="0" w:firstRowLastColumn="0" w:lastRowFirstColumn="0" w:lastRowLastColumn="0"/>
+            <w:tcW w:w="2254" w:type="dxa"/>
+          </w:tcPr>
+          <w:p>
+            <w:pPr>
+              <w:rPr>
+                <w:b w:val="0"/>
+              </w:rPr>
+            </w:pPr>
+            <w:r>
+              <w:rPr>
+                <w:b w:val="0"/>
+              </w:rPr>
+              <w:t xml:space="preserve">Select </w:t>
+            </w:r>
+            <w:proofErr w:type="spellStart"/>
+            <w:r>
+              <w:rPr>
+                <w:b w:val="0"/>
+              </w:rPr>
+              <w:t>gyle</w:t>
+            </w:r>
+            <w:proofErr w:type="spellEnd"/>
+            <w:r>
+              <w:rPr>
+                <w:b w:val="0"/>
+              </w:rPr>
+              <w:t xml:space="preserve"> number</w:t>
+            </w:r>
+          </w:p>
+        </w:tc>
+        <w:tc>
+          <w:tcPr>
+            <w:tcW w:w="2254" w:type="dxa"/>
+          </w:tcPr>
+          <w:p>
+            <w:pPr>
+              <w:cnfStyle w:val="000000000000" w:firstRow="0" w:lastRow="0" w:firstColumn="0" w:lastColumn="0" w:oddVBand="0" w:evenVBand="0" w:oddHBand="0" w:evenHBand="0" w:firstRowFirstColumn="0" w:firstRowLastColumn="0" w:lastRowFirstColumn="0" w:lastRowLastColumn="0"/>
+            </w:pPr>
+            <w:r>
+              <w:t xml:space="preserve">Dropdown menu shows list of </w:t>
+            </w:r>
+            <w:proofErr w:type="spellStart"/>
+            <w:r>
+              <w:t>gyle</w:t>
+            </w:r>
+            <w:proofErr w:type="spellEnd"/>
+            <w:r>
+              <w:t xml:space="preserve"> numbers</w:t>
+            </w:r>
+            <w:r>
+              <w:t>, for a single option to be selected</w:t>
+            </w:r>
+          </w:p>
+        </w:tc>
+        <w:tc>
+          <w:tcPr>
+            <w:tcW w:w="2254" w:type="dxa"/>
+          </w:tcPr>
+          <w:p>
+            <w:pPr>
+              <w:cnfStyle w:val="000000000000" w:firstRow="0" w:lastRow="0" w:firstColumn="0" w:lastColumn="0" w:oddVBand="0" w:evenVBand="0" w:oddHBand="0" w:evenHBand="0" w:firstRowFirstColumn="0" w:firstRowLastColumn="0" w:lastRowFirstColumn="0" w:lastRowLastColumn="0"/>
+            </w:pPr>
+            <w:r>
+              <w:t xml:space="preserve">Dropdown menu shows list of </w:t>
+            </w:r>
+            <w:proofErr w:type="spellStart"/>
+            <w:r>
+              <w:t>gyle</w:t>
+            </w:r>
+            <w:proofErr w:type="spellEnd"/>
+            <w:r>
+              <w:t xml:space="preserve"> numbers</w:t>
+            </w:r>
+            <w:r>
+              <w:t>, for a single option to be selected</w:t>
+            </w:r>
+          </w:p>
+        </w:tc>
+        <w:tc>
+          <w:tcPr>
+            <w:tcW w:w="2254" w:type="dxa"/>
+          </w:tcPr>
+          <w:p>
+            <w:pPr>
+              <w:cnfStyle w:val="000000000000" w:firstRow="0" w:lastRow="0" w:firstColumn="0" w:lastColumn="0" w:oddVBand="0" w:evenVBand="0" w:oddHBand="0" w:evenHBand="0" w:firstRowFirstColumn="0" w:firstRowLastColumn="0" w:lastRowFirstColumn="0" w:lastRowLastColumn="0"/>
+            </w:pPr>
+            <w:r>
+              <w:t>Pass</w:t>
+            </w:r>
+          </w:p>
+        </w:tc>
+      </w:tr>
+    </w:tbl>
+    <w:p/>
+    <w:p>
+      <w:r>
+        <w:rPr>
+          <w:noProof/>
+          <w:lang w:eastAsia="en-GB"/>
+        </w:rPr>
+        <w:drawing>
+          <wp:inline distT="0" distB="0" distL="0" distR="0" wp14:anchorId="54FD7C16" wp14:editId="68D80216">
+            <wp:extent cx="5731510" cy="4298950"/>
+            <wp:effectExtent l="0" t="0" r="2540" b="6350"/>
+            <wp:docPr id="48" name="Picture 48"/>
+            <wp:cNvGraphicFramePr>
+              <a:graphicFrameLocks xmlns:a="http://schemas.openxmlformats.org/drawingml/2006/main" noChangeAspect="1"/>
+            </wp:cNvGraphicFramePr>
+            <a:graphic xmlns:a="http://schemas.openxmlformats.org/drawingml/2006/main">
+              <a:graphicData uri="http://schemas.openxmlformats.org/drawingml/2006/picture">
+                <pic:pic xmlns:pic="http://schemas.openxmlformats.org/drawingml/2006/picture">
+                  <pic:nvPicPr>
+                    <pic:cNvPr id="1" name=""/>
+                    <pic:cNvPicPr/>
+                  </pic:nvPicPr>
+                  <pic:blipFill>
+                    <a:blip r:embed="rId24"/>
+                    <a:stretch>
+                      <a:fillRect/>
+                    </a:stretch>
+                  </pic:blipFill>
+                  <pic:spPr>
+                    <a:xfrm>
+                      <a:off x="0" y="0"/>
+                      <a:ext cx="5731510" cy="4298950"/>
+                    </a:xfrm>
+                    <a:prstGeom prst="rect">
+                      <a:avLst/>
+                    </a:prstGeom>
+                  </pic:spPr>
+                </pic:pic>
+              </a:graphicData>
+            </a:graphic>
+          </wp:inline>
+        </w:drawing>
+      </w:r>
+    </w:p>
+    <w:p/>
+    <w:p/>
+    <w:p/>
+    <w:p/>
+    <w:p/>
+    <w:p/>
+    <w:p/>
+    <w:p/>
+    <w:p/>
+    <w:p/>
+    <w:p/>
+    <w:tbl>
+      <w:tblPr>
+        <w:tblStyle w:val="GridTable1Light"/>
+        <w:tblW w:w="0" w:type="auto"/>
+        <w:tblLook w:val="04A0" w:firstRow="1" w:lastRow="0" w:firstColumn="1" w:lastColumn="0" w:noHBand="0" w:noVBand="1"/>
+      </w:tblPr>
+      <w:tblGrid>
+        <w:gridCol w:w="2254"/>
+        <w:gridCol w:w="2254"/>
+        <w:gridCol w:w="2254"/>
+        <w:gridCol w:w="2254"/>
+      </w:tblGrid>
+      <w:tr>
+        <w:trPr>
+          <w:cnfStyle w:val="100000000000" w:firstRow="1" w:lastRow="0" w:firstColumn="0" w:lastColumn="0" w:oddVBand="0" w:evenVBand="0" w:oddHBand="0" w:evenHBand="0" w:firstRowFirstColumn="0" w:firstRowLastColumn="0" w:lastRowFirstColumn="0" w:lastRowLastColumn="0"/>
+        </w:trPr>
+        <w:tc>
+          <w:tcPr>
+            <w:cnfStyle w:val="001000000000" w:firstRow="0" w:lastRow="0" w:firstColumn="1" w:lastColumn="0" w:oddVBand="0" w:evenVBand="0" w:oddHBand="0" w:evenHBand="0" w:firstRowFirstColumn="0" w:firstRowLastColumn="0" w:lastRowFirstColumn="0" w:lastRowLastColumn="0"/>
+            <w:tcW w:w="2254" w:type="dxa"/>
+          </w:tcPr>
+          <w:p>
+            <w:r>
+              <w:lastRenderedPageBreak/>
+              <w:t>Test</w:t>
+            </w:r>
+          </w:p>
+        </w:tc>
+        <w:tc>
+          <w:tcPr>
+            <w:tcW w:w="2254" w:type="dxa"/>
+          </w:tcPr>
+          <w:p>
+            <w:pPr>
+              <w:cnfStyle w:val="100000000000" w:firstRow="1" w:lastRow="0" w:firstColumn="0" w:lastColumn="0" w:oddVBand="0" w:evenVBand="0" w:oddHBand="0" w:evenHBand="0" w:firstRowFirstColumn="0" w:firstRowLastColumn="0" w:lastRowFirstColumn="0" w:lastRowLastColumn="0"/>
+            </w:pPr>
+            <w:r>
+              <w:t>Expected Result</w:t>
+            </w:r>
+          </w:p>
+        </w:tc>
+        <w:tc>
+          <w:tcPr>
+            <w:tcW w:w="2254" w:type="dxa"/>
+          </w:tcPr>
+          <w:p>
+            <w:pPr>
+              <w:cnfStyle w:val="100000000000" w:firstRow="1" w:lastRow="0" w:firstColumn="0" w:lastColumn="0" w:oddVBand="0" w:evenVBand="0" w:oddHBand="0" w:evenHBand="0" w:firstRowFirstColumn="0" w:firstRowLastColumn="0" w:lastRowFirstColumn="0" w:lastRowLastColumn="0"/>
+            </w:pPr>
+            <w:r>
+              <w:t>Actual Result</w:t>
+            </w:r>
+          </w:p>
+        </w:tc>
+        <w:tc>
+          <w:tcPr>
+            <w:tcW w:w="2254" w:type="dxa"/>
+          </w:tcPr>
+          <w:p>
+            <w:pPr>
+              <w:cnfStyle w:val="100000000000" w:firstRow="1" w:lastRow="0" w:firstColumn="0" w:lastColumn="0" w:oddVBand="0" w:evenVBand="0" w:oddHBand="0" w:evenHBand="0" w:firstRowFirstColumn="0" w:firstRowLastColumn="0" w:lastRowFirstColumn="0" w:lastRowLastColumn="0"/>
+            </w:pPr>
+            <w:r>
+              <w:t>Notes</w:t>
+            </w:r>
+          </w:p>
+        </w:tc>
+      </w:tr>
+      <w:tr>
+        <w:tc>
+          <w:tcPr>
+            <w:cnfStyle w:val="001000000000" w:firstRow="0" w:lastRow="0" w:firstColumn="1" w:lastColumn="0" w:oddVBand="0" w:evenVBand="0" w:oddHBand="0" w:evenHBand="0" w:firstRowFirstColumn="0" w:firstRowLastColumn="0" w:lastRowFirstColumn="0" w:lastRowLastColumn="0"/>
+            <w:tcW w:w="2254" w:type="dxa"/>
+          </w:tcPr>
+          <w:p>
+            <w:pPr>
+              <w:rPr>
+                <w:b w:val="0"/>
+              </w:rPr>
+            </w:pPr>
+            <w:r>
+              <w:rPr>
+                <w:b w:val="0"/>
+              </w:rPr>
+              <w:t xml:space="preserve">Select </w:t>
+            </w:r>
+            <w:r>
+              <w:rPr>
+                <w:b w:val="0"/>
+              </w:rPr>
+              <w:t>staff member</w:t>
+            </w:r>
+          </w:p>
+        </w:tc>
+        <w:tc>
+          <w:tcPr>
+            <w:tcW w:w="2254" w:type="dxa"/>
+          </w:tcPr>
+          <w:p>
+            <w:pPr>
+              <w:cnfStyle w:val="000000000000" w:firstRow="0" w:lastRow="0" w:firstColumn="0" w:lastColumn="0" w:oddVBand="0" w:evenVBand="0" w:oddHBand="0" w:evenHBand="0" w:firstRowFirstColumn="0" w:firstRowLastColumn="0" w:lastRowFirstColumn="0" w:lastRowLastColumn="0"/>
+            </w:pPr>
+            <w:r>
+              <w:t xml:space="preserve">Dropdown menu shows list of </w:t>
+            </w:r>
+            <w:r>
+              <w:t>staff members</w:t>
+            </w:r>
+            <w:r>
+              <w:t>, for a single option to be selected</w:t>
+            </w:r>
+          </w:p>
+        </w:tc>
+        <w:tc>
+          <w:tcPr>
+            <w:tcW w:w="2254" w:type="dxa"/>
+          </w:tcPr>
+          <w:p>
+            <w:pPr>
+              <w:cnfStyle w:val="000000000000" w:firstRow="0" w:lastRow="0" w:firstColumn="0" w:lastColumn="0" w:oddVBand="0" w:evenVBand="0" w:oddHBand="0" w:evenHBand="0" w:firstRowFirstColumn="0" w:firstRowLastColumn="0" w:lastRowFirstColumn="0" w:lastRowLastColumn="0"/>
+            </w:pPr>
+            <w:r>
+              <w:t xml:space="preserve">Dropdown menu shows list of </w:t>
+            </w:r>
+            <w:r>
+              <w:t>staff members</w:t>
+            </w:r>
+            <w:r>
+              <w:t>, for a single option to be selected</w:t>
+            </w:r>
+          </w:p>
+        </w:tc>
+        <w:tc>
+          <w:tcPr>
+            <w:tcW w:w="2254" w:type="dxa"/>
+          </w:tcPr>
+          <w:p>
+            <w:pPr>
+              <w:cnfStyle w:val="000000000000" w:firstRow="0" w:lastRow="0" w:firstColumn="0" w:lastColumn="0" w:oddVBand="0" w:evenVBand="0" w:oddHBand="0" w:evenHBand="0" w:firstRowFirstColumn="0" w:firstRowLastColumn="0" w:lastRowFirstColumn="0" w:lastRowLastColumn="0"/>
+            </w:pPr>
+            <w:r>
+              <w:t>Pass</w:t>
+            </w:r>
+          </w:p>
+        </w:tc>
+      </w:tr>
+    </w:tbl>
+    <w:p/>
+    <w:p>
+      <w:r>
+        <w:rPr>
+          <w:noProof/>
+          <w:lang w:eastAsia="en-GB"/>
+        </w:rPr>
+        <w:drawing>
+          <wp:inline distT="0" distB="0" distL="0" distR="0" wp14:anchorId="14540799" wp14:editId="730A6FDB">
+            <wp:extent cx="5731510" cy="4298950"/>
+            <wp:effectExtent l="0" t="0" r="2540" b="6350"/>
+            <wp:docPr id="49" name="Picture 49"/>
+            <wp:cNvGraphicFramePr>
+              <a:graphicFrameLocks xmlns:a="http://schemas.openxmlformats.org/drawingml/2006/main" noChangeAspect="1"/>
+            </wp:cNvGraphicFramePr>
+            <a:graphic xmlns:a="http://schemas.openxmlformats.org/drawingml/2006/main">
+              <a:graphicData uri="http://schemas.openxmlformats.org/drawingml/2006/picture">
+                <pic:pic xmlns:pic="http://schemas.openxmlformats.org/drawingml/2006/picture">
+                  <pic:nvPicPr>
+                    <pic:cNvPr id="1" name=""/>
+                    <pic:cNvPicPr/>
+                  </pic:nvPicPr>
+                  <pic:blipFill>
+                    <a:blip r:embed="rId25"/>
+                    <a:stretch>
+                      <a:fillRect/>
+                    </a:stretch>
+                  </pic:blipFill>
+                  <pic:spPr>
+                    <a:xfrm>
+                      <a:off x="0" y="0"/>
+                      <a:ext cx="5731510" cy="4298950"/>
+                    </a:xfrm>
+                    <a:prstGeom prst="rect">
+                      <a:avLst/>
+                    </a:prstGeom>
+                  </pic:spPr>
+                </pic:pic>
+              </a:graphicData>
+            </a:graphic>
+          </wp:inline>
+        </w:drawing>
+      </w:r>
+    </w:p>
+    <w:tbl>
+      <w:tblPr>
+        <w:tblStyle w:val="GridTable1Light"/>
+        <w:tblW w:w="0" w:type="auto"/>
+        <w:tblLook w:val="04A0" w:firstRow="1" w:lastRow="0" w:firstColumn="1" w:lastColumn="0" w:noHBand="0" w:noVBand="1"/>
+      </w:tblPr>
+      <w:tblGrid>
+        <w:gridCol w:w="2254"/>
+        <w:gridCol w:w="2254"/>
+        <w:gridCol w:w="2254"/>
+        <w:gridCol w:w="2254"/>
+      </w:tblGrid>
+      <w:tr>
+        <w:trPr>
+          <w:cnfStyle w:val="100000000000" w:firstRow="1" w:lastRow="0" w:firstColumn="0" w:lastColumn="0" w:oddVBand="0" w:evenVBand="0" w:oddHBand="0" w:evenHBand="0" w:firstRowFirstColumn="0" w:firstRowLastColumn="0" w:lastRowFirstColumn="0" w:lastRowLastColumn="0"/>
+        </w:trPr>
+        <w:tc>
+          <w:tcPr>
+            <w:cnfStyle w:val="001000000000" w:firstRow="0" w:lastRow="0" w:firstColumn="1" w:lastColumn="0" w:oddVBand="0" w:evenVBand="0" w:oddHBand="0" w:evenHBand="0" w:firstRowFirstColumn="0" w:firstRowLastColumn="0" w:lastRowFirstColumn="0" w:lastRowLastColumn="0"/>
+            <w:tcW w:w="2254" w:type="dxa"/>
+          </w:tcPr>
+          <w:p>
+            <w:r>
+              <w:t>Test</w:t>
+            </w:r>
+          </w:p>
+        </w:tc>
+        <w:tc>
+          <w:tcPr>
+            <w:tcW w:w="2254" w:type="dxa"/>
+          </w:tcPr>
+          <w:p>
+            <w:pPr>
+              <w:cnfStyle w:val="100000000000" w:firstRow="1" w:lastRow="0" w:firstColumn="0" w:lastColumn="0" w:oddVBand="0" w:evenVBand="0" w:oddHBand="0" w:evenHBand="0" w:firstRowFirstColumn="0" w:firstRowLastColumn="0" w:lastRowFirstColumn="0" w:lastRowLastColumn="0"/>
+            </w:pPr>
+            <w:r>
+              <w:t>Expected Result</w:t>
+            </w:r>
+          </w:p>
+        </w:tc>
+        <w:tc>
+          <w:tcPr>
+            <w:tcW w:w="2254" w:type="dxa"/>
+          </w:tcPr>
+          <w:p>
+            <w:pPr>
+              <w:cnfStyle w:val="100000000000" w:firstRow="1" w:lastRow="0" w:firstColumn="0" w:lastColumn="0" w:oddVBand="0" w:evenVBand="0" w:oddHBand="0" w:evenHBand="0" w:firstRowFirstColumn="0" w:firstRowLastColumn="0" w:lastRowFirstColumn="0" w:lastRowLastColumn="0"/>
+            </w:pPr>
+            <w:r>
+              <w:t>Actual Result</w:t>
+            </w:r>
+          </w:p>
+        </w:tc>
+        <w:tc>
+          <w:tcPr>
+            <w:tcW w:w="2254" w:type="dxa"/>
+          </w:tcPr>
+          <w:p>
+            <w:pPr>
+              <w:cnfStyle w:val="100000000000" w:firstRow="1" w:lastRow="0" w:firstColumn="0" w:lastColumn="0" w:oddVBand="0" w:evenVBand="0" w:oddHBand="0" w:evenHBand="0" w:firstRowFirstColumn="0" w:firstRowLastColumn="0" w:lastRowFirstColumn="0" w:lastRowLastColumn="0"/>
+            </w:pPr>
+            <w:r>
+              <w:t>Notes</w:t>
+            </w:r>
+          </w:p>
+        </w:tc>
+      </w:tr>
+      <w:tr>
+        <w:tc>
+          <w:tcPr>
+            <w:cnfStyle w:val="001000000000" w:firstRow="0" w:lastRow="0" w:firstColumn="1" w:lastColumn="0" w:oddVBand="0" w:evenVBand="0" w:oddHBand="0" w:evenHBand="0" w:firstRowFirstColumn="0" w:firstRowLastColumn="0" w:lastRowFirstColumn="0" w:lastRowLastColumn="0"/>
+            <w:tcW w:w="2254" w:type="dxa"/>
+          </w:tcPr>
+          <w:p>
+            <w:pPr>
+              <w:rPr>
+                <w:b w:val="0"/>
+              </w:rPr>
+            </w:pPr>
+            <w:r>
+              <w:rPr>
+                <w:b w:val="0"/>
+              </w:rPr>
+              <w:t>Type duty stamp start number</w:t>
+            </w:r>
+          </w:p>
+        </w:tc>
+        <w:tc>
+          <w:tcPr>
+            <w:tcW w:w="2254" w:type="dxa"/>
+          </w:tcPr>
+          <w:p>
+            <w:pPr>
+              <w:cnfStyle w:val="000000000000" w:firstRow="0" w:lastRow="0" w:firstColumn="0" w:lastColumn="0" w:oddVBand="0" w:evenVBand="0" w:oddHBand="0" w:evenHBand="0" w:firstRowFirstColumn="0" w:firstRowLastColumn="0" w:lastRowFirstColumn="0" w:lastRowLastColumn="0"/>
+            </w:pPr>
+            <w:r>
+              <w:t xml:space="preserve">Text box allows for a </w:t>
+            </w:r>
+            <w:r>
+              <w:t>string</w:t>
+            </w:r>
+            <w:r>
+              <w:t xml:space="preserve"> to be entered</w:t>
+            </w:r>
+          </w:p>
+        </w:tc>
+        <w:tc>
+          <w:tcPr>
+            <w:tcW w:w="2254" w:type="dxa"/>
+          </w:tcPr>
+          <w:p>
+            <w:pPr>
+              <w:cnfStyle w:val="000000000000" w:firstRow="0" w:lastRow="0" w:firstColumn="0" w:lastColumn="0" w:oddVBand="0" w:evenVBand="0" w:oddHBand="0" w:evenHBand="0" w:firstRowFirstColumn="0" w:firstRowLastColumn="0" w:lastRowFirstColumn="0" w:lastRowLastColumn="0"/>
+            </w:pPr>
+            <w:r>
+              <w:t>Text box allows for a string to be entered</w:t>
+            </w:r>
+          </w:p>
+        </w:tc>
+        <w:tc>
+          <w:tcPr>
+            <w:tcW w:w="2254" w:type="dxa"/>
+          </w:tcPr>
+          <w:p>
+            <w:pPr>
+              <w:cnfStyle w:val="000000000000" w:firstRow="0" w:lastRow="0" w:firstColumn="0" w:lastColumn="0" w:oddVBand="0" w:evenVBand="0" w:oddHBand="0" w:evenHBand="0" w:firstRowFirstColumn="0" w:firstRowLastColumn="0" w:lastRowFirstColumn="0" w:lastRowLastColumn="0"/>
+            </w:pPr>
+            <w:r>
+              <w:t>Pass</w:t>
+            </w:r>
+          </w:p>
+        </w:tc>
+      </w:tr>
+    </w:tbl>
+    <w:p/>
+    <w:tbl>
+      <w:tblPr>
+        <w:tblStyle w:val="GridTable1Light"/>
+        <w:tblW w:w="0" w:type="auto"/>
+        <w:tblLook w:val="04A0" w:firstRow="1" w:lastRow="0" w:firstColumn="1" w:lastColumn="0" w:noHBand="0" w:noVBand="1"/>
+      </w:tblPr>
+      <w:tblGrid>
+        <w:gridCol w:w="2254"/>
+        <w:gridCol w:w="2254"/>
+        <w:gridCol w:w="2254"/>
+        <w:gridCol w:w="2254"/>
+      </w:tblGrid>
+      <w:tr>
+        <w:trPr>
+          <w:cnfStyle w:val="100000000000" w:firstRow="1" w:lastRow="0" w:firstColumn="0" w:lastColumn="0" w:oddVBand="0" w:evenVBand="0" w:oddHBand="0" w:evenHBand="0" w:firstRowFirstColumn="0" w:firstRowLastColumn="0" w:lastRowFirstColumn="0" w:lastRowLastColumn="0"/>
+        </w:trPr>
+        <w:tc>
+          <w:tcPr>
+            <w:cnfStyle w:val="001000000000" w:firstRow="0" w:lastRow="0" w:firstColumn="1" w:lastColumn="0" w:oddVBand="0" w:evenVBand="0" w:oddHBand="0" w:evenHBand="0" w:firstRowFirstColumn="0" w:firstRowLastColumn="0" w:lastRowFirstColumn="0" w:lastRowLastColumn="0"/>
+            <w:tcW w:w="2254" w:type="dxa"/>
+          </w:tcPr>
+          <w:p>
+            <w:r>
+              <w:t>Test</w:t>
+            </w:r>
+          </w:p>
+        </w:tc>
+        <w:tc>
+          <w:tcPr>
+            <w:tcW w:w="2254" w:type="dxa"/>
+          </w:tcPr>
+          <w:p>
+            <w:pPr>
+              <w:cnfStyle w:val="100000000000" w:firstRow="1" w:lastRow="0" w:firstColumn="0" w:lastColumn="0" w:oddVBand="0" w:evenVBand="0" w:oddHBand="0" w:evenHBand="0" w:firstRowFirstColumn="0" w:firstRowLastColumn="0" w:lastRowFirstColumn="0" w:lastRowLastColumn="0"/>
+            </w:pPr>
+            <w:r>
+              <w:t>Expected Result</w:t>
+            </w:r>
+          </w:p>
+        </w:tc>
+        <w:tc>
+          <w:tcPr>
+            <w:tcW w:w="2254" w:type="dxa"/>
+          </w:tcPr>
+          <w:p>
+            <w:pPr>
+              <w:cnfStyle w:val="100000000000" w:firstRow="1" w:lastRow="0" w:firstColumn="0" w:lastColumn="0" w:oddVBand="0" w:evenVBand="0" w:oddHBand="0" w:evenHBand="0" w:firstRowFirstColumn="0" w:firstRowLastColumn="0" w:lastRowFirstColumn="0" w:lastRowLastColumn="0"/>
+            </w:pPr>
+            <w:r>
+              <w:t>Actual Result</w:t>
+            </w:r>
+          </w:p>
+        </w:tc>
+        <w:tc>
+          <w:tcPr>
+            <w:tcW w:w="2254" w:type="dxa"/>
+          </w:tcPr>
+          <w:p>
+            <w:pPr>
+              <w:cnfStyle w:val="100000000000" w:firstRow="1" w:lastRow="0" w:firstColumn="0" w:lastColumn="0" w:oddVBand="0" w:evenVBand="0" w:oddHBand="0" w:evenHBand="0" w:firstRowFirstColumn="0" w:firstRowLastColumn="0" w:lastRowFirstColumn="0" w:lastRowLastColumn="0"/>
+            </w:pPr>
+            <w:r>
+              <w:t>Notes</w:t>
+            </w:r>
+          </w:p>
+        </w:tc>
+      </w:tr>
+      <w:tr>
+        <w:tc>
+          <w:tcPr>
+            <w:cnfStyle w:val="001000000000" w:firstRow="0" w:lastRow="0" w:firstColumn="1" w:lastColumn="0" w:oddVBand="0" w:evenVBand="0" w:oddHBand="0" w:evenHBand="0" w:firstRowFirstColumn="0" w:firstRowLastColumn="0" w:lastRowFirstColumn="0" w:lastRowLastColumn="0"/>
+            <w:tcW w:w="2254" w:type="dxa"/>
+          </w:tcPr>
+          <w:p>
+            <w:pPr>
+              <w:rPr>
+                <w:b w:val="0"/>
+              </w:rPr>
+            </w:pPr>
+            <w:r>
+              <w:rPr>
+                <w:b w:val="0"/>
+              </w:rPr>
+              <w:t>Type duty stamp end number</w:t>
+            </w:r>
+          </w:p>
+        </w:tc>
+        <w:tc>
+          <w:tcPr>
+            <w:tcW w:w="2254" w:type="dxa"/>
+          </w:tcPr>
+          <w:p>
+            <w:pPr>
+              <w:cnfStyle w:val="000000000000" w:firstRow="0" w:lastRow="0" w:firstColumn="0" w:lastColumn="0" w:oddVBand="0" w:evenVBand="0" w:oddHBand="0" w:evenHBand="0" w:firstRowFirstColumn="0" w:firstRowLastColumn="0" w:lastRowFirstColumn="0" w:lastRowLastColumn="0"/>
+            </w:pPr>
+            <w:r>
+              <w:t>Text box allows for a string to be entered</w:t>
+            </w:r>
+          </w:p>
+        </w:tc>
+        <w:tc>
+          <w:tcPr>
+            <w:tcW w:w="2254" w:type="dxa"/>
+          </w:tcPr>
+          <w:p>
+            <w:pPr>
+              <w:cnfStyle w:val="000000000000" w:firstRow="0" w:lastRow="0" w:firstColumn="0" w:lastColumn="0" w:oddVBand="0" w:evenVBand="0" w:oddHBand="0" w:evenHBand="0" w:firstRowFirstColumn="0" w:firstRowLastColumn="0" w:lastRowFirstColumn="0" w:lastRowLastColumn="0"/>
+            </w:pPr>
+            <w:r>
+              <w:t>Text box allows for a string to be entered</w:t>
+            </w:r>
+          </w:p>
+        </w:tc>
+        <w:tc>
+          <w:tcPr>
+            <w:tcW w:w="2254" w:type="dxa"/>
+          </w:tcPr>
+          <w:p>
+            <w:pPr>
+              <w:cnfStyle w:val="000000000000" w:firstRow="0" w:lastRow="0" w:firstColumn="0" w:lastColumn="0" w:oddVBand="0" w:evenVBand="0" w:oddHBand="0" w:evenHBand="0" w:firstRowFirstColumn="0" w:firstRowLastColumn="0" w:lastRowFirstColumn="0" w:lastRowLastColumn="0"/>
+            </w:pPr>
+            <w:r>
+              <w:t>Pass</w:t>
+            </w:r>
+          </w:p>
+        </w:tc>
+      </w:tr>
+    </w:tbl>
+    <w:p/>
+    <w:p/>
+    <w:p/>
+    <w:p/>
+    <w:p/>
+    <w:p/>
+    <w:p/>
+    <w:tbl>
+      <w:tblPr>
+        <w:tblStyle w:val="GridTable1Light"/>
+        <w:tblW w:w="0" w:type="auto"/>
+        <w:tblLook w:val="04A0" w:firstRow="1" w:lastRow="0" w:firstColumn="1" w:lastColumn="0" w:noHBand="0" w:noVBand="1"/>
+      </w:tblPr>
+      <w:tblGrid>
+        <w:gridCol w:w="2254"/>
+        <w:gridCol w:w="2254"/>
+        <w:gridCol w:w="2254"/>
+        <w:gridCol w:w="2254"/>
+      </w:tblGrid>
+      <w:tr>
+        <w:trPr>
+          <w:cnfStyle w:val="100000000000" w:firstRow="1" w:lastRow="0" w:firstColumn="0" w:lastColumn="0" w:oddVBand="0" w:evenVBand="0" w:oddHBand="0" w:evenHBand="0" w:firstRowFirstColumn="0" w:firstRowLastColumn="0" w:lastRowFirstColumn="0" w:lastRowLastColumn="0"/>
+        </w:trPr>
+        <w:tc>
+          <w:tcPr>
+            <w:cnfStyle w:val="001000000000" w:firstRow="0" w:lastRow="0" w:firstColumn="1" w:lastColumn="0" w:oddVBand="0" w:evenVBand="0" w:oddHBand="0" w:evenHBand="0" w:firstRowFirstColumn="0" w:firstRowLastColumn="0" w:lastRowFirstColumn="0" w:lastRowLastColumn="0"/>
+            <w:tcW w:w="2254" w:type="dxa"/>
+          </w:tcPr>
+          <w:p>
+            <w:r>
+              <w:lastRenderedPageBreak/>
+              <w:t>Test</w:t>
+            </w:r>
+          </w:p>
+        </w:tc>
+        <w:tc>
+          <w:tcPr>
+            <w:tcW w:w="2254" w:type="dxa"/>
+          </w:tcPr>
+          <w:p>
+            <w:pPr>
+              <w:cnfStyle w:val="100000000000" w:firstRow="1" w:lastRow="0" w:firstColumn="0" w:lastColumn="0" w:oddVBand="0" w:evenVBand="0" w:oddHBand="0" w:evenHBand="0" w:firstRowFirstColumn="0" w:firstRowLastColumn="0" w:lastRowFirstColumn="0" w:lastRowLastColumn="0"/>
+            </w:pPr>
+            <w:r>
+              <w:t>Expected Result</w:t>
+            </w:r>
+          </w:p>
+        </w:tc>
+        <w:tc>
+          <w:tcPr>
+            <w:tcW w:w="2254" w:type="dxa"/>
+          </w:tcPr>
+          <w:p>
+            <w:pPr>
+              <w:cnfStyle w:val="100000000000" w:firstRow="1" w:lastRow="0" w:firstColumn="0" w:lastColumn="0" w:oddVBand="0" w:evenVBand="0" w:oddHBand="0" w:evenHBand="0" w:firstRowFirstColumn="0" w:firstRowLastColumn="0" w:lastRowFirstColumn="0" w:lastRowLastColumn="0"/>
+            </w:pPr>
+            <w:r>
+              <w:t>Actual Result</w:t>
+            </w:r>
+          </w:p>
+        </w:tc>
+        <w:tc>
+          <w:tcPr>
+            <w:tcW w:w="2254" w:type="dxa"/>
+          </w:tcPr>
+          <w:p>
+            <w:pPr>
+              <w:cnfStyle w:val="100000000000" w:firstRow="1" w:lastRow="0" w:firstColumn="0" w:lastColumn="0" w:oddVBand="0" w:evenVBand="0" w:oddHBand="0" w:evenHBand="0" w:firstRowFirstColumn="0" w:firstRowLastColumn="0" w:lastRowFirstColumn="0" w:lastRowLastColumn="0"/>
+            </w:pPr>
+            <w:r>
+              <w:t>Notes</w:t>
+            </w:r>
+          </w:p>
+        </w:tc>
+      </w:tr>
+      <w:tr>
+        <w:tc>
+          <w:tcPr>
+            <w:cnfStyle w:val="001000000000" w:firstRow="0" w:lastRow="0" w:firstColumn="1" w:lastColumn="0" w:oddVBand="0" w:evenVBand="0" w:oddHBand="0" w:evenHBand="0" w:firstRowFirstColumn="0" w:firstRowLastColumn="0" w:lastRowFirstColumn="0" w:lastRowLastColumn="0"/>
+            <w:tcW w:w="2254" w:type="dxa"/>
+          </w:tcPr>
+          <w:p>
+            <w:pPr>
+              <w:rPr>
+                <w:b w:val="0"/>
+              </w:rPr>
+            </w:pPr>
+            <w:r>
+              <w:rPr>
+                <w:b w:val="0"/>
+              </w:rPr>
+              <w:t>Select duty status</w:t>
+            </w:r>
+          </w:p>
+        </w:tc>
+        <w:tc>
+          <w:tcPr>
+            <w:tcW w:w="2254" w:type="dxa"/>
+          </w:tcPr>
+          <w:p>
+            <w:pPr>
+              <w:cnfStyle w:val="000000000000" w:firstRow="0" w:lastRow="0" w:firstColumn="0" w:lastColumn="0" w:oddVBand="0" w:evenVBand="0" w:oddHBand="0" w:evenHBand="0" w:firstRowFirstColumn="0" w:firstRowLastColumn="0" w:lastRowFirstColumn="0" w:lastRowLastColumn="0"/>
+            </w:pPr>
+            <w:r>
+              <w:t>Dropdown menu shows list of duty status’, for a single option to be selected</w:t>
+            </w:r>
+          </w:p>
+        </w:tc>
+        <w:tc>
+          <w:tcPr>
+            <w:tcW w:w="2254" w:type="dxa"/>
+          </w:tcPr>
+          <w:p>
+            <w:pPr>
+              <w:cnfStyle w:val="000000000000" w:firstRow="0" w:lastRow="0" w:firstColumn="0" w:lastColumn="0" w:oddVBand="0" w:evenVBand="0" w:oddHBand="0" w:evenHBand="0" w:firstRowFirstColumn="0" w:firstRowLastColumn="0" w:lastRowFirstColumn="0" w:lastRowLastColumn="0"/>
+            </w:pPr>
+            <w:r>
+              <w:t>Dropdown menu shows list of duty status’, for a single option to be selected</w:t>
+            </w:r>
+          </w:p>
+        </w:tc>
+        <w:tc>
+          <w:tcPr>
+            <w:tcW w:w="2254" w:type="dxa"/>
+          </w:tcPr>
+          <w:p>
+            <w:pPr>
+              <w:cnfStyle w:val="000000000000" w:firstRow="0" w:lastRow="0" w:firstColumn="0" w:lastColumn="0" w:oddVBand="0" w:evenVBand="0" w:oddHBand="0" w:evenHBand="0" w:firstRowFirstColumn="0" w:firstRowLastColumn="0" w:lastRowFirstColumn="0" w:lastRowLastColumn="0"/>
+            </w:pPr>
+            <w:r>
+              <w:t>Pass</w:t>
+            </w:r>
+          </w:p>
+        </w:tc>
+      </w:tr>
+    </w:tbl>
+    <w:p/>
+    <w:p>
+      <w:r>
+        <w:rPr>
+          <w:noProof/>
+          <w:lang w:eastAsia="en-GB"/>
+        </w:rPr>
+        <w:drawing>
+          <wp:inline distT="0" distB="0" distL="0" distR="0" wp14:anchorId="5102F70B" wp14:editId="1E6C6619">
+            <wp:extent cx="5731510" cy="4298950"/>
+            <wp:effectExtent l="0" t="0" r="2540" b="6350"/>
+            <wp:docPr id="50" name="Picture 50"/>
+            <wp:cNvGraphicFramePr>
+              <a:graphicFrameLocks xmlns:a="http://schemas.openxmlformats.org/drawingml/2006/main" noChangeAspect="1"/>
+            </wp:cNvGraphicFramePr>
+            <a:graphic xmlns:a="http://schemas.openxmlformats.org/drawingml/2006/main">
+              <a:graphicData uri="http://schemas.openxmlformats.org/drawingml/2006/picture">
+                <pic:pic xmlns:pic="http://schemas.openxmlformats.org/drawingml/2006/picture">
+                  <pic:nvPicPr>
+                    <pic:cNvPr id="1" name=""/>
+                    <pic:cNvPicPr/>
+                  </pic:nvPicPr>
+                  <pic:blipFill>
+                    <a:blip r:embed="rId26"/>
+                    <a:stretch>
+                      <a:fillRect/>
+                    </a:stretch>
+                  </pic:blipFill>
+                  <pic:spPr>
+                    <a:xfrm>
+                      <a:off x="0" y="0"/>
+                      <a:ext cx="5731510" cy="4298950"/>
+                    </a:xfrm>
+                    <a:prstGeom prst="rect">
+                      <a:avLst/>
+                    </a:prstGeom>
+                  </pic:spPr>
+                </pic:pic>
+              </a:graphicData>
+            </a:graphic>
+          </wp:inline>
+        </w:drawing>
+      </w:r>
+    </w:p>
+    <w:p/>
+    <w:p/>
+    <w:p/>
+    <w:p/>
+    <w:p/>
+    <w:p/>
+    <w:p/>
+    <w:p/>
+    <w:p/>
+    <w:p/>
+    <w:p/>
+    <w:tbl>
+      <w:tblPr>
+        <w:tblStyle w:val="GridTable1Light"/>
+        <w:tblW w:w="0" w:type="auto"/>
+        <w:tblLook w:val="04A0" w:firstRow="1" w:lastRow="0" w:firstColumn="1" w:lastColumn="0" w:noHBand="0" w:noVBand="1"/>
+      </w:tblPr>
+      <w:tblGrid>
+        <w:gridCol w:w="2254"/>
+        <w:gridCol w:w="2254"/>
+        <w:gridCol w:w="2254"/>
+        <w:gridCol w:w="2254"/>
+      </w:tblGrid>
+      <w:tr>
+        <w:trPr>
+          <w:cnfStyle w:val="100000000000" w:firstRow="1" w:lastRow="0" w:firstColumn="0" w:lastColumn="0" w:oddVBand="0" w:evenVBand="0" w:oddHBand="0" w:evenHBand="0" w:firstRowFirstColumn="0" w:firstRowLastColumn="0" w:lastRowFirstColumn="0" w:lastRowLastColumn="0"/>
+        </w:trPr>
+        <w:tc>
+          <w:tcPr>
+            <w:cnfStyle w:val="001000000000" w:firstRow="0" w:lastRow="0" w:firstColumn="1" w:lastColumn="0" w:oddVBand="0" w:evenVBand="0" w:oddHBand="0" w:evenHBand="0" w:firstRowFirstColumn="0" w:firstRowLastColumn="0" w:lastRowFirstColumn="0" w:lastRowLastColumn="0"/>
+            <w:tcW w:w="2254" w:type="dxa"/>
+          </w:tcPr>
+          <w:p>
+            <w:r>
+              <w:lastRenderedPageBreak/>
+              <w:t>Test</w:t>
+            </w:r>
+          </w:p>
+        </w:tc>
+        <w:tc>
+          <w:tcPr>
+            <w:tcW w:w="2254" w:type="dxa"/>
+          </w:tcPr>
+          <w:p>
+            <w:pPr>
+              <w:cnfStyle w:val="100000000000" w:firstRow="1" w:lastRow="0" w:firstColumn="0" w:lastColumn="0" w:oddVBand="0" w:evenVBand="0" w:oddHBand="0" w:evenHBand="0" w:firstRowFirstColumn="0" w:firstRowLastColumn="0" w:lastRowFirstColumn="0" w:lastRowLastColumn="0"/>
+            </w:pPr>
+            <w:r>
+              <w:t>Expected Result</w:t>
+            </w:r>
+          </w:p>
+        </w:tc>
+        <w:tc>
+          <w:tcPr>
+            <w:tcW w:w="2254" w:type="dxa"/>
+          </w:tcPr>
+          <w:p>
+            <w:pPr>
+              <w:cnfStyle w:val="100000000000" w:firstRow="1" w:lastRow="0" w:firstColumn="0" w:lastColumn="0" w:oddVBand="0" w:evenVBand="0" w:oddHBand="0" w:evenHBand="0" w:firstRowFirstColumn="0" w:firstRowLastColumn="0" w:lastRowFirstColumn="0" w:lastRowLastColumn="0"/>
+            </w:pPr>
+            <w:r>
+              <w:t>Actual Result</w:t>
+            </w:r>
+          </w:p>
+        </w:tc>
+        <w:tc>
+          <w:tcPr>
+            <w:tcW w:w="2254" w:type="dxa"/>
+          </w:tcPr>
+          <w:p>
+            <w:pPr>
+              <w:cnfStyle w:val="100000000000" w:firstRow="1" w:lastRow="0" w:firstColumn="0" w:lastColumn="0" w:oddVBand="0" w:evenVBand="0" w:oddHBand="0" w:evenHBand="0" w:firstRowFirstColumn="0" w:firstRowLastColumn="0" w:lastRowFirstColumn="0" w:lastRowLastColumn="0"/>
+            </w:pPr>
+            <w:r>
+              <w:t>Notes</w:t>
+            </w:r>
+          </w:p>
+        </w:tc>
+      </w:tr>
+      <w:tr>
+        <w:tc>
+          <w:tcPr>
+            <w:cnfStyle w:val="001000000000" w:firstRow="0" w:lastRow="0" w:firstColumn="1" w:lastColumn="0" w:oddVBand="0" w:evenVBand="0" w:oddHBand="0" w:evenHBand="0" w:firstRowFirstColumn="0" w:firstRowLastColumn="0" w:lastRowFirstColumn="0" w:lastRowLastColumn="0"/>
+            <w:tcW w:w="2254" w:type="dxa"/>
+          </w:tcPr>
+          <w:p>
+            <w:pPr>
+              <w:rPr>
+                <w:b w:val="0"/>
+              </w:rPr>
+            </w:pPr>
+            <w:r>
+              <w:rPr>
+                <w:b w:val="0"/>
+              </w:rPr>
+              <w:t xml:space="preserve">Select </w:t>
+            </w:r>
+            <w:r>
+              <w:rPr>
+                <w:b w:val="0"/>
+              </w:rPr>
+              <w:t>storage location</w:t>
+            </w:r>
+          </w:p>
+        </w:tc>
+        <w:tc>
+          <w:tcPr>
+            <w:tcW w:w="2254" w:type="dxa"/>
+          </w:tcPr>
+          <w:p>
+            <w:pPr>
+              <w:cnfStyle w:val="000000000000" w:firstRow="0" w:lastRow="0" w:firstColumn="0" w:lastColumn="0" w:oddVBand="0" w:evenVBand="0" w:oddHBand="0" w:evenHBand="0" w:firstRowFirstColumn="0" w:firstRowLastColumn="0" w:lastRowFirstColumn="0" w:lastRowLastColumn="0"/>
+            </w:pPr>
+            <w:r>
+              <w:t xml:space="preserve">Dropdown menu shows list of </w:t>
+            </w:r>
+            <w:r>
+              <w:t>locations</w:t>
+            </w:r>
+            <w:r>
+              <w:t>, for a single option to be selected</w:t>
+            </w:r>
+          </w:p>
+        </w:tc>
+        <w:tc>
+          <w:tcPr>
+            <w:tcW w:w="2254" w:type="dxa"/>
+          </w:tcPr>
+          <w:p>
+            <w:pPr>
+              <w:cnfStyle w:val="000000000000" w:firstRow="0" w:lastRow="0" w:firstColumn="0" w:lastColumn="0" w:oddVBand="0" w:evenVBand="0" w:oddHBand="0" w:evenHBand="0" w:firstRowFirstColumn="0" w:firstRowLastColumn="0" w:lastRowFirstColumn="0" w:lastRowLastColumn="0"/>
+            </w:pPr>
+            <w:r>
+              <w:t xml:space="preserve">Dropdown menu shows list of </w:t>
+            </w:r>
+            <w:r>
+              <w:t>locations</w:t>
+            </w:r>
+            <w:r>
+              <w:t>, for a single option to be selected</w:t>
+            </w:r>
+          </w:p>
+        </w:tc>
+        <w:tc>
+          <w:tcPr>
+            <w:tcW w:w="2254" w:type="dxa"/>
+          </w:tcPr>
+          <w:p>
+            <w:pPr>
+              <w:cnfStyle w:val="000000000000" w:firstRow="0" w:lastRow="0" w:firstColumn="0" w:lastColumn="0" w:oddVBand="0" w:evenVBand="0" w:oddHBand="0" w:evenHBand="0" w:firstRowFirstColumn="0" w:firstRowLastColumn="0" w:lastRowFirstColumn="0" w:lastRowLastColumn="0"/>
+            </w:pPr>
+            <w:r>
+              <w:t>Pass</w:t>
+            </w:r>
+          </w:p>
+        </w:tc>
+      </w:tr>
+    </w:tbl>
+    <w:p/>
+    <w:p>
+      <w:r>
+        <w:rPr>
+          <w:noProof/>
+          <w:lang w:eastAsia="en-GB"/>
+        </w:rPr>
+        <w:drawing>
+          <wp:inline distT="0" distB="0" distL="0" distR="0" wp14:anchorId="459A5DD8" wp14:editId="0D330577">
+            <wp:extent cx="5731510" cy="4298950"/>
+            <wp:effectExtent l="0" t="0" r="2540" b="6350"/>
+            <wp:docPr id="51" name="Picture 51"/>
+            <wp:cNvGraphicFramePr>
+              <a:graphicFrameLocks xmlns:a="http://schemas.openxmlformats.org/drawingml/2006/main" noChangeAspect="1"/>
+            </wp:cNvGraphicFramePr>
+            <a:graphic xmlns:a="http://schemas.openxmlformats.org/drawingml/2006/main">
+              <a:graphicData uri="http://schemas.openxmlformats.org/drawingml/2006/picture">
+                <pic:pic xmlns:pic="http://schemas.openxmlformats.org/drawingml/2006/picture">
+                  <pic:nvPicPr>
+                    <pic:cNvPr id="1" name=""/>
+                    <pic:cNvPicPr/>
+                  </pic:nvPicPr>
+                  <pic:blipFill>
+                    <a:blip r:embed="rId27"/>
+                    <a:stretch>
+                      <a:fillRect/>
+                    </a:stretch>
+                  </pic:blipFill>
+                  <pic:spPr>
+                    <a:xfrm>
+                      <a:off x="0" y="0"/>
+                      <a:ext cx="5731510" cy="4298950"/>
+                    </a:xfrm>
+                    <a:prstGeom prst="rect">
+                      <a:avLst/>
+                    </a:prstGeom>
+                  </pic:spPr>
+                </pic:pic>
+              </a:graphicData>
+            </a:graphic>
+          </wp:inline>
+        </w:drawing>
+      </w:r>
+    </w:p>
+    <w:p/>
+    <w:p/>
+    <w:p/>
+    <w:p/>
+    <w:p/>
+    <w:p/>
+    <w:p/>
+    <w:p/>
+    <w:p/>
+    <w:p/>
+    <w:p/>
+    <w:p/>
+    <w:p/>
+    <w:p/>
+    <w:p/>
+    <w:tbl>
+      <w:tblPr>
+        <w:tblStyle w:val="GridTable1Light"/>
+        <w:tblW w:w="0" w:type="auto"/>
+        <w:tblLook w:val="04A0" w:firstRow="1" w:lastRow="0" w:firstColumn="1" w:lastColumn="0" w:noHBand="0" w:noVBand="1"/>
+      </w:tblPr>
+      <w:tblGrid>
+        <w:gridCol w:w="893"/>
+        <w:gridCol w:w="4149"/>
+        <w:gridCol w:w="1361"/>
+        <w:gridCol w:w="1271"/>
+        <w:gridCol w:w="1342"/>
+      </w:tblGrid>
+      <w:tr>
+        <w:trPr>
+          <w:cnfStyle w:val="100000000000" w:firstRow="1" w:lastRow="0" w:firstColumn="0" w:lastColumn="0" w:oddVBand="0" w:evenVBand="0" w:oddHBand="0" w:evenHBand="0" w:firstRowFirstColumn="0" w:firstRowLastColumn="0" w:lastRowFirstColumn="0" w:lastRowLastColumn="0"/>
+        </w:trPr>
+        <w:tc>
+          <w:tcPr>
+            <w:cnfStyle w:val="001000000000" w:firstRow="0" w:lastRow="0" w:firstColumn="1" w:lastColumn="0" w:oddVBand="0" w:evenVBand="0" w:oddHBand="0" w:evenHBand="0" w:firstRowFirstColumn="0" w:firstRowLastColumn="0" w:lastRowFirstColumn="0" w:lastRowLastColumn="0"/>
+            <w:tcW w:w="952" w:type="dxa"/>
+          </w:tcPr>
+          <w:p>
+            <w:r>
+              <w:t>Test</w:t>
+            </w:r>
+          </w:p>
+        </w:tc>
+        <w:tc>
+          <w:tcPr>
+            <w:tcW w:w="2729" w:type="dxa"/>
+          </w:tcPr>
+          <w:p>
+            <w:pPr>
+              <w:cnfStyle w:val="100000000000" w:firstRow="1" w:lastRow="0" w:firstColumn="0" w:lastColumn="0" w:oddVBand="0" w:evenVBand="0" w:oddHBand="0" w:evenHBand="0" w:firstRowFirstColumn="0" w:firstRowLastColumn="0" w:lastRowFirstColumn="0" w:lastRowLastColumn="0"/>
+            </w:pPr>
+            <w:r>
+              <w:t>Values</w:t>
+            </w:r>
+          </w:p>
+        </w:tc>
+        <w:tc>
+          <w:tcPr>
+            <w:tcW w:w="2735" w:type="dxa"/>
+          </w:tcPr>
+          <w:p>
+            <w:pPr>
+              <w:cnfStyle w:val="100000000000" w:firstRow="1" w:lastRow="0" w:firstColumn="0" w:lastColumn="0" w:oddVBand="0" w:evenVBand="0" w:oddHBand="0" w:evenHBand="0" w:firstRowFirstColumn="0" w:firstRowLastColumn="0" w:lastRowFirstColumn="0" w:lastRowLastColumn="0"/>
+            </w:pPr>
+            <w:r>
+              <w:t>Expected Result</w:t>
+            </w:r>
+          </w:p>
+        </w:tc>
+        <w:tc>
+          <w:tcPr>
+            <w:tcW w:w="1304" w:type="dxa"/>
+          </w:tcPr>
+          <w:p>
+            <w:pPr>
+              <w:cnfStyle w:val="100000000000" w:firstRow="1" w:lastRow="0" w:firstColumn="0" w:lastColumn="0" w:oddVBand="0" w:evenVBand="0" w:oddHBand="0" w:evenHBand="0" w:firstRowFirstColumn="0" w:firstRowLastColumn="0" w:lastRowFirstColumn="0" w:lastRowLastColumn="0"/>
+            </w:pPr>
+            <w:r>
+              <w:t>Actual Result</w:t>
+            </w:r>
+          </w:p>
+        </w:tc>
+        <w:tc>
+          <w:tcPr>
+            <w:tcW w:w="1296" w:type="dxa"/>
+          </w:tcPr>
+          <w:p>
+            <w:pPr>
+              <w:cnfStyle w:val="100000000000" w:firstRow="1" w:lastRow="0" w:firstColumn="0" w:lastColumn="0" w:oddVBand="0" w:evenVBand="0" w:oddHBand="0" w:evenHBand="0" w:firstRowFirstColumn="0" w:firstRowLastColumn="0" w:lastRowFirstColumn="0" w:lastRowLastColumn="0"/>
+            </w:pPr>
+            <w:r>
+              <w:t>Notes</w:t>
+            </w:r>
+          </w:p>
+        </w:tc>
+      </w:tr>
+      <w:tr>
+        <w:tc>
+          <w:tcPr>
+            <w:cnfStyle w:val="001000000000" w:firstRow="0" w:lastRow="0" w:firstColumn="1" w:lastColumn="0" w:oddVBand="0" w:evenVBand="0" w:oddHBand="0" w:evenHBand="0" w:firstRowFirstColumn="0" w:firstRowLastColumn="0" w:lastRowFirstColumn="0" w:lastRowLastColumn="0"/>
+            <w:tcW w:w="952" w:type="dxa"/>
+          </w:tcPr>
+          <w:p>
+            <w:pPr>
+              <w:rPr>
+                <w:b w:val="0"/>
+              </w:rPr>
+            </w:pPr>
+            <w:r>
+              <w:rPr>
+                <w:b w:val="0"/>
+              </w:rPr>
+              <w:t>Submit records button</w:t>
+            </w:r>
+          </w:p>
+        </w:tc>
+        <w:tc>
+          <w:tcPr>
+            <w:tcW w:w="2729" w:type="dxa"/>
+          </w:tcPr>
+          <w:p>
+            <w:pPr>
+              <w:cnfStyle w:val="000000000000" w:firstRow="0" w:lastRow="0" w:firstColumn="0" w:lastColumn="0" w:oddVBand="0" w:evenVBand="0" w:oddHBand="0" w:evenHBand="0" w:firstRowFirstColumn="0" w:firstRowLastColumn="0" w:lastRowFirstColumn="0" w:lastRowLastColumn="0"/>
+            </w:pPr>
+            <w:r>
+              <w:t>G077CT1</w:t>
+            </w:r>
+          </w:p>
+          <w:p>
+            <w:pPr>
+              <w:cnfStyle w:val="000000000000" w:firstRow="0" w:lastRow="0" w:firstColumn="0" w:lastColumn="0" w:oddVBand="0" w:evenVBand="0" w:oddHBand="0" w:evenHBand="0" w:firstRowFirstColumn="0" w:firstRowLastColumn="0" w:lastRowFirstColumn="0" w:lastRowLastColumn="0"/>
+            </w:pPr>
+            <w:r>
+              <w:t>Turnbull</w:t>
+            </w:r>
+          </w:p>
+          <w:p>
+            <w:pPr>
+              <w:cnfStyle w:val="000000000000" w:firstRow="0" w:lastRow="0" w:firstColumn="0" w:lastColumn="0" w:oddVBand="0" w:evenVBand="0" w:oddHBand="0" w:evenHBand="0" w:firstRowFirstColumn="0" w:firstRowLastColumn="0" w:lastRowFirstColumn="0" w:lastRowLastColumn="0"/>
+            </w:pPr>
+            <w:r>
+              <w:t>‘G2002 543 1003’</w:t>
+            </w:r>
+          </w:p>
+          <w:p>
+            <w:pPr>
+              <w:cnfStyle w:val="000000000000" w:firstRow="0" w:lastRow="0" w:firstColumn="0" w:lastColumn="0" w:oddVBand="0" w:evenVBand="0" w:oddHBand="0" w:evenHBand="0" w:firstRowFirstColumn="0" w:firstRowLastColumn="0" w:lastRowFirstColumn="0" w:lastRowLastColumn="0"/>
+            </w:pPr>
+            <w:r>
+              <w:t>‘G5002 543 2203’</w:t>
+            </w:r>
+          </w:p>
+          <w:p>
+            <w:pPr>
+              <w:cnfStyle w:val="000000000000" w:firstRow="0" w:lastRow="0" w:firstColumn="0" w:lastColumn="0" w:oddVBand="0" w:evenVBand="0" w:oddHBand="0" w:evenHBand="0" w:firstRowFirstColumn="0" w:firstRowLastColumn="0" w:lastRowFirstColumn="0" w:lastRowLastColumn="0"/>
+            </w:pPr>
+            <w:r>
+              <w:t>Paid</w:t>
+            </w:r>
+          </w:p>
+          <w:p>
+            <w:pPr>
+              <w:cnfStyle w:val="000000000000" w:firstRow="0" w:lastRow="0" w:firstColumn="0" w:lastColumn="0" w:oddVBand="0" w:evenVBand="0" w:oddHBand="0" w:evenHBand="0" w:firstRowFirstColumn="0" w:firstRowLastColumn="0" w:lastRowFirstColumn="0" w:lastRowLastColumn="0"/>
+            </w:pPr>
+            <w:r>
+              <w:t>Sales Warehouse</w:t>
+            </w:r>
+          </w:p>
+        </w:tc>
+        <w:tc>
+          <w:tcPr>
+            <w:tcW w:w="2735" w:type="dxa"/>
+          </w:tcPr>
+          <w:p>
+            <w:pPr>
+              <w:cnfStyle w:val="000000000000" w:firstRow="0" w:lastRow="0" w:firstColumn="0" w:lastColumn="0" w:oddVBand="0" w:evenVBand="0" w:oddHBand="0" w:evenHBand="0" w:firstRowFirstColumn="0" w:firstRowLastColumn="0" w:lastRowFirstColumn="0" w:lastRowLastColumn="0"/>
+            </w:pPr>
+            <w:r>
+              <w:t>Popup stating the record was entered successfully</w:t>
+            </w:r>
+          </w:p>
+        </w:tc>
+        <w:tc>
+          <w:tcPr>
+            <w:tcW w:w="1304" w:type="dxa"/>
+          </w:tcPr>
+          <w:p>
+            <w:pPr>
+              <w:cnfStyle w:val="000000000000" w:firstRow="0" w:lastRow="0" w:firstColumn="0" w:lastColumn="0" w:oddVBand="0" w:evenVBand="0" w:oddHBand="0" w:evenHBand="0" w:firstRowFirstColumn="0" w:firstRowLastColumn="0" w:lastRowFirstColumn="0" w:lastRowLastColumn="0"/>
+            </w:pPr>
+            <w:r>
+              <w:t>Popup stating the record was entered successfully</w:t>
+            </w:r>
+          </w:p>
+        </w:tc>
+        <w:tc>
+          <w:tcPr>
+            <w:tcW w:w="1296" w:type="dxa"/>
+          </w:tcPr>
+          <w:p>
+            <w:pPr>
+              <w:cnfStyle w:val="000000000000" w:firstRow="0" w:lastRow="0" w:firstColumn="0" w:lastColumn="0" w:oddVBand="0" w:evenVBand="0" w:oddHBand="0" w:evenHBand="0" w:firstRowFirstColumn="0" w:firstRowLastColumn="0" w:lastRowFirstColumn="0" w:lastRowLastColumn="0"/>
+            </w:pPr>
+            <w:r>
+              <w:t>Pass</w:t>
+            </w:r>
+          </w:p>
+          <w:p>
+            <w:pPr>
+              <w:cnfStyle w:val="000000000000" w:firstRow="0" w:lastRow="0" w:firstColumn="0" w:lastColumn="0" w:oddVBand="0" w:evenVBand="0" w:oddHBand="0" w:evenHBand="0" w:firstRowFirstColumn="0" w:firstRowLastColumn="0" w:lastRowFirstColumn="0" w:lastRowLastColumn="0"/>
+            </w:pPr>
+          </w:p>
+          <w:p>
+            <w:pPr>
+              <w:cnfStyle w:val="000000000000" w:firstRow="0" w:lastRow="0" w:firstColumn="0" w:lastColumn="0" w:oddVBand="0" w:evenVBand="0" w:oddHBand="0" w:evenHBand="0" w:firstRowFirstColumn="0" w:firstRowLastColumn="0" w:lastRowFirstColumn="0" w:lastRowLastColumn="0"/>
+            </w:pPr>
+            <w:r>
+              <w:t>Records correctly update</w:t>
+            </w:r>
+          </w:p>
+        </w:tc>
+      </w:tr>
+      <w:tr>
+        <w:tc>
+          <w:tcPr>
+            <w:cnfStyle w:val="001000000000" w:firstRow="0" w:lastRow="0" w:firstColumn="1" w:lastColumn="0" w:oddVBand="0" w:evenVBand="0" w:oddHBand="0" w:evenHBand="0" w:firstRowFirstColumn="0" w:firstRowLastColumn="0" w:lastRowFirstColumn="0" w:lastRowLastColumn="0"/>
+            <w:tcW w:w="952" w:type="dxa"/>
+          </w:tcPr>
+          <w:p/>
+        </w:tc>
+        <w:tc>
+          <w:tcPr>
+            <w:tcW w:w="2729" w:type="dxa"/>
+          </w:tcPr>
+          <w:p>
+            <w:pPr>
+              <w:cnfStyle w:val="000000000000" w:firstRow="0" w:lastRow="0" w:firstColumn="0" w:lastColumn="0" w:oddVBand="0" w:evenVBand="0" w:oddHBand="0" w:evenHBand="0" w:firstRowFirstColumn="0" w:firstRowLastColumn="0" w:lastRowFirstColumn="0" w:lastRowLastColumn="0"/>
+            </w:pPr>
+            <w:r>
+              <w:t>G077CT1</w:t>
+            </w:r>
+          </w:p>
+          <w:p>
+            <w:pPr>
+              <w:cnfStyle w:val="000000000000" w:firstRow="0" w:lastRow="0" w:firstColumn="0" w:lastColumn="0" w:oddVBand="0" w:evenVBand="0" w:oddHBand="0" w:evenHBand="0" w:firstRowFirstColumn="0" w:firstRowLastColumn="0" w:lastRowFirstColumn="0" w:lastRowLastColumn="0"/>
+            </w:pPr>
+            <w:r>
+              <w:t>Waters</w:t>
+            </w:r>
+          </w:p>
+          <w:p>
+            <w:pPr>
+              <w:cnfStyle w:val="000000000000" w:firstRow="0" w:lastRow="0" w:firstColumn="0" w:lastColumn="0" w:oddVBand="0" w:evenVBand="0" w:oddHBand="0" w:evenHBand="0" w:firstRowFirstColumn="0" w:firstRowLastColumn="0" w:lastRowFirstColumn="0" w:lastRowLastColumn="0"/>
+            </w:pPr>
+            <w:r>
+              <w:t>‘</w:t>
+            </w:r>
+            <w:r>
+              <w:t>0394ut409ut049ut04ut0545iut04t0it0i0i4t</w:t>
+            </w:r>
+            <w:r>
+              <w:t>’</w:t>
+            </w:r>
+          </w:p>
+          <w:p>
+            <w:pPr>
+              <w:cnfStyle w:val="000000000000" w:firstRow="0" w:lastRow="0" w:firstColumn="0" w:lastColumn="0" w:oddVBand="0" w:evenVBand="0" w:oddHBand="0" w:evenHBand="0" w:firstRowFirstColumn="0" w:firstRowLastColumn="0" w:lastRowFirstColumn="0" w:lastRowLastColumn="0"/>
+            </w:pPr>
+            <w:r>
+              <w:t>‘</w:t>
+            </w:r>
+            <w:r>
+              <w:t>9843wutrwp['</w:t>
+            </w:r>
+            <w:proofErr w:type="spellStart"/>
+            <w:proofErr w:type="gramStart"/>
+            <w:r>
+              <w:t>akg</w:t>
+            </w:r>
+            <w:proofErr w:type="spellEnd"/>
+            <w:r>
+              <w:t>)(</w:t>
+            </w:r>
+            <w:proofErr w:type="gramEnd"/>
+            <w:r>
+              <w:t>£)I$£</w:t>
+            </w:r>
+            <w:proofErr w:type="spellStart"/>
+            <w:r>
+              <w:t>Tjergijeorijgeojgjj</w:t>
+            </w:r>
+            <w:proofErr w:type="spellEnd"/>
+            <w:r>
+              <w:t>’</w:t>
+            </w:r>
+          </w:p>
+          <w:p>
+            <w:pPr>
+              <w:cnfStyle w:val="000000000000" w:firstRow="0" w:lastRow="0" w:firstColumn="0" w:lastColumn="0" w:oddVBand="0" w:evenVBand="0" w:oddHBand="0" w:evenHBand="0" w:firstRowFirstColumn="0" w:firstRowLastColumn="0" w:lastRowFirstColumn="0" w:lastRowLastColumn="0"/>
+            </w:pPr>
+            <w:r>
+              <w:t>Suspended</w:t>
+            </w:r>
+          </w:p>
+          <w:p>
+            <w:pPr>
+              <w:cnfStyle w:val="000000000000" w:firstRow="0" w:lastRow="0" w:firstColumn="0" w:lastColumn="0" w:oddVBand="0" w:evenVBand="0" w:oddHBand="0" w:evenHBand="0" w:firstRowFirstColumn="0" w:firstRowLastColumn="0" w:lastRowFirstColumn="0" w:lastRowLastColumn="0"/>
+            </w:pPr>
+            <w:r>
+              <w:t>Packaging</w:t>
+            </w:r>
+            <w:r>
+              <w:t xml:space="preserve"> Warehouse</w:t>
+            </w:r>
+          </w:p>
+        </w:tc>
+        <w:tc>
+          <w:tcPr>
+            <w:tcW w:w="2735" w:type="dxa"/>
+          </w:tcPr>
+          <w:p>
+            <w:pPr>
+              <w:cnfStyle w:val="000000000000" w:firstRow="0" w:lastRow="0" w:firstColumn="0" w:lastColumn="0" w:oddVBand="0" w:evenVBand="0" w:oddHBand="0" w:evenHBand="0" w:firstRowFirstColumn="0" w:firstRowLastColumn="0" w:lastRowFirstColumn="0" w:lastRowLastColumn="0"/>
+            </w:pPr>
+            <w:r>
+              <w:t xml:space="preserve">Error </w:t>
+            </w:r>
+            <w:r>
+              <w:t>stating the string would be truncated, so the statement has been terminated.</w:t>
+            </w:r>
+          </w:p>
+          <w:p>
+            <w:pPr>
+              <w:cnfStyle w:val="000000000000" w:firstRow="0" w:lastRow="0" w:firstColumn="0" w:lastColumn="0" w:oddVBand="0" w:evenVBand="0" w:oddHBand="0" w:evenHBand="0" w:firstRowFirstColumn="0" w:firstRowLastColumn="0" w:lastRowFirstColumn="0" w:lastRowLastColumn="0"/>
+            </w:pPr>
+          </w:p>
+          <w:p>
+            <w:pPr>
+              <w:cnfStyle w:val="000000000000" w:firstRow="0" w:lastRow="0" w:firstColumn="0" w:lastColumn="0" w:oddVBand="0" w:evenVBand="0" w:oddHBand="0" w:evenHBand="0" w:firstRowFirstColumn="0" w:firstRowLastColumn="0" w:lastRowFirstColumn="0" w:lastRowLastColumn="0"/>
+            </w:pPr>
+            <w:r>
+              <w:t>Suggestion to try a new start/end number</w:t>
+            </w:r>
+          </w:p>
+        </w:tc>
+        <w:tc>
+          <w:tcPr>
+            <w:tcW w:w="1304" w:type="dxa"/>
+          </w:tcPr>
+          <w:p>
+            <w:pPr>
+              <w:cnfStyle w:val="000000000000" w:firstRow="0" w:lastRow="0" w:firstColumn="0" w:lastColumn="0" w:oddVBand="0" w:evenVBand="0" w:oddHBand="0" w:evenHBand="0" w:firstRowFirstColumn="0" w:firstRowLastColumn="0" w:lastRowFirstColumn="0" w:lastRowLastColumn="0"/>
+            </w:pPr>
+            <w:r>
+              <w:t>Error stating the string would be truncated, so the statement has been terminated</w:t>
+            </w:r>
+          </w:p>
+          <w:p>
+            <w:pPr>
+              <w:cnfStyle w:val="000000000000" w:firstRow="0" w:lastRow="0" w:firstColumn="0" w:lastColumn="0" w:oddVBand="0" w:evenVBand="0" w:oddHBand="0" w:evenHBand="0" w:firstRowFirstColumn="0" w:firstRowLastColumn="0" w:lastRowFirstColumn="0" w:lastRowLastColumn="0"/>
+            </w:pPr>
+          </w:p>
+        </w:tc>
+        <w:tc>
+          <w:tcPr>
+            <w:tcW w:w="1296" w:type="dxa"/>
+          </w:tcPr>
+          <w:p>
+            <w:pPr>
+              <w:cnfStyle w:val="000000000000" w:firstRow="0" w:lastRow="0" w:firstColumn="0" w:lastColumn="0" w:oddVBand="0" w:evenVBand="0" w:oddHBand="0" w:evenHBand="0" w:firstRowFirstColumn="0" w:firstRowLastColumn="0" w:lastRowFirstColumn="0" w:lastRowLastColumn="0"/>
+            </w:pPr>
+            <w:r>
+              <w:t>Fail</w:t>
+            </w:r>
+          </w:p>
+          <w:p>
+            <w:pPr>
+              <w:cnfStyle w:val="000000000000" w:firstRow="0" w:lastRow="0" w:firstColumn="0" w:lastColumn="0" w:oddVBand="0" w:evenVBand="0" w:oddHBand="0" w:evenHBand="0" w:firstRowFirstColumn="0" w:firstRowLastColumn="0" w:lastRowFirstColumn="0" w:lastRowLastColumn="0"/>
+            </w:pPr>
+          </w:p>
+          <w:p>
+            <w:pPr>
+              <w:cnfStyle w:val="000000000000" w:firstRow="0" w:lastRow="0" w:firstColumn="0" w:lastColumn="0" w:oddVBand="0" w:evenVBand="0" w:oddHBand="0" w:evenHBand="0" w:firstRowFirstColumn="0" w:firstRowLastColumn="0" w:lastRowFirstColumn="0" w:lastRowLastColumn="0"/>
+            </w:pPr>
+            <w:r>
+              <w:t>Although the error message is displayed, there is no suggested remedy</w:t>
+            </w:r>
+          </w:p>
+          <w:p>
+            <w:pPr>
+              <w:cnfStyle w:val="000000000000" w:firstRow="0" w:lastRow="0" w:firstColumn="0" w:lastColumn="0" w:oddVBand="0" w:evenVBand="0" w:oddHBand="0" w:evenHBand="0" w:firstRowFirstColumn="0" w:firstRowLastColumn="0" w:lastRowFirstColumn="0" w:lastRowLastColumn="0"/>
+            </w:pPr>
+          </w:p>
+          <w:p>
+            <w:pPr>
+              <w:cnfStyle w:val="000000000000" w:firstRow="0" w:lastRow="0" w:firstColumn="0" w:lastColumn="0" w:oddVBand="0" w:evenVBand="0" w:oddHBand="0" w:evenHBand="0" w:firstRowFirstColumn="0" w:firstRowLastColumn="0" w:lastRowFirstColumn="0" w:lastRowLastColumn="0"/>
+            </w:pPr>
+            <w:r>
+              <w:t>Additionally,</w:t>
+            </w:r>
+            <w:r>
+              <w:t xml:space="preserve"> the update was made, even thou</w:t>
+            </w:r>
+            <w:r>
+              <w:t>gh the labelling record failed.</w:t>
+            </w:r>
+          </w:p>
+        </w:tc>
+      </w:tr>
+    </w:tbl>
+    <w:p/>
+    <w:p/>
+    <w:p>
+      <w:r>
+        <w:rPr>
+          <w:noProof/>
+          <w:lang w:eastAsia="en-GB"/>
+        </w:rPr>
+        <w:lastRenderedPageBreak/>
+        <w:drawing>
+          <wp:inline distT="0" distB="0" distL="0" distR="0" wp14:anchorId="6DE74BCE" wp14:editId="24F711FC">
+            <wp:extent cx="5731510" cy="4298950"/>
+            <wp:effectExtent l="0" t="0" r="2540" b="6350"/>
+            <wp:docPr id="52" name="Picture 52"/>
+            <wp:cNvGraphicFramePr>
+              <a:graphicFrameLocks xmlns:a="http://schemas.openxmlformats.org/drawingml/2006/main" noChangeAspect="1"/>
+            </wp:cNvGraphicFramePr>
+            <a:graphic xmlns:a="http://schemas.openxmlformats.org/drawingml/2006/main">
+              <a:graphicData uri="http://schemas.openxmlformats.org/drawingml/2006/picture">
+                <pic:pic xmlns:pic="http://schemas.openxmlformats.org/drawingml/2006/picture">
+                  <pic:nvPicPr>
+                    <pic:cNvPr id="1" name=""/>
+                    <pic:cNvPicPr/>
+                  </pic:nvPicPr>
+                  <pic:blipFill>
+                    <a:blip r:embed="rId28"/>
+                    <a:stretch>
+                      <a:fillRect/>
+                    </a:stretch>
+                  </pic:blipFill>
+                  <pic:spPr>
+                    <a:xfrm>
+                      <a:off x="0" y="0"/>
+                      <a:ext cx="5731510" cy="4298950"/>
+                    </a:xfrm>
+                    <a:prstGeom prst="rect">
+                      <a:avLst/>
+                    </a:prstGeom>
+                  </pic:spPr>
+                </pic:pic>
+              </a:graphicData>
+            </a:graphic>
+          </wp:inline>
+        </w:drawing>
+      </w:r>
+    </w:p>
+    <w:p>
+      <w:r>
+        <w:rPr>
+          <w:noProof/>
+          <w:lang w:eastAsia="en-GB"/>
+        </w:rPr>
+        <w:drawing>
+          <wp:inline distT="0" distB="0" distL="0" distR="0" wp14:anchorId="6F7BEA22" wp14:editId="528A10C5">
+            <wp:extent cx="5731510" cy="4298950"/>
+            <wp:effectExtent l="0" t="0" r="2540" b="6350"/>
+            <wp:docPr id="53" name="Picture 53"/>
+            <wp:cNvGraphicFramePr>
+              <a:graphicFrameLocks xmlns:a="http://schemas.openxmlformats.org/drawingml/2006/main" noChangeAspect="1"/>
+            </wp:cNvGraphicFramePr>
+            <a:graphic xmlns:a="http://schemas.openxmlformats.org/drawingml/2006/main">
+              <a:graphicData uri="http://schemas.openxmlformats.org/drawingml/2006/picture">
+                <pic:pic xmlns:pic="http://schemas.openxmlformats.org/drawingml/2006/picture">
+                  <pic:nvPicPr>
+                    <pic:cNvPr id="1" name=""/>
+                    <pic:cNvPicPr/>
+                  </pic:nvPicPr>
+                  <pic:blipFill>
+                    <a:blip r:embed="rId29"/>
+                    <a:stretch>
+                      <a:fillRect/>
+                    </a:stretch>
+                  </pic:blipFill>
+                  <pic:spPr>
+                    <a:xfrm>
+                      <a:off x="0" y="0"/>
+                      <a:ext cx="5731510" cy="4298950"/>
+                    </a:xfrm>
+                    <a:prstGeom prst="rect">
+                      <a:avLst/>
+                    </a:prstGeom>
+                  </pic:spPr>
+                </pic:pic>
+              </a:graphicData>
+            </a:graphic>
+          </wp:inline>
+        </w:drawing>
+      </w:r>
+    </w:p>
+    <w:p>
+      <w:pPr>
+        <w:pStyle w:val="Heading3"/>
+      </w:pPr>
+      <w:bookmarkStart w:id="18" w:name="_Toc511994510"/>
+      <w:r>
+        <w:lastRenderedPageBreak/>
+        <w:t xml:space="preserve">Test: </w:t>
+      </w:r>
+      <w:r>
+        <w:t>Packaging</w:t>
+      </w:r>
+      <w:r>
+        <w:t xml:space="preserve"> - Viewing Stock</w:t>
+      </w:r>
+      <w:bookmarkEnd w:id="18"/>
+    </w:p>
+    <w:tbl>
+      <w:tblPr>
+        <w:tblStyle w:val="GridTable1Light"/>
+        <w:tblW w:w="0" w:type="auto"/>
+        <w:tblLook w:val="04A0" w:firstRow="1" w:lastRow="0" w:firstColumn="1" w:lastColumn="0" w:noHBand="0" w:noVBand="1"/>
+      </w:tblPr>
+      <w:tblGrid>
+        <w:gridCol w:w="2254"/>
+        <w:gridCol w:w="2254"/>
+        <w:gridCol w:w="2254"/>
+        <w:gridCol w:w="2254"/>
+      </w:tblGrid>
+      <w:tr>
+        <w:trPr>
+          <w:cnfStyle w:val="100000000000" w:firstRow="1" w:lastRow="0" w:firstColumn="0" w:lastColumn="0" w:oddVBand="0" w:evenVBand="0" w:oddHBand="0" w:evenHBand="0" w:firstRowFirstColumn="0" w:firstRowLastColumn="0" w:lastRowFirstColumn="0" w:lastRowLastColumn="0"/>
+        </w:trPr>
+        <w:tc>
+          <w:tcPr>
+            <w:cnfStyle w:val="001000000000" w:firstRow="0" w:lastRow="0" w:firstColumn="1" w:lastColumn="0" w:oddVBand="0" w:evenVBand="0" w:oddHBand="0" w:evenHBand="0" w:firstRowFirstColumn="0" w:firstRowLastColumn="0" w:lastRowFirstColumn="0" w:lastRowLastColumn="0"/>
+            <w:tcW w:w="2254" w:type="dxa"/>
+          </w:tcPr>
+          <w:p>
+            <w:r>
+              <w:t>Test</w:t>
+            </w:r>
+          </w:p>
+        </w:tc>
+        <w:tc>
+          <w:tcPr>
+            <w:tcW w:w="2254" w:type="dxa"/>
+          </w:tcPr>
+          <w:p>
+            <w:pPr>
+              <w:cnfStyle w:val="100000000000" w:firstRow="1" w:lastRow="0" w:firstColumn="0" w:lastColumn="0" w:oddVBand="0" w:evenVBand="0" w:oddHBand="0" w:evenHBand="0" w:firstRowFirstColumn="0" w:firstRowLastColumn="0" w:lastRowFirstColumn="0" w:lastRowLastColumn="0"/>
+            </w:pPr>
+            <w:r>
+              <w:t>Expected Result</w:t>
+            </w:r>
+          </w:p>
+        </w:tc>
+        <w:tc>
+          <w:tcPr>
+            <w:tcW w:w="2254" w:type="dxa"/>
+          </w:tcPr>
+          <w:p>
+            <w:pPr>
+              <w:cnfStyle w:val="100000000000" w:firstRow="1" w:lastRow="0" w:firstColumn="0" w:lastColumn="0" w:oddVBand="0" w:evenVBand="0" w:oddHBand="0" w:evenHBand="0" w:firstRowFirstColumn="0" w:firstRowLastColumn="0" w:lastRowFirstColumn="0" w:lastRowLastColumn="0"/>
+            </w:pPr>
+            <w:r>
+              <w:t>Actual Result</w:t>
+            </w:r>
+          </w:p>
+        </w:tc>
+        <w:tc>
+          <w:tcPr>
+            <w:tcW w:w="2254" w:type="dxa"/>
+          </w:tcPr>
+          <w:p>
+            <w:pPr>
+              <w:cnfStyle w:val="100000000000" w:firstRow="1" w:lastRow="0" w:firstColumn="0" w:lastColumn="0" w:oddVBand="0" w:evenVBand="0" w:oddHBand="0" w:evenHBand="0" w:firstRowFirstColumn="0" w:firstRowLastColumn="0" w:lastRowFirstColumn="0" w:lastRowLastColumn="0"/>
+            </w:pPr>
+            <w:r>
+              <w:t>Notes</w:t>
+            </w:r>
+          </w:p>
+        </w:tc>
+      </w:tr>
+      <w:tr>
+        <w:tc>
+          <w:tcPr>
+            <w:cnfStyle w:val="001000000000" w:firstRow="0" w:lastRow="0" w:firstColumn="1" w:lastColumn="0" w:oddVBand="0" w:evenVBand="0" w:oddHBand="0" w:evenHBand="0" w:firstRowFirstColumn="0" w:firstRowLastColumn="0" w:lastRowFirstColumn="0" w:lastRowLastColumn="0"/>
+            <w:tcW w:w="2254" w:type="dxa"/>
+          </w:tcPr>
+          <w:p>
+            <w:pPr>
+              <w:rPr>
+                <w:b w:val="0"/>
+              </w:rPr>
+            </w:pPr>
+            <w:r>
+              <w:rPr>
+                <w:b w:val="0"/>
+              </w:rPr>
+              <w:t>Display records selected from the database</w:t>
+            </w:r>
+          </w:p>
+        </w:tc>
+        <w:tc>
+          <w:tcPr>
+            <w:tcW w:w="2254" w:type="dxa"/>
+          </w:tcPr>
+          <w:p>
+            <w:pPr>
+              <w:cnfStyle w:val="000000000000" w:firstRow="0" w:lastRow="0" w:firstColumn="0" w:lastColumn="0" w:oddVBand="0" w:evenVBand="0" w:oddHBand="0" w:evenHBand="0" w:firstRowFirstColumn="0" w:firstRowLastColumn="0" w:lastRowFirstColumn="0" w:lastRowLastColumn="0"/>
+            </w:pPr>
+            <w:r>
+              <w:t xml:space="preserve">Show </w:t>
+            </w:r>
+            <w:proofErr w:type="spellStart"/>
+            <w:r>
+              <w:t>Gyle</w:t>
+            </w:r>
+            <w:proofErr w:type="spellEnd"/>
+            <w:r>
+              <w:t xml:space="preserve">, Drink, </w:t>
+            </w:r>
+            <w:r>
+              <w:t>Container</w:t>
+            </w:r>
+            <w:r>
+              <w:t xml:space="preserve">, Quantity, </w:t>
+            </w:r>
+            <w:r>
+              <w:t>Packaged, Location</w:t>
+            </w:r>
+            <w:r>
+              <w:t>,</w:t>
+            </w:r>
+            <w:r>
+              <w:t xml:space="preserve"> Filled, Date Filled</w:t>
+            </w:r>
+          </w:p>
+        </w:tc>
+        <w:tc>
+          <w:tcPr>
+            <w:tcW w:w="2254" w:type="dxa"/>
+          </w:tcPr>
+          <w:p>
+            <w:pPr>
+              <w:cnfStyle w:val="000000000000" w:firstRow="0" w:lastRow="0" w:firstColumn="0" w:lastColumn="0" w:oddVBand="0" w:evenVBand="0" w:oddHBand="0" w:evenHBand="0" w:firstRowFirstColumn="0" w:firstRowLastColumn="0" w:lastRowFirstColumn="0" w:lastRowLastColumn="0"/>
+            </w:pPr>
+            <w:r>
+              <w:t xml:space="preserve">Show </w:t>
+            </w:r>
+            <w:proofErr w:type="spellStart"/>
+            <w:r>
+              <w:t>Gyle</w:t>
+            </w:r>
+            <w:proofErr w:type="spellEnd"/>
+            <w:r>
+              <w:t>, Drink, Container, Quantity, Packaged, Location, Filled, Date Filled</w:t>
+            </w:r>
+          </w:p>
+        </w:tc>
+        <w:tc>
+          <w:tcPr>
+            <w:tcW w:w="2254" w:type="dxa"/>
+          </w:tcPr>
+          <w:p>
+            <w:pPr>
+              <w:cnfStyle w:val="000000000000" w:firstRow="0" w:lastRow="0" w:firstColumn="0" w:lastColumn="0" w:oddVBand="0" w:evenVBand="0" w:oddHBand="0" w:evenHBand="0" w:firstRowFirstColumn="0" w:firstRowLastColumn="0" w:lastRowFirstColumn="0" w:lastRowLastColumn="0"/>
+            </w:pPr>
+            <w:r>
+              <w:t>Pass</w:t>
+            </w:r>
+          </w:p>
+        </w:tc>
+      </w:tr>
+      <w:tr>
+        <w:tc>
+          <w:tcPr>
+            <w:cnfStyle w:val="001000000000" w:firstRow="0" w:lastRow="0" w:firstColumn="1" w:lastColumn="0" w:oddVBand="0" w:evenVBand="0" w:oddHBand="0" w:evenHBand="0" w:firstRowFirstColumn="0" w:firstRowLastColumn="0" w:lastRowFirstColumn="0" w:lastRowLastColumn="0"/>
+            <w:tcW w:w="2254" w:type="dxa"/>
+          </w:tcPr>
+          <w:p>
+            <w:pPr>
+              <w:rPr>
+                <w:b w:val="0"/>
+              </w:rPr>
+            </w:pPr>
+          </w:p>
+        </w:tc>
+        <w:tc>
+          <w:tcPr>
+            <w:tcW w:w="2254" w:type="dxa"/>
+          </w:tcPr>
+          <w:p>
+            <w:pPr>
+              <w:cnfStyle w:val="000000000000" w:firstRow="0" w:lastRow="0" w:firstColumn="0" w:lastColumn="0" w:oddVBand="0" w:evenVBand="0" w:oddHBand="0" w:evenHBand="0" w:firstRowFirstColumn="0" w:firstRowLastColumn="0" w:lastRowFirstColumn="0" w:lastRowLastColumn="0"/>
+            </w:pPr>
+            <w:r>
+              <w:t>Data is updated when a new record is entered on an insert page</w:t>
+            </w:r>
+          </w:p>
+        </w:tc>
+        <w:tc>
+          <w:tcPr>
+            <w:tcW w:w="2254" w:type="dxa"/>
+          </w:tcPr>
+          <w:p>
+            <w:pPr>
+              <w:cnfStyle w:val="000000000000" w:firstRow="0" w:lastRow="0" w:firstColumn="0" w:lastColumn="0" w:oddVBand="0" w:evenVBand="0" w:oddHBand="0" w:evenHBand="0" w:firstRowFirstColumn="0" w:firstRowLastColumn="0" w:lastRowFirstColumn="0" w:lastRowLastColumn="0"/>
+            </w:pPr>
+            <w:r>
+              <w:t>Data is updated when a new record is entered on an insert page</w:t>
+            </w:r>
+          </w:p>
+        </w:tc>
+        <w:tc>
+          <w:tcPr>
+            <w:tcW w:w="2254" w:type="dxa"/>
+          </w:tcPr>
+          <w:p>
+            <w:pPr>
+              <w:cnfStyle w:val="000000000000" w:firstRow="0" w:lastRow="0" w:firstColumn="0" w:lastColumn="0" w:oddVBand="0" w:evenVBand="0" w:oddHBand="0" w:evenHBand="0" w:firstRowFirstColumn="0" w:firstRowLastColumn="0" w:lastRowFirstColumn="0" w:lastRowLastColumn="0"/>
+            </w:pPr>
+            <w:r>
+              <w:t>Pass</w:t>
+            </w:r>
+          </w:p>
+        </w:tc>
+      </w:tr>
+    </w:tbl>
+    <w:p/>
+    <w:p>
+      <w:r>
+        <w:rPr>
+          <w:noProof/>
+          <w:lang w:eastAsia="en-GB"/>
+        </w:rPr>
+        <w:drawing>
+          <wp:inline distT="0" distB="0" distL="0" distR="0" wp14:anchorId="7E5BEA30" wp14:editId="098FA1FC">
+            <wp:extent cx="5731510" cy="4298950"/>
+            <wp:effectExtent l="0" t="0" r="2540" b="6350"/>
+            <wp:docPr id="54" name="Picture 54"/>
+            <wp:cNvGraphicFramePr>
+              <a:graphicFrameLocks xmlns:a="http://schemas.openxmlformats.org/drawingml/2006/main" noChangeAspect="1"/>
+            </wp:cNvGraphicFramePr>
+            <a:graphic xmlns:a="http://schemas.openxmlformats.org/drawingml/2006/main">
+              <a:graphicData uri="http://schemas.openxmlformats.org/drawingml/2006/picture">
+                <pic:pic xmlns:pic="http://schemas.openxmlformats.org/drawingml/2006/picture">
+                  <pic:nvPicPr>
+                    <pic:cNvPr id="1" name=""/>
+                    <pic:cNvPicPr/>
+                  </pic:nvPicPr>
+                  <pic:blipFill>
+                    <a:blip r:embed="rId30"/>
+                    <a:stretch>
+                      <a:fillRect/>
+                    </a:stretch>
+                  </pic:blipFill>
+                  <pic:spPr>
+                    <a:xfrm>
+                      <a:off x="0" y="0"/>
+                      <a:ext cx="5731510" cy="4298950"/>
+                    </a:xfrm>
+                    <a:prstGeom prst="rect">
+                      <a:avLst/>
+                    </a:prstGeom>
+                  </pic:spPr>
+                </pic:pic>
+              </a:graphicData>
+            </a:graphic>
+          </wp:inline>
+        </w:drawing>
+      </w:r>
+    </w:p>
+    <w:p/>
+    <w:p/>
+    <w:p/>
+    <w:p/>
+    <w:p/>
+    <w:p/>
+    <w:p/>
+    <w:p/>
+    <w:p>
+      <w:pPr>
+        <w:pStyle w:val="Heading3"/>
+      </w:pPr>
+      <w:bookmarkStart w:id="19" w:name="_Toc511994511"/>
+      <w:r>
+        <w:lastRenderedPageBreak/>
+        <w:t xml:space="preserve">Test: </w:t>
+      </w:r>
+      <w:r>
+        <w:t>Packaging</w:t>
+      </w:r>
+      <w:r>
+        <w:t xml:space="preserve"> </w:t>
+      </w:r>
+      <w:r>
+        <w:t>–</w:t>
+      </w:r>
+      <w:r>
+        <w:t xml:space="preserve"> </w:t>
+      </w:r>
+      <w:r>
+        <w:t>Duty Records</w:t>
+      </w:r>
+      <w:bookmarkEnd w:id="19"/>
+    </w:p>
+    <w:tbl>
+      <w:tblPr>
+        <w:tblStyle w:val="GridTable1Light"/>
+        <w:tblW w:w="0" w:type="auto"/>
+        <w:tblLook w:val="04A0" w:firstRow="1" w:lastRow="0" w:firstColumn="1" w:lastColumn="0" w:noHBand="0" w:noVBand="1"/>
+      </w:tblPr>
+      <w:tblGrid>
+        <w:gridCol w:w="2254"/>
+        <w:gridCol w:w="2254"/>
+        <w:gridCol w:w="2254"/>
+        <w:gridCol w:w="2254"/>
+      </w:tblGrid>
+      <w:tr>
+        <w:trPr>
+          <w:cnfStyle w:val="100000000000" w:firstRow="1" w:lastRow="0" w:firstColumn="0" w:lastColumn="0" w:oddVBand="0" w:evenVBand="0" w:oddHBand="0" w:evenHBand="0" w:firstRowFirstColumn="0" w:firstRowLastColumn="0" w:lastRowFirstColumn="0" w:lastRowLastColumn="0"/>
+        </w:trPr>
+        <w:tc>
+          <w:tcPr>
+            <w:cnfStyle w:val="001000000000" w:firstRow="0" w:lastRow="0" w:firstColumn="1" w:lastColumn="0" w:oddVBand="0" w:evenVBand="0" w:oddHBand="0" w:evenHBand="0" w:firstRowFirstColumn="0" w:firstRowLastColumn="0" w:lastRowFirstColumn="0" w:lastRowLastColumn="0"/>
+            <w:tcW w:w="2254" w:type="dxa"/>
+          </w:tcPr>
+          <w:p>
+            <w:r>
+              <w:t>Test</w:t>
+            </w:r>
+          </w:p>
+        </w:tc>
+        <w:tc>
+          <w:tcPr>
+            <w:tcW w:w="2254" w:type="dxa"/>
+          </w:tcPr>
+          <w:p>
+            <w:pPr>
+              <w:cnfStyle w:val="100000000000" w:firstRow="1" w:lastRow="0" w:firstColumn="0" w:lastColumn="0" w:oddVBand="0" w:evenVBand="0" w:oddHBand="0" w:evenHBand="0" w:firstRowFirstColumn="0" w:firstRowLastColumn="0" w:lastRowFirstColumn="0" w:lastRowLastColumn="0"/>
+            </w:pPr>
+            <w:r>
+              <w:t>Expected Result</w:t>
+            </w:r>
+          </w:p>
+        </w:tc>
+        <w:tc>
+          <w:tcPr>
+            <w:tcW w:w="2254" w:type="dxa"/>
+          </w:tcPr>
+          <w:p>
+            <w:pPr>
+              <w:cnfStyle w:val="100000000000" w:firstRow="1" w:lastRow="0" w:firstColumn="0" w:lastColumn="0" w:oddVBand="0" w:evenVBand="0" w:oddHBand="0" w:evenHBand="0" w:firstRowFirstColumn="0" w:firstRowLastColumn="0" w:lastRowFirstColumn="0" w:lastRowLastColumn="0"/>
+            </w:pPr>
+            <w:r>
+              <w:t>Actual Result</w:t>
+            </w:r>
+          </w:p>
+        </w:tc>
+        <w:tc>
+          <w:tcPr>
+            <w:tcW w:w="2254" w:type="dxa"/>
+          </w:tcPr>
+          <w:p>
+            <w:pPr>
+              <w:cnfStyle w:val="100000000000" w:firstRow="1" w:lastRow="0" w:firstColumn="0" w:lastColumn="0" w:oddVBand="0" w:evenVBand="0" w:oddHBand="0" w:evenHBand="0" w:firstRowFirstColumn="0" w:firstRowLastColumn="0" w:lastRowFirstColumn="0" w:lastRowLastColumn="0"/>
+            </w:pPr>
+            <w:r>
+              <w:t>Notes</w:t>
+            </w:r>
+          </w:p>
+        </w:tc>
+      </w:tr>
+      <w:tr>
+        <w:tc>
+          <w:tcPr>
+            <w:cnfStyle w:val="001000000000" w:firstRow="0" w:lastRow="0" w:firstColumn="1" w:lastColumn="0" w:oddVBand="0" w:evenVBand="0" w:oddHBand="0" w:evenHBand="0" w:firstRowFirstColumn="0" w:firstRowLastColumn="0" w:lastRowFirstColumn="0" w:lastRowLastColumn="0"/>
+            <w:tcW w:w="2254" w:type="dxa"/>
+          </w:tcPr>
+          <w:p>
+            <w:pPr>
+              <w:rPr>
+                <w:b w:val="0"/>
+              </w:rPr>
+            </w:pPr>
+            <w:r>
+              <w:rPr>
+                <w:b w:val="0"/>
+              </w:rPr>
+              <w:t>Display records selected from the database</w:t>
+            </w:r>
+          </w:p>
+        </w:tc>
+        <w:tc>
+          <w:tcPr>
+            <w:tcW w:w="2254" w:type="dxa"/>
+          </w:tcPr>
+          <w:p>
+            <w:pPr>
+              <w:cnfStyle w:val="000000000000" w:firstRow="0" w:lastRow="0" w:firstColumn="0" w:lastColumn="0" w:oddVBand="0" w:evenVBand="0" w:oddHBand="0" w:evenHBand="0" w:firstRowFirstColumn="0" w:firstRowLastColumn="0" w:lastRowFirstColumn="0" w:lastRowLastColumn="0"/>
+            </w:pPr>
+            <w:r>
+              <w:t xml:space="preserve">Show </w:t>
+            </w:r>
+            <w:proofErr w:type="spellStart"/>
+            <w:r>
+              <w:t>Gyle</w:t>
+            </w:r>
+            <w:proofErr w:type="spellEnd"/>
+            <w:r>
+              <w:t xml:space="preserve">, </w:t>
+            </w:r>
+            <w:r>
+              <w:t>Start Number, End Number, Status, Employee</w:t>
+            </w:r>
+          </w:p>
+        </w:tc>
+        <w:tc>
+          <w:tcPr>
+            <w:tcW w:w="2254" w:type="dxa"/>
+          </w:tcPr>
+          <w:p>
+            <w:pPr>
+              <w:cnfStyle w:val="000000000000" w:firstRow="0" w:lastRow="0" w:firstColumn="0" w:lastColumn="0" w:oddVBand="0" w:evenVBand="0" w:oddHBand="0" w:evenHBand="0" w:firstRowFirstColumn="0" w:firstRowLastColumn="0" w:lastRowFirstColumn="0" w:lastRowLastColumn="0"/>
+            </w:pPr>
+            <w:r>
+              <w:t xml:space="preserve">Show </w:t>
+            </w:r>
+            <w:proofErr w:type="spellStart"/>
+            <w:r>
+              <w:t>Gyle</w:t>
+            </w:r>
+            <w:proofErr w:type="spellEnd"/>
+            <w:r>
+              <w:t>, Start Number, End Number, Status, Employee</w:t>
+            </w:r>
+          </w:p>
+        </w:tc>
+        <w:tc>
+          <w:tcPr>
+            <w:tcW w:w="2254" w:type="dxa"/>
+          </w:tcPr>
+          <w:p>
+            <w:pPr>
+              <w:cnfStyle w:val="000000000000" w:firstRow="0" w:lastRow="0" w:firstColumn="0" w:lastColumn="0" w:oddVBand="0" w:evenVBand="0" w:oddHBand="0" w:evenHBand="0" w:firstRowFirstColumn="0" w:firstRowLastColumn="0" w:lastRowFirstColumn="0" w:lastRowLastColumn="0"/>
+            </w:pPr>
+            <w:r>
+              <w:t>Pass</w:t>
+            </w:r>
+          </w:p>
+        </w:tc>
+      </w:tr>
+      <w:tr>
+        <w:tc>
+          <w:tcPr>
+            <w:cnfStyle w:val="001000000000" w:firstRow="0" w:lastRow="0" w:firstColumn="1" w:lastColumn="0" w:oddVBand="0" w:evenVBand="0" w:oddHBand="0" w:evenHBand="0" w:firstRowFirstColumn="0" w:firstRowLastColumn="0" w:lastRowFirstColumn="0" w:lastRowLastColumn="0"/>
+            <w:tcW w:w="2254" w:type="dxa"/>
+          </w:tcPr>
+          <w:p>
+            <w:pPr>
+              <w:rPr>
+                <w:b w:val="0"/>
+              </w:rPr>
+            </w:pPr>
+          </w:p>
+        </w:tc>
+        <w:tc>
+          <w:tcPr>
+            <w:tcW w:w="2254" w:type="dxa"/>
+          </w:tcPr>
+          <w:p>
+            <w:pPr>
+              <w:cnfStyle w:val="000000000000" w:firstRow="0" w:lastRow="0" w:firstColumn="0" w:lastColumn="0" w:oddVBand="0" w:evenVBand="0" w:oddHBand="0" w:evenHBand="0" w:firstRowFirstColumn="0" w:firstRowLastColumn="0" w:lastRowFirstColumn="0" w:lastRowLastColumn="0"/>
+            </w:pPr>
+            <w:r>
+              <w:t>Data is updated when a new record is entered on an insert page</w:t>
+            </w:r>
+          </w:p>
+        </w:tc>
+        <w:tc>
+          <w:tcPr>
+            <w:tcW w:w="2254" w:type="dxa"/>
+          </w:tcPr>
+          <w:p>
+            <w:pPr>
+              <w:cnfStyle w:val="000000000000" w:firstRow="0" w:lastRow="0" w:firstColumn="0" w:lastColumn="0" w:oddVBand="0" w:evenVBand="0" w:oddHBand="0" w:evenHBand="0" w:firstRowFirstColumn="0" w:firstRowLastColumn="0" w:lastRowFirstColumn="0" w:lastRowLastColumn="0"/>
+            </w:pPr>
+            <w:r>
+              <w:t>Data is updated when a new record is entered on an insert page</w:t>
+            </w:r>
+          </w:p>
+        </w:tc>
+        <w:tc>
+          <w:tcPr>
+            <w:tcW w:w="2254" w:type="dxa"/>
+          </w:tcPr>
+          <w:p>
+            <w:pPr>
+              <w:cnfStyle w:val="000000000000" w:firstRow="0" w:lastRow="0" w:firstColumn="0" w:lastColumn="0" w:oddVBand="0" w:evenVBand="0" w:oddHBand="0" w:evenHBand="0" w:firstRowFirstColumn="0" w:firstRowLastColumn="0" w:lastRowFirstColumn="0" w:lastRowLastColumn="0"/>
+            </w:pPr>
+            <w:r>
+              <w:t>Pass</w:t>
+            </w:r>
+          </w:p>
+        </w:tc>
+      </w:tr>
+    </w:tbl>
+    <w:p/>
+    <w:p>
+      <w:r>
+        <w:rPr>
+          <w:noProof/>
+          <w:lang w:eastAsia="en-GB"/>
+        </w:rPr>
+        <w:drawing>
+          <wp:inline distT="0" distB="0" distL="0" distR="0" wp14:anchorId="5B76A53A" wp14:editId="166FDDA4">
+            <wp:extent cx="5731510" cy="4298950"/>
+            <wp:effectExtent l="0" t="0" r="2540" b="6350"/>
+            <wp:docPr id="55" name="Picture 55"/>
+            <wp:cNvGraphicFramePr>
+              <a:graphicFrameLocks xmlns:a="http://schemas.openxmlformats.org/drawingml/2006/main" noChangeAspect="1"/>
+            </wp:cNvGraphicFramePr>
+            <a:graphic xmlns:a="http://schemas.openxmlformats.org/drawingml/2006/main">
+              <a:graphicData uri="http://schemas.openxmlformats.org/drawingml/2006/picture">
+                <pic:pic xmlns:pic="http://schemas.openxmlformats.org/drawingml/2006/picture">
+                  <pic:nvPicPr>
+                    <pic:cNvPr id="1" name=""/>
+                    <pic:cNvPicPr/>
+                  </pic:nvPicPr>
+                  <pic:blipFill>
+                    <a:blip r:embed="rId31"/>
+                    <a:stretch>
+                      <a:fillRect/>
+                    </a:stretch>
+                  </pic:blipFill>
+                  <pic:spPr>
+                    <a:xfrm>
+                      <a:off x="0" y="0"/>
+                      <a:ext cx="5731510" cy="4298950"/>
+                    </a:xfrm>
+                    <a:prstGeom prst="rect">
+                      <a:avLst/>
+                    </a:prstGeom>
+                  </pic:spPr>
+                </pic:pic>
+              </a:graphicData>
+            </a:graphic>
+          </wp:inline>
+        </w:drawing>
+      </w:r>
+    </w:p>
+    <w:p/>
+    <w:p/>
+    <w:p/>
+    <w:p/>
+    <w:p/>
+    <w:p/>
+    <w:p/>
+    <w:p/>
+    <w:p/>
+    <w:p/>
+    <w:p>
+      <w:pPr>
+        <w:pStyle w:val="Heading3"/>
+      </w:pPr>
+      <w:bookmarkStart w:id="20" w:name="_Toc511994512"/>
+      <w:r>
+        <w:t xml:space="preserve">Test: Sales – </w:t>
+      </w:r>
+      <w:r>
+        <w:t>Sell Stock</w:t>
+      </w:r>
+      <w:bookmarkEnd w:id="20"/>
+    </w:p>
+    <w:tbl>
+      <w:tblPr>
+        <w:tblStyle w:val="GridTable1Light"/>
+        <w:tblW w:w="0" w:type="auto"/>
+        <w:tblLook w:val="04A0" w:firstRow="1" w:lastRow="0" w:firstColumn="1" w:lastColumn="0" w:noHBand="0" w:noVBand="1"/>
+      </w:tblPr>
+      <w:tblGrid>
+        <w:gridCol w:w="2254"/>
+        <w:gridCol w:w="2254"/>
+        <w:gridCol w:w="2254"/>
+        <w:gridCol w:w="2254"/>
+      </w:tblGrid>
+      <w:tr>
+        <w:trPr>
+          <w:cnfStyle w:val="100000000000" w:firstRow="1" w:lastRow="0" w:firstColumn="0" w:lastColumn="0" w:oddVBand="0" w:evenVBand="0" w:oddHBand="0" w:evenHBand="0" w:firstRowFirstColumn="0" w:firstRowLastColumn="0" w:lastRowFirstColumn="0" w:lastRowLastColumn="0"/>
+        </w:trPr>
+        <w:tc>
+          <w:tcPr>
+            <w:cnfStyle w:val="001000000000" w:firstRow="0" w:lastRow="0" w:firstColumn="1" w:lastColumn="0" w:oddVBand="0" w:evenVBand="0" w:oddHBand="0" w:evenHBand="0" w:firstRowFirstColumn="0" w:firstRowLastColumn="0" w:lastRowFirstColumn="0" w:lastRowLastColumn="0"/>
+            <w:tcW w:w="2254" w:type="dxa"/>
+          </w:tcPr>
+          <w:p>
+            <w:r>
+              <w:t>Test</w:t>
+            </w:r>
+          </w:p>
+        </w:tc>
+        <w:tc>
+          <w:tcPr>
+            <w:tcW w:w="2254" w:type="dxa"/>
+          </w:tcPr>
+          <w:p>
+            <w:pPr>
+              <w:cnfStyle w:val="100000000000" w:firstRow="1" w:lastRow="0" w:firstColumn="0" w:lastColumn="0" w:oddVBand="0" w:evenVBand="0" w:oddHBand="0" w:evenHBand="0" w:firstRowFirstColumn="0" w:firstRowLastColumn="0" w:lastRowFirstColumn="0" w:lastRowLastColumn="0"/>
+            </w:pPr>
+            <w:r>
+              <w:t>Expected Result</w:t>
+            </w:r>
+          </w:p>
+        </w:tc>
+        <w:tc>
+          <w:tcPr>
+            <w:tcW w:w="2254" w:type="dxa"/>
+          </w:tcPr>
+          <w:p>
+            <w:pPr>
+              <w:cnfStyle w:val="100000000000" w:firstRow="1" w:lastRow="0" w:firstColumn="0" w:lastColumn="0" w:oddVBand="0" w:evenVBand="0" w:oddHBand="0" w:evenHBand="0" w:firstRowFirstColumn="0" w:firstRowLastColumn="0" w:lastRowFirstColumn="0" w:lastRowLastColumn="0"/>
+            </w:pPr>
+            <w:r>
+              <w:t>Actual Result</w:t>
+            </w:r>
+          </w:p>
+        </w:tc>
+        <w:tc>
+          <w:tcPr>
+            <w:tcW w:w="2254" w:type="dxa"/>
+          </w:tcPr>
+          <w:p>
+            <w:pPr>
+              <w:cnfStyle w:val="100000000000" w:firstRow="1" w:lastRow="0" w:firstColumn="0" w:lastColumn="0" w:oddVBand="0" w:evenVBand="0" w:oddHBand="0" w:evenHBand="0" w:firstRowFirstColumn="0" w:firstRowLastColumn="0" w:lastRowFirstColumn="0" w:lastRowLastColumn="0"/>
+            </w:pPr>
+            <w:r>
+              <w:t>Notes</w:t>
+            </w:r>
+          </w:p>
+        </w:tc>
+      </w:tr>
+      <w:tr>
+        <w:tc>
+          <w:tcPr>
+            <w:cnfStyle w:val="001000000000" w:firstRow="0" w:lastRow="0" w:firstColumn="1" w:lastColumn="0" w:oddVBand="0" w:evenVBand="0" w:oddHBand="0" w:evenHBand="0" w:firstRowFirstColumn="0" w:firstRowLastColumn="0" w:lastRowFirstColumn="0" w:lastRowLastColumn="0"/>
+            <w:tcW w:w="2254" w:type="dxa"/>
+          </w:tcPr>
+          <w:p>
+            <w:pPr>
+              <w:rPr>
+                <w:b w:val="0"/>
+              </w:rPr>
+            </w:pPr>
+            <w:r>
+              <w:rPr>
+                <w:b w:val="0"/>
+              </w:rPr>
+              <w:t>Select storage location</w:t>
+            </w:r>
+          </w:p>
+        </w:tc>
+        <w:tc>
+          <w:tcPr>
+            <w:tcW w:w="2254" w:type="dxa"/>
+          </w:tcPr>
+          <w:p>
+            <w:pPr>
+              <w:cnfStyle w:val="000000000000" w:firstRow="0" w:lastRow="0" w:firstColumn="0" w:lastColumn="0" w:oddVBand="0" w:evenVBand="0" w:oddHBand="0" w:evenHBand="0" w:firstRowFirstColumn="0" w:firstRowLastColumn="0" w:lastRowFirstColumn="0" w:lastRowLastColumn="0"/>
+            </w:pPr>
+            <w:r>
+              <w:t xml:space="preserve">Dropdown menu shows list of </w:t>
+            </w:r>
+            <w:proofErr w:type="spellStart"/>
+            <w:r>
+              <w:t>gyle</w:t>
+            </w:r>
+            <w:proofErr w:type="spellEnd"/>
+            <w:r>
+              <w:t xml:space="preserve"> numbers</w:t>
+            </w:r>
+            <w:r>
+              <w:t>, for a single option to be selected</w:t>
+            </w:r>
+          </w:p>
+        </w:tc>
+        <w:tc>
+          <w:tcPr>
+            <w:tcW w:w="2254" w:type="dxa"/>
+          </w:tcPr>
+          <w:p>
+            <w:pPr>
+              <w:cnfStyle w:val="000000000000" w:firstRow="0" w:lastRow="0" w:firstColumn="0" w:lastColumn="0" w:oddVBand="0" w:evenVBand="0" w:oddHBand="0" w:evenHBand="0" w:firstRowFirstColumn="0" w:firstRowLastColumn="0" w:lastRowFirstColumn="0" w:lastRowLastColumn="0"/>
+            </w:pPr>
+            <w:r>
+              <w:t xml:space="preserve">Dropdown menu shows list of </w:t>
+            </w:r>
+            <w:proofErr w:type="spellStart"/>
+            <w:r>
+              <w:t>gyle</w:t>
+            </w:r>
+            <w:proofErr w:type="spellEnd"/>
+            <w:r>
+              <w:t xml:space="preserve"> numbers, for a single option to be selected</w:t>
+            </w:r>
+          </w:p>
+        </w:tc>
+        <w:tc>
+          <w:tcPr>
+            <w:tcW w:w="2254" w:type="dxa"/>
+          </w:tcPr>
+          <w:p>
+            <w:pPr>
+              <w:cnfStyle w:val="000000000000" w:firstRow="0" w:lastRow="0" w:firstColumn="0" w:lastColumn="0" w:oddVBand="0" w:evenVBand="0" w:oddHBand="0" w:evenHBand="0" w:firstRowFirstColumn="0" w:firstRowLastColumn="0" w:lastRowFirstColumn="0" w:lastRowLastColumn="0"/>
+            </w:pPr>
+            <w:r>
+              <w:t>Pass</w:t>
+            </w:r>
+          </w:p>
+        </w:tc>
+      </w:tr>
+    </w:tbl>
+    <w:p/>
+    <w:p>
+      <w:r>
+        <w:rPr>
+          <w:noProof/>
+          <w:lang w:eastAsia="en-GB"/>
+        </w:rPr>
+        <w:drawing>
+          <wp:inline distT="0" distB="0" distL="0" distR="0" wp14:anchorId="515B8DB2" wp14:editId="48BE24CA">
+            <wp:extent cx="5731510" cy="4298950"/>
+            <wp:effectExtent l="0" t="0" r="2540" b="6350"/>
+            <wp:docPr id="57" name="Picture 57"/>
+            <wp:cNvGraphicFramePr>
+              <a:graphicFrameLocks xmlns:a="http://schemas.openxmlformats.org/drawingml/2006/main" noChangeAspect="1"/>
+            </wp:cNvGraphicFramePr>
+            <a:graphic xmlns:a="http://schemas.openxmlformats.org/drawingml/2006/main">
+              <a:graphicData uri="http://schemas.openxmlformats.org/drawingml/2006/picture">
+                <pic:pic xmlns:pic="http://schemas.openxmlformats.org/drawingml/2006/picture">
+                  <pic:nvPicPr>
+                    <pic:cNvPr id="1" name=""/>
+                    <pic:cNvPicPr/>
+                  </pic:nvPicPr>
+                  <pic:blipFill>
+                    <a:blip r:embed="rId32"/>
+                    <a:stretch>
+                      <a:fillRect/>
+                    </a:stretch>
+                  </pic:blipFill>
+                  <pic:spPr>
+                    <a:xfrm>
+                      <a:off x="0" y="0"/>
+                      <a:ext cx="5731510" cy="4298950"/>
+                    </a:xfrm>
+                    <a:prstGeom prst="rect">
+                      <a:avLst/>
+                    </a:prstGeom>
+                  </pic:spPr>
+                </pic:pic>
+              </a:graphicData>
+            </a:graphic>
+          </wp:inline>
+        </w:drawing>
+      </w:r>
+    </w:p>
+    <w:p/>
+    <w:p/>
+    <w:p/>
+    <w:p/>
+    <w:p/>
+    <w:p/>
+    <w:p/>
+    <w:p/>
+    <w:p/>
+    <w:p/>
+    <w:tbl>
+      <w:tblPr>
+        <w:tblStyle w:val="GridTable1Light"/>
+        <w:tblW w:w="0" w:type="auto"/>
+        <w:tblLook w:val="04A0" w:firstRow="1" w:lastRow="0" w:firstColumn="1" w:lastColumn="0" w:noHBand="0" w:noVBand="1"/>
+      </w:tblPr>
+      <w:tblGrid>
+        <w:gridCol w:w="1786"/>
+        <w:gridCol w:w="1557"/>
+        <w:gridCol w:w="1841"/>
+        <w:gridCol w:w="1916"/>
+        <w:gridCol w:w="1916"/>
+      </w:tblGrid>
+      <w:tr>
+        <w:trPr>
+          <w:cnfStyle w:val="100000000000" w:firstRow="1" w:lastRow="0" w:firstColumn="0" w:lastColumn="0" w:oddVBand="0" w:evenVBand="0" w:oddHBand="0" w:evenHBand="0" w:firstRowFirstColumn="0" w:firstRowLastColumn="0" w:lastRowFirstColumn="0" w:lastRowLastColumn="0"/>
+        </w:trPr>
+        <w:tc>
+          <w:tcPr>
+            <w:cnfStyle w:val="001000000000" w:firstRow="0" w:lastRow="0" w:firstColumn="1" w:lastColumn="0" w:oddVBand="0" w:evenVBand="0" w:oddHBand="0" w:evenHBand="0" w:firstRowFirstColumn="0" w:firstRowLastColumn="0" w:lastRowFirstColumn="0" w:lastRowLastColumn="0"/>
+            <w:tcW w:w="1786" w:type="dxa"/>
+          </w:tcPr>
+          <w:p>
+            <w:r>
+              <w:lastRenderedPageBreak/>
+              <w:t>Test</w:t>
+            </w:r>
+          </w:p>
+        </w:tc>
+        <w:tc>
+          <w:tcPr>
+            <w:tcW w:w="1557" w:type="dxa"/>
+          </w:tcPr>
+          <w:p>
+            <w:pPr>
+              <w:cnfStyle w:val="100000000000" w:firstRow="1" w:lastRow="0" w:firstColumn="0" w:lastColumn="0" w:oddVBand="0" w:evenVBand="0" w:oddHBand="0" w:evenHBand="0" w:firstRowFirstColumn="0" w:firstRowLastColumn="0" w:lastRowFirstColumn="0" w:lastRowLastColumn="0"/>
+            </w:pPr>
+            <w:r>
+              <w:t>Values</w:t>
+            </w:r>
+          </w:p>
+        </w:tc>
+        <w:tc>
+          <w:tcPr>
+            <w:tcW w:w="1841" w:type="dxa"/>
+          </w:tcPr>
+          <w:p>
+            <w:pPr>
+              <w:cnfStyle w:val="100000000000" w:firstRow="1" w:lastRow="0" w:firstColumn="0" w:lastColumn="0" w:oddVBand="0" w:evenVBand="0" w:oddHBand="0" w:evenHBand="0" w:firstRowFirstColumn="0" w:firstRowLastColumn="0" w:lastRowFirstColumn="0" w:lastRowLastColumn="0"/>
+            </w:pPr>
+            <w:r>
+              <w:t>Expected Result</w:t>
+            </w:r>
+          </w:p>
+        </w:tc>
+        <w:tc>
+          <w:tcPr>
+            <w:tcW w:w="1916" w:type="dxa"/>
+          </w:tcPr>
+          <w:p>
+            <w:pPr>
+              <w:cnfStyle w:val="100000000000" w:firstRow="1" w:lastRow="0" w:firstColumn="0" w:lastColumn="0" w:oddVBand="0" w:evenVBand="0" w:oddHBand="0" w:evenHBand="0" w:firstRowFirstColumn="0" w:firstRowLastColumn="0" w:lastRowFirstColumn="0" w:lastRowLastColumn="0"/>
+            </w:pPr>
+            <w:r>
+              <w:t>Actual Result</w:t>
+            </w:r>
+          </w:p>
+        </w:tc>
+        <w:tc>
+          <w:tcPr>
+            <w:tcW w:w="1916" w:type="dxa"/>
+          </w:tcPr>
+          <w:p>
+            <w:pPr>
+              <w:cnfStyle w:val="100000000000" w:firstRow="1" w:lastRow="0" w:firstColumn="0" w:lastColumn="0" w:oddVBand="0" w:evenVBand="0" w:oddHBand="0" w:evenHBand="0" w:firstRowFirstColumn="0" w:firstRowLastColumn="0" w:lastRowFirstColumn="0" w:lastRowLastColumn="0"/>
+            </w:pPr>
+            <w:r>
+              <w:t>Notes</w:t>
+            </w:r>
+          </w:p>
+        </w:tc>
+      </w:tr>
+      <w:tr>
+        <w:tc>
+          <w:tcPr>
+            <w:cnfStyle w:val="001000000000" w:firstRow="0" w:lastRow="0" w:firstColumn="1" w:lastColumn="0" w:oddVBand="0" w:evenVBand="0" w:oddHBand="0" w:evenHBand="0" w:firstRowFirstColumn="0" w:firstRowLastColumn="0" w:lastRowFirstColumn="0" w:lastRowLastColumn="0"/>
+            <w:tcW w:w="1786" w:type="dxa"/>
+          </w:tcPr>
+          <w:p>
+            <w:pPr>
+              <w:rPr>
+                <w:b w:val="0"/>
+              </w:rPr>
+            </w:pPr>
+            <w:r>
+              <w:rPr>
+                <w:b w:val="0"/>
+              </w:rPr>
+              <w:t>Submit records button</w:t>
+            </w:r>
+          </w:p>
+        </w:tc>
+        <w:tc>
+          <w:tcPr>
+            <w:tcW w:w="1557" w:type="dxa"/>
+          </w:tcPr>
+          <w:p>
+            <w:pPr>
+              <w:cnfStyle w:val="000000000000" w:firstRow="0" w:lastRow="0" w:firstColumn="0" w:lastColumn="0" w:oddVBand="0" w:evenVBand="0" w:oddHBand="0" w:evenHBand="0" w:firstRowFirstColumn="0" w:firstRowLastColumn="0" w:lastRowFirstColumn="0" w:lastRowLastColumn="0"/>
+            </w:pPr>
+            <w:r>
+              <w:t>L042A</w:t>
+            </w:r>
+          </w:p>
+        </w:tc>
+        <w:tc>
+          <w:tcPr>
+            <w:tcW w:w="1841" w:type="dxa"/>
+          </w:tcPr>
+          <w:p>
+            <w:pPr>
+              <w:cnfStyle w:val="000000000000" w:firstRow="0" w:lastRow="0" w:firstColumn="0" w:lastColumn="0" w:oddVBand="0" w:evenVBand="0" w:oddHBand="0" w:evenHBand="0" w:firstRowFirstColumn="0" w:firstRowLastColumn="0" w:lastRowFirstColumn="0" w:lastRowLastColumn="0"/>
+            </w:pPr>
+            <w:r>
+              <w:t xml:space="preserve">Popup asking for confirmation </w:t>
+            </w:r>
+            <w:r>
+              <w:t>that the records are to be deleted.</w:t>
+            </w:r>
+          </w:p>
+        </w:tc>
+        <w:tc>
+          <w:tcPr>
+            <w:tcW w:w="1916" w:type="dxa"/>
+          </w:tcPr>
+          <w:p>
+            <w:pPr>
+              <w:cnfStyle w:val="000000000000" w:firstRow="0" w:lastRow="0" w:firstColumn="0" w:lastColumn="0" w:oddVBand="0" w:evenVBand="0" w:oddHBand="0" w:evenHBand="0" w:firstRowFirstColumn="0" w:firstRowLastColumn="0" w:lastRowFirstColumn="0" w:lastRowLastColumn="0"/>
+            </w:pPr>
+            <w:r>
+              <w:t>Popup asking for confirmation that the records are to be deleted.</w:t>
+            </w:r>
+          </w:p>
+        </w:tc>
+        <w:tc>
+          <w:tcPr>
+            <w:tcW w:w="1916" w:type="dxa"/>
+          </w:tcPr>
+          <w:p>
+            <w:pPr>
+              <w:cnfStyle w:val="000000000000" w:firstRow="0" w:lastRow="0" w:firstColumn="0" w:lastColumn="0" w:oddVBand="0" w:evenVBand="0" w:oddHBand="0" w:evenHBand="0" w:firstRowFirstColumn="0" w:firstRowLastColumn="0" w:lastRowFirstColumn="0" w:lastRowLastColumn="0"/>
+            </w:pPr>
+            <w:r>
+              <w:t>Pass</w:t>
+            </w:r>
+          </w:p>
+        </w:tc>
+      </w:tr>
+      <w:tr>
+        <w:tc>
+          <w:tcPr>
+            <w:cnfStyle w:val="001000000000" w:firstRow="0" w:lastRow="0" w:firstColumn="1" w:lastColumn="0" w:oddVBand="0" w:evenVBand="0" w:oddHBand="0" w:evenHBand="0" w:firstRowFirstColumn="0" w:firstRowLastColumn="0" w:lastRowFirstColumn="0" w:lastRowLastColumn="0"/>
+            <w:tcW w:w="1786" w:type="dxa"/>
+          </w:tcPr>
+          <w:p>
+            <w:pPr>
+              <w:rPr>
+                <w:b w:val="0"/>
+              </w:rPr>
+            </w:pPr>
+          </w:p>
+        </w:tc>
+        <w:tc>
+          <w:tcPr>
+            <w:tcW w:w="1557" w:type="dxa"/>
+          </w:tcPr>
+          <w:p>
+            <w:pPr>
+              <w:cnfStyle w:val="000000000000" w:firstRow="0" w:lastRow="0" w:firstColumn="0" w:lastColumn="0" w:oddVBand="0" w:evenVBand="0" w:oddHBand="0" w:evenHBand="0" w:firstRowFirstColumn="0" w:firstRowLastColumn="0" w:lastRowFirstColumn="0" w:lastRowLastColumn="0"/>
+            </w:pPr>
+            <w:r>
+              <w:t>Selecting yes to confirmation box</w:t>
+            </w:r>
+          </w:p>
+        </w:tc>
+        <w:tc>
+          <w:tcPr>
+            <w:tcW w:w="1841" w:type="dxa"/>
+          </w:tcPr>
+          <w:p>
+            <w:pPr>
+              <w:cnfStyle w:val="000000000000" w:firstRow="0" w:lastRow="0" w:firstColumn="0" w:lastColumn="0" w:oddVBand="0" w:evenVBand="0" w:oddHBand="0" w:evenHBand="0" w:firstRowFirstColumn="0" w:firstRowLastColumn="0" w:lastRowFirstColumn="0" w:lastRowLastColumn="0"/>
+            </w:pPr>
+            <w:r>
+              <w:t xml:space="preserve">Popup stating the record was sold, </w:t>
+            </w:r>
+            <w:proofErr w:type="spellStart"/>
+            <w:r>
+              <w:t>ie</w:t>
+            </w:r>
+            <w:proofErr w:type="spellEnd"/>
+            <w:r>
+              <w:t>. Deleted, successfully.</w:t>
+            </w:r>
+          </w:p>
+        </w:tc>
+        <w:tc>
+          <w:tcPr>
+            <w:tcW w:w="1916" w:type="dxa"/>
+          </w:tcPr>
+          <w:p>
+            <w:pPr>
+              <w:cnfStyle w:val="000000000000" w:firstRow="0" w:lastRow="0" w:firstColumn="0" w:lastColumn="0" w:oddVBand="0" w:evenVBand="0" w:oddHBand="0" w:evenHBand="0" w:firstRowFirstColumn="0" w:firstRowLastColumn="0" w:lastRowFirstColumn="0" w:lastRowLastColumn="0"/>
+            </w:pPr>
+            <w:r>
+              <w:t xml:space="preserve">Popup stating the record was sold, </w:t>
+            </w:r>
+            <w:proofErr w:type="spellStart"/>
+            <w:r>
+              <w:t>ie</w:t>
+            </w:r>
+            <w:proofErr w:type="spellEnd"/>
+            <w:r>
+              <w:t>. Deleted, successfully.</w:t>
+            </w:r>
+          </w:p>
+        </w:tc>
+        <w:tc>
+          <w:tcPr>
+            <w:tcW w:w="1916" w:type="dxa"/>
+          </w:tcPr>
+          <w:p>
+            <w:pPr>
+              <w:cnfStyle w:val="000000000000" w:firstRow="0" w:lastRow="0" w:firstColumn="0" w:lastColumn="0" w:oddVBand="0" w:evenVBand="0" w:oddHBand="0" w:evenHBand="0" w:firstRowFirstColumn="0" w:firstRowLastColumn="0" w:lastRowFirstColumn="0" w:lastRowLastColumn="0"/>
+            </w:pPr>
+            <w:r>
+              <w:t>Pass</w:t>
+            </w:r>
+          </w:p>
+        </w:tc>
+      </w:tr>
+      <w:tr>
+        <w:tc>
+          <w:tcPr>
+            <w:cnfStyle w:val="001000000000" w:firstRow="0" w:lastRow="0" w:firstColumn="1" w:lastColumn="0" w:oddVBand="0" w:evenVBand="0" w:oddHBand="0" w:evenHBand="0" w:firstRowFirstColumn="0" w:firstRowLastColumn="0" w:lastRowFirstColumn="0" w:lastRowLastColumn="0"/>
+            <w:tcW w:w="1786" w:type="dxa"/>
+          </w:tcPr>
+          <w:p>
+            <w:pPr>
+              <w:rPr>
+                <w:b w:val="0"/>
+              </w:rPr>
+            </w:pPr>
+          </w:p>
+        </w:tc>
+        <w:tc>
+          <w:tcPr>
+            <w:tcW w:w="1557" w:type="dxa"/>
+          </w:tcPr>
+          <w:p>
+            <w:pPr>
+              <w:cnfStyle w:val="000000000000" w:firstRow="0" w:lastRow="0" w:firstColumn="0" w:lastColumn="0" w:oddVBand="0" w:evenVBand="0" w:oddHBand="0" w:evenHBand="0" w:firstRowFirstColumn="0" w:firstRowLastColumn="0" w:lastRowFirstColumn="0" w:lastRowLastColumn="0"/>
+            </w:pPr>
+            <w:r>
+              <w:t>Selecting no to confirmation box</w:t>
+            </w:r>
+          </w:p>
+        </w:tc>
+        <w:tc>
+          <w:tcPr>
+            <w:tcW w:w="1841" w:type="dxa"/>
+          </w:tcPr>
+          <w:p>
+            <w:pPr>
+              <w:cnfStyle w:val="000000000000" w:firstRow="0" w:lastRow="0" w:firstColumn="0" w:lastColumn="0" w:oddVBand="0" w:evenVBand="0" w:oddHBand="0" w:evenHBand="0" w:firstRowFirstColumn="0" w:firstRowLastColumn="0" w:lastRowFirstColumn="0" w:lastRowLastColumn="0"/>
+            </w:pPr>
+            <w:r>
+              <w:t>No records are deleted</w:t>
+            </w:r>
+          </w:p>
+        </w:tc>
+        <w:tc>
+          <w:tcPr>
+            <w:tcW w:w="1916" w:type="dxa"/>
+          </w:tcPr>
+          <w:p>
+            <w:pPr>
+              <w:cnfStyle w:val="000000000000" w:firstRow="0" w:lastRow="0" w:firstColumn="0" w:lastColumn="0" w:oddVBand="0" w:evenVBand="0" w:oddHBand="0" w:evenHBand="0" w:firstRowFirstColumn="0" w:firstRowLastColumn="0" w:lastRowFirstColumn="0" w:lastRowLastColumn="0"/>
+            </w:pPr>
+            <w:r>
+              <w:t>No records are deleted</w:t>
+            </w:r>
+          </w:p>
+        </w:tc>
+        <w:tc>
+          <w:tcPr>
+            <w:tcW w:w="1916" w:type="dxa"/>
+          </w:tcPr>
+          <w:p>
+            <w:pPr>
+              <w:cnfStyle w:val="000000000000" w:firstRow="0" w:lastRow="0" w:firstColumn="0" w:lastColumn="0" w:oddVBand="0" w:evenVBand="0" w:oddHBand="0" w:evenHBand="0" w:firstRowFirstColumn="0" w:firstRowLastColumn="0" w:lastRowFirstColumn="0" w:lastRowLastColumn="0"/>
+            </w:pPr>
+            <w:r>
+              <w:t>Pass</w:t>
+            </w:r>
+          </w:p>
+        </w:tc>
+      </w:tr>
+    </w:tbl>
+    <w:p/>
+    <w:p>
+      <w:r>
+        <w:rPr>
+          <w:noProof/>
+          <w:lang w:eastAsia="en-GB"/>
+        </w:rPr>
+        <w:drawing>
+          <wp:inline distT="0" distB="0" distL="0" distR="0" wp14:anchorId="69E74E1F" wp14:editId="109AF118">
+            <wp:extent cx="5731510" cy="4298950"/>
+            <wp:effectExtent l="0" t="0" r="2540" b="6350"/>
+            <wp:docPr id="58" name="Picture 58"/>
+            <wp:cNvGraphicFramePr>
+              <a:graphicFrameLocks xmlns:a="http://schemas.openxmlformats.org/drawingml/2006/main" noChangeAspect="1"/>
+            </wp:cNvGraphicFramePr>
+            <a:graphic xmlns:a="http://schemas.openxmlformats.org/drawingml/2006/main">
+              <a:graphicData uri="http://schemas.openxmlformats.org/drawingml/2006/picture">
+                <pic:pic xmlns:pic="http://schemas.openxmlformats.org/drawingml/2006/picture">
+                  <pic:nvPicPr>
+                    <pic:cNvPr id="1" name=""/>
+                    <pic:cNvPicPr/>
+                  </pic:nvPicPr>
+                  <pic:blipFill>
+                    <a:blip r:embed="rId33"/>
+                    <a:stretch>
+                      <a:fillRect/>
+                    </a:stretch>
+                  </pic:blipFill>
+                  <pic:spPr>
+                    <a:xfrm>
+                      <a:off x="0" y="0"/>
+                      <a:ext cx="5731510" cy="4298950"/>
+                    </a:xfrm>
+                    <a:prstGeom prst="rect">
+                      <a:avLst/>
+                    </a:prstGeom>
+                  </pic:spPr>
+                </pic:pic>
+              </a:graphicData>
+            </a:graphic>
+          </wp:inline>
+        </w:drawing>
+      </w:r>
+    </w:p>
+    <w:p/>
+    <w:p/>
+    <w:p/>
+    <w:p/>
+    <w:p/>
+    <w:p/>
+    <w:p/>
+    <w:p>
+      <w:pPr>
+        <w:pStyle w:val="Heading3"/>
+      </w:pPr>
+      <w:bookmarkStart w:id="21" w:name="_Toc511994513"/>
+      <w:r>
+        <w:lastRenderedPageBreak/>
+        <w:t xml:space="preserve">Test: </w:t>
+      </w:r>
+      <w:r>
+        <w:t>Sales</w:t>
+      </w:r>
+      <w:r>
+        <w:t xml:space="preserve"> – </w:t>
+      </w:r>
+      <w:r>
+        <w:t>View Available</w:t>
+      </w:r>
+      <w:bookmarkEnd w:id="21"/>
+    </w:p>
+    <w:tbl>
+      <w:tblPr>
+        <w:tblStyle w:val="GridTable1Light"/>
+        <w:tblW w:w="0" w:type="auto"/>
+        <w:tblLook w:val="04A0" w:firstRow="1" w:lastRow="0" w:firstColumn="1" w:lastColumn="0" w:noHBand="0" w:noVBand="1"/>
+      </w:tblPr>
+      <w:tblGrid>
+        <w:gridCol w:w="2254"/>
+        <w:gridCol w:w="2254"/>
+        <w:gridCol w:w="2254"/>
+        <w:gridCol w:w="2254"/>
+      </w:tblGrid>
+      <w:tr>
+        <w:trPr>
+          <w:cnfStyle w:val="100000000000" w:firstRow="1" w:lastRow="0" w:firstColumn="0" w:lastColumn="0" w:oddVBand="0" w:evenVBand="0" w:oddHBand="0" w:evenHBand="0" w:firstRowFirstColumn="0" w:firstRowLastColumn="0" w:lastRowFirstColumn="0" w:lastRowLastColumn="0"/>
+        </w:trPr>
+        <w:tc>
+          <w:tcPr>
+            <w:cnfStyle w:val="001000000000" w:firstRow="0" w:lastRow="0" w:firstColumn="1" w:lastColumn="0" w:oddVBand="0" w:evenVBand="0" w:oddHBand="0" w:evenHBand="0" w:firstRowFirstColumn="0" w:firstRowLastColumn="0" w:lastRowFirstColumn="0" w:lastRowLastColumn="0"/>
+            <w:tcW w:w="2254" w:type="dxa"/>
+          </w:tcPr>
+          <w:p>
+            <w:r>
+              <w:t>Test</w:t>
+            </w:r>
+          </w:p>
+        </w:tc>
+        <w:tc>
+          <w:tcPr>
+            <w:tcW w:w="2254" w:type="dxa"/>
+          </w:tcPr>
+          <w:p>
+            <w:pPr>
+              <w:cnfStyle w:val="100000000000" w:firstRow="1" w:lastRow="0" w:firstColumn="0" w:lastColumn="0" w:oddVBand="0" w:evenVBand="0" w:oddHBand="0" w:evenHBand="0" w:firstRowFirstColumn="0" w:firstRowLastColumn="0" w:lastRowFirstColumn="0" w:lastRowLastColumn="0"/>
+            </w:pPr>
+            <w:r>
+              <w:t>Expected Result</w:t>
+            </w:r>
+          </w:p>
+        </w:tc>
+        <w:tc>
+          <w:tcPr>
+            <w:tcW w:w="2254" w:type="dxa"/>
+          </w:tcPr>
+          <w:p>
+            <w:pPr>
+              <w:cnfStyle w:val="100000000000" w:firstRow="1" w:lastRow="0" w:firstColumn="0" w:lastColumn="0" w:oddVBand="0" w:evenVBand="0" w:oddHBand="0" w:evenHBand="0" w:firstRowFirstColumn="0" w:firstRowLastColumn="0" w:lastRowFirstColumn="0" w:lastRowLastColumn="0"/>
+            </w:pPr>
+            <w:r>
+              <w:t>Actual Result</w:t>
+            </w:r>
+          </w:p>
+        </w:tc>
+        <w:tc>
+          <w:tcPr>
+            <w:tcW w:w="2254" w:type="dxa"/>
+          </w:tcPr>
+          <w:p>
+            <w:pPr>
+              <w:cnfStyle w:val="100000000000" w:firstRow="1" w:lastRow="0" w:firstColumn="0" w:lastColumn="0" w:oddVBand="0" w:evenVBand="0" w:oddHBand="0" w:evenHBand="0" w:firstRowFirstColumn="0" w:firstRowLastColumn="0" w:lastRowFirstColumn="0" w:lastRowLastColumn="0"/>
+            </w:pPr>
+            <w:r>
+              <w:t>Notes</w:t>
+            </w:r>
+          </w:p>
+        </w:tc>
+      </w:tr>
+      <w:tr>
+        <w:tc>
+          <w:tcPr>
+            <w:cnfStyle w:val="001000000000" w:firstRow="0" w:lastRow="0" w:firstColumn="1" w:lastColumn="0" w:oddVBand="0" w:evenVBand="0" w:oddHBand="0" w:evenHBand="0" w:firstRowFirstColumn="0" w:firstRowLastColumn="0" w:lastRowFirstColumn="0" w:lastRowLastColumn="0"/>
+            <w:tcW w:w="2254" w:type="dxa"/>
+          </w:tcPr>
+          <w:p>
+            <w:pPr>
+              <w:rPr>
+                <w:b w:val="0"/>
+              </w:rPr>
+            </w:pPr>
+            <w:r>
+              <w:rPr>
+                <w:b w:val="0"/>
+              </w:rPr>
+              <w:t>Display records selected from the database</w:t>
+            </w:r>
+          </w:p>
+        </w:tc>
+        <w:tc>
+          <w:tcPr>
+            <w:tcW w:w="2254" w:type="dxa"/>
+          </w:tcPr>
+          <w:p>
+            <w:pPr>
+              <w:cnfStyle w:val="000000000000" w:firstRow="0" w:lastRow="0" w:firstColumn="0" w:lastColumn="0" w:oddVBand="0" w:evenVBand="0" w:oddHBand="0" w:evenHBand="0" w:firstRowFirstColumn="0" w:firstRowLastColumn="0" w:lastRowFirstColumn="0" w:lastRowLastColumn="0"/>
+            </w:pPr>
+            <w:r>
+              <w:t xml:space="preserve">Show </w:t>
+            </w:r>
+            <w:proofErr w:type="spellStart"/>
+            <w:r>
+              <w:t>Gyle</w:t>
+            </w:r>
+            <w:proofErr w:type="spellEnd"/>
+            <w:r>
+              <w:t xml:space="preserve">, </w:t>
+            </w:r>
+            <w:r>
+              <w:t>Drink, Container, Quantity</w:t>
+            </w:r>
+          </w:p>
+        </w:tc>
+        <w:tc>
+          <w:tcPr>
+            <w:tcW w:w="2254" w:type="dxa"/>
+          </w:tcPr>
+          <w:p>
+            <w:pPr>
+              <w:cnfStyle w:val="000000000000" w:firstRow="0" w:lastRow="0" w:firstColumn="0" w:lastColumn="0" w:oddVBand="0" w:evenVBand="0" w:oddHBand="0" w:evenHBand="0" w:firstRowFirstColumn="0" w:firstRowLastColumn="0" w:lastRowFirstColumn="0" w:lastRowLastColumn="0"/>
+            </w:pPr>
+            <w:r>
+              <w:t xml:space="preserve">Show </w:t>
+            </w:r>
+            <w:proofErr w:type="spellStart"/>
+            <w:r>
+              <w:t>Gyle</w:t>
+            </w:r>
+            <w:proofErr w:type="spellEnd"/>
+            <w:r>
+              <w:t>, Drink, Container, Quantity</w:t>
+            </w:r>
+          </w:p>
+        </w:tc>
+        <w:tc>
+          <w:tcPr>
+            <w:tcW w:w="2254" w:type="dxa"/>
+          </w:tcPr>
+          <w:p>
+            <w:pPr>
+              <w:cnfStyle w:val="000000000000" w:firstRow="0" w:lastRow="0" w:firstColumn="0" w:lastColumn="0" w:oddVBand="0" w:evenVBand="0" w:oddHBand="0" w:evenHBand="0" w:firstRowFirstColumn="0" w:firstRowLastColumn="0" w:lastRowFirstColumn="0" w:lastRowLastColumn="0"/>
+            </w:pPr>
+            <w:r>
+              <w:t>Pass</w:t>
+            </w:r>
+          </w:p>
+        </w:tc>
+      </w:tr>
+      <w:tr>
+        <w:tc>
+          <w:tcPr>
+            <w:cnfStyle w:val="001000000000" w:firstRow="0" w:lastRow="0" w:firstColumn="1" w:lastColumn="0" w:oddVBand="0" w:evenVBand="0" w:oddHBand="0" w:evenHBand="0" w:firstRowFirstColumn="0" w:firstRowLastColumn="0" w:lastRowFirstColumn="0" w:lastRowLastColumn="0"/>
+            <w:tcW w:w="2254" w:type="dxa"/>
+          </w:tcPr>
+          <w:p>
+            <w:pPr>
+              <w:rPr>
+                <w:b w:val="0"/>
+              </w:rPr>
+            </w:pPr>
+          </w:p>
+        </w:tc>
+        <w:tc>
+          <w:tcPr>
+            <w:tcW w:w="2254" w:type="dxa"/>
+          </w:tcPr>
+          <w:p>
+            <w:pPr>
+              <w:cnfStyle w:val="000000000000" w:firstRow="0" w:lastRow="0" w:firstColumn="0" w:lastColumn="0" w:oddVBand="0" w:evenVBand="0" w:oddHBand="0" w:evenHBand="0" w:firstRowFirstColumn="0" w:firstRowLastColumn="0" w:lastRowFirstColumn="0" w:lastRowLastColumn="0"/>
+            </w:pPr>
+            <w:r>
+              <w:t>Data is updated when a new record is entered on an insert page</w:t>
+            </w:r>
+          </w:p>
+        </w:tc>
+        <w:tc>
+          <w:tcPr>
+            <w:tcW w:w="2254" w:type="dxa"/>
+          </w:tcPr>
+          <w:p>
+            <w:pPr>
+              <w:cnfStyle w:val="000000000000" w:firstRow="0" w:lastRow="0" w:firstColumn="0" w:lastColumn="0" w:oddVBand="0" w:evenVBand="0" w:oddHBand="0" w:evenHBand="0" w:firstRowFirstColumn="0" w:firstRowLastColumn="0" w:lastRowFirstColumn="0" w:lastRowLastColumn="0"/>
+            </w:pPr>
+            <w:r>
+              <w:t>Data is updated when a new record is entered on an insert page</w:t>
+            </w:r>
+          </w:p>
+        </w:tc>
+        <w:tc>
+          <w:tcPr>
+            <w:tcW w:w="2254" w:type="dxa"/>
+          </w:tcPr>
+          <w:p>
+            <w:pPr>
+              <w:cnfStyle w:val="000000000000" w:firstRow="0" w:lastRow="0" w:firstColumn="0" w:lastColumn="0" w:oddVBand="0" w:evenVBand="0" w:oddHBand="0" w:evenHBand="0" w:firstRowFirstColumn="0" w:firstRowLastColumn="0" w:lastRowFirstColumn="0" w:lastRowLastColumn="0"/>
+            </w:pPr>
+            <w:r>
+              <w:t>Pass</w:t>
+            </w:r>
+          </w:p>
+        </w:tc>
+      </w:tr>
+    </w:tbl>
+    <w:p/>
+    <w:p>
+      <w:r>
+        <w:rPr>
+          <w:noProof/>
+          <w:lang w:eastAsia="en-GB"/>
+        </w:rPr>
+        <w:drawing>
+          <wp:inline distT="0" distB="0" distL="0" distR="0" wp14:anchorId="2DB57216" wp14:editId="5FCF6D1A">
+            <wp:extent cx="5731510" cy="4298950"/>
+            <wp:effectExtent l="0" t="0" r="2540" b="6350"/>
+            <wp:docPr id="56" name="Picture 56"/>
+            <wp:cNvGraphicFramePr>
+              <a:graphicFrameLocks xmlns:a="http://schemas.openxmlformats.org/drawingml/2006/main" noChangeAspect="1"/>
+            </wp:cNvGraphicFramePr>
+            <a:graphic xmlns:a="http://schemas.openxmlformats.org/drawingml/2006/main">
+              <a:graphicData uri="http://schemas.openxmlformats.org/drawingml/2006/picture">
+                <pic:pic xmlns:pic="http://schemas.openxmlformats.org/drawingml/2006/picture">
+                  <pic:nvPicPr>
+                    <pic:cNvPr id="1" name=""/>
+                    <pic:cNvPicPr/>
+                  </pic:nvPicPr>
+                  <pic:blipFill>
+                    <a:blip r:embed="rId34"/>
+                    <a:stretch>
+                      <a:fillRect/>
+                    </a:stretch>
+                  </pic:blipFill>
+                  <pic:spPr>
+                    <a:xfrm>
+                      <a:off x="0" y="0"/>
+                      <a:ext cx="5731510" cy="4298950"/>
+                    </a:xfrm>
+                    <a:prstGeom prst="rect">
+                      <a:avLst/>
+                    </a:prstGeom>
+                  </pic:spPr>
+                </pic:pic>
+              </a:graphicData>
+            </a:graphic>
+          </wp:inline>
+        </w:drawing>
+      </w:r>
     </w:p>
     <w:sectPr>
-      <w:headerReference w:type="default" r:id="rId8"/>
+      <w:headerReference w:type="default" r:id="rId35"/>
       <w:pgSz w:w="11906" w:h="16838"/>
       <w:pgMar w:top="1440" w:right="1440" w:bottom="1440" w:left="1440" w:header="708" w:footer="708" w:gutter="0"/>
       <w:pgNumType w:start="0"/>
@@ -4436,7 +12503,7 @@
 </file>
 
 <file path=word/endnotes.xml><?xml version="1.0" encoding="utf-8"?>
-<w:endnotes xmlns:wpc="http://schemas.microsoft.com/office/word/2010/wordprocessingCanvas" xmlns:cx="http://schemas.microsoft.com/office/drawing/2014/chartex" xmlns:cx1="http://schemas.microsoft.com/office/drawing/2015/9/8/chartex" xmlns:cx2="http://schemas.microsoft.com/office/drawing/2015/10/21/chartex" xmlns:cx3="http://schemas.microsoft.com/office/drawing/2016/5/9/chartex" xmlns:cx4="http://schemas.microsoft.com/office/drawing/2016/5/10/chartex" xmlns:cx5="http://schemas.microsoft.com/office/drawing/2016/5/11/chartex" xmlns:cx6="http://schemas.microsoft.com/office/drawing/2016/5/12/chartex" xmlns:cx7="http://schemas.microsoft.com/office/drawing/2016/5/13/chartex" xmlns:cx8="http://schemas.microsoft.com/office/drawing/2016/5/14/chartex" xmlns:mc="http://schemas.openxmlformats.org/markup-compatibility/2006" xmlns:aink="http://schemas.microsoft.com/office/drawing/2016/ink" xmlns:am3d="http://schemas.microsoft.com/office/drawing/2017/model3d" xmlns:o="urn:schemas-microsoft-com:office:office" xmlns:r="http://schemas.openxmlformats.org/officeDocument/2006/relationships" xmlns:m="http://schemas.openxmlformats.org/officeDocument/2006/math" xmlns:v="urn:schemas-microsoft-com:vml" xmlns:wp14="http://schemas.microsoft.com/office/word/2010/wordprocessingDrawing" xmlns:wp="http://schemas.openxmlformats.org/drawingml/2006/wordprocessingDrawing" xmlns:w10="urn:schemas-microsoft-com:office:word" xmlns:w="http://schemas.openxmlformats.org/wordprocessingml/2006/main" xmlns:w14="http://schemas.microsoft.com/office/word/2010/wordml" xmlns:w15="http://schemas.microsoft.com/office/word/2012/wordml" xmlns:w16cid="http://schemas.microsoft.com/office/word/2016/wordml/cid" xmlns:w16se="http://schemas.microsoft.com/office/word/2015/wordml/symex" xmlns:wpg="http://schemas.microsoft.com/office/word/2010/wordprocessingGroup" xmlns:wpi="http://schemas.microsoft.com/office/word/2010/wordprocessingInk" xmlns:wne="http://schemas.microsoft.com/office/word/2006/wordml" xmlns:wps="http://schemas.microsoft.com/office/word/2010/wordprocessingShape" mc:Ignorable="w14 w15 w16se w16cid wp14">
+<w:endnotes xmlns:wpc="http://schemas.microsoft.com/office/word/2010/wordprocessingCanvas" xmlns:cx="http://schemas.microsoft.com/office/drawing/2014/chartex" xmlns:cx1="http://schemas.microsoft.com/office/drawing/2015/9/8/chartex" xmlns:mc="http://schemas.openxmlformats.org/markup-compatibility/2006" xmlns:o="urn:schemas-microsoft-com:office:office" xmlns:r="http://schemas.openxmlformats.org/officeDocument/2006/relationships" xmlns:m="http://schemas.openxmlformats.org/officeDocument/2006/math" xmlns:v="urn:schemas-microsoft-com:vml" xmlns:wp14="http://schemas.microsoft.com/office/word/2010/wordprocessingDrawing" xmlns:wp="http://schemas.openxmlformats.org/drawingml/2006/wordprocessingDrawing" xmlns:w10="urn:schemas-microsoft-com:office:word" xmlns:w="http://schemas.openxmlformats.org/wordprocessingml/2006/main" xmlns:w14="http://schemas.microsoft.com/office/word/2010/wordml" xmlns:w15="http://schemas.microsoft.com/office/word/2012/wordml" xmlns:w16se="http://schemas.microsoft.com/office/word/2015/wordml/symex" xmlns:wpg="http://schemas.microsoft.com/office/word/2010/wordprocessingGroup" xmlns:wpi="http://schemas.microsoft.com/office/word/2010/wordprocessingInk" xmlns:wne="http://schemas.microsoft.com/office/word/2006/wordml" xmlns:wps="http://schemas.microsoft.com/office/word/2010/wordprocessingShape" mc:Ignorable="w14 w15 w16se wp14">
   <w:endnote w:type="separator" w:id="-1">
     <w:p>
       <w:pPr>
@@ -4461,7 +12528,7 @@
 </file>
 
 <file path=word/footnotes.xml><?xml version="1.0" encoding="utf-8"?>
-<w:footnotes xmlns:wpc="http://schemas.microsoft.com/office/word/2010/wordprocessingCanvas" xmlns:cx="http://schemas.microsoft.com/office/drawing/2014/chartex" xmlns:cx1="http://schemas.microsoft.com/office/drawing/2015/9/8/chartex" xmlns:cx2="http://schemas.microsoft.com/office/drawing/2015/10/21/chartex" xmlns:cx3="http://schemas.microsoft.com/office/drawing/2016/5/9/chartex" xmlns:cx4="http://schemas.microsoft.com/office/drawing/2016/5/10/chartex" xmlns:cx5="http://schemas.microsoft.com/office/drawing/2016/5/11/chartex" xmlns:cx6="http://schemas.microsoft.com/office/drawing/2016/5/12/chartex" xmlns:cx7="http://schemas.microsoft.com/office/drawing/2016/5/13/chartex" xmlns:cx8="http://schemas.microsoft.com/office/drawing/2016/5/14/chartex" xmlns:mc="http://schemas.openxmlformats.org/markup-compatibility/2006" xmlns:aink="http://schemas.microsoft.com/office/drawing/2016/ink" xmlns:am3d="http://schemas.microsoft.com/office/drawing/2017/model3d" xmlns:o="urn:schemas-microsoft-com:office:office" xmlns:r="http://schemas.openxmlformats.org/officeDocument/2006/relationships" xmlns:m="http://schemas.openxmlformats.org/officeDocument/2006/math" xmlns:v="urn:schemas-microsoft-com:vml" xmlns:wp14="http://schemas.microsoft.com/office/word/2010/wordprocessingDrawing" xmlns:wp="http://schemas.openxmlformats.org/drawingml/2006/wordprocessingDrawing" xmlns:w10="urn:schemas-microsoft-com:office:word" xmlns:w="http://schemas.openxmlformats.org/wordprocessingml/2006/main" xmlns:w14="http://schemas.microsoft.com/office/word/2010/wordml" xmlns:w15="http://schemas.microsoft.com/office/word/2012/wordml" xmlns:w16cid="http://schemas.microsoft.com/office/word/2016/wordml/cid" xmlns:w16se="http://schemas.microsoft.com/office/word/2015/wordml/symex" xmlns:wpg="http://schemas.microsoft.com/office/word/2010/wordprocessingGroup" xmlns:wpi="http://schemas.microsoft.com/office/word/2010/wordprocessingInk" xmlns:wne="http://schemas.microsoft.com/office/word/2006/wordml" xmlns:wps="http://schemas.microsoft.com/office/word/2010/wordprocessingShape" mc:Ignorable="w14 w15 w16se w16cid wp14">
+<w:footnotes xmlns:wpc="http://schemas.microsoft.com/office/word/2010/wordprocessingCanvas" xmlns:cx="http://schemas.microsoft.com/office/drawing/2014/chartex" xmlns:cx1="http://schemas.microsoft.com/office/drawing/2015/9/8/chartex" xmlns:mc="http://schemas.openxmlformats.org/markup-compatibility/2006" xmlns:o="urn:schemas-microsoft-com:office:office" xmlns:r="http://schemas.openxmlformats.org/officeDocument/2006/relationships" xmlns:m="http://schemas.openxmlformats.org/officeDocument/2006/math" xmlns:v="urn:schemas-microsoft-com:vml" xmlns:wp14="http://schemas.microsoft.com/office/word/2010/wordprocessingDrawing" xmlns:wp="http://schemas.openxmlformats.org/drawingml/2006/wordprocessingDrawing" xmlns:w10="urn:schemas-microsoft-com:office:word" xmlns:w="http://schemas.openxmlformats.org/wordprocessingml/2006/main" xmlns:w14="http://schemas.microsoft.com/office/word/2010/wordml" xmlns:w15="http://schemas.microsoft.com/office/word/2012/wordml" xmlns:w16se="http://schemas.microsoft.com/office/word/2015/wordml/symex" xmlns:wpg="http://schemas.microsoft.com/office/word/2010/wordprocessingGroup" xmlns:wpi="http://schemas.microsoft.com/office/word/2010/wordprocessingInk" xmlns:wne="http://schemas.microsoft.com/office/word/2006/wordml" xmlns:wps="http://schemas.microsoft.com/office/word/2010/wordprocessingShape" mc:Ignorable="w14 w15 w16se wp14">
   <w:footnote w:type="separator" w:id="-1">
     <w:p>
       <w:pPr>
@@ -4486,7 +12553,7 @@
 </file>
 
 <file path=word/header1.xml><?xml version="1.0" encoding="utf-8"?>
-<w:hdr xmlns:wpc="http://schemas.microsoft.com/office/word/2010/wordprocessingCanvas" xmlns:cx="http://schemas.microsoft.com/office/drawing/2014/chartex" xmlns:cx1="http://schemas.microsoft.com/office/drawing/2015/9/8/chartex" xmlns:cx2="http://schemas.microsoft.com/office/drawing/2015/10/21/chartex" xmlns:cx3="http://schemas.microsoft.com/office/drawing/2016/5/9/chartex" xmlns:cx4="http://schemas.microsoft.com/office/drawing/2016/5/10/chartex" xmlns:cx5="http://schemas.microsoft.com/office/drawing/2016/5/11/chartex" xmlns:cx6="http://schemas.microsoft.com/office/drawing/2016/5/12/chartex" xmlns:cx7="http://schemas.microsoft.com/office/drawing/2016/5/13/chartex" xmlns:cx8="http://schemas.microsoft.com/office/drawing/2016/5/14/chartex" xmlns:mc="http://schemas.openxmlformats.org/markup-compatibility/2006" xmlns:aink="http://schemas.microsoft.com/office/drawing/2016/ink" xmlns:am3d="http://schemas.microsoft.com/office/drawing/2017/model3d" xmlns:o="urn:schemas-microsoft-com:office:office" xmlns:r="http://schemas.openxmlformats.org/officeDocument/2006/relationships" xmlns:m="http://schemas.openxmlformats.org/officeDocument/2006/math" xmlns:v="urn:schemas-microsoft-com:vml" xmlns:wp14="http://schemas.microsoft.com/office/word/2010/wordprocessingDrawing" xmlns:wp="http://schemas.openxmlformats.org/drawingml/2006/wordprocessingDrawing" xmlns:w10="urn:schemas-microsoft-com:office:word" xmlns:w="http://schemas.openxmlformats.org/wordprocessingml/2006/main" xmlns:w14="http://schemas.microsoft.com/office/word/2010/wordml" xmlns:w15="http://schemas.microsoft.com/office/word/2012/wordml" xmlns:w16cid="http://schemas.microsoft.com/office/word/2016/wordml/cid" xmlns:w16se="http://schemas.microsoft.com/office/word/2015/wordml/symex" xmlns:wpg="http://schemas.microsoft.com/office/word/2010/wordprocessingGroup" xmlns:wpi="http://schemas.microsoft.com/office/word/2010/wordprocessingInk" xmlns:wne="http://schemas.microsoft.com/office/word/2006/wordml" xmlns:wps="http://schemas.microsoft.com/office/word/2010/wordprocessingShape" mc:Ignorable="w14 w15 w16se w16cid wp14">
+<w:hdr xmlns:wpc="http://schemas.microsoft.com/office/word/2010/wordprocessingCanvas" xmlns:cx="http://schemas.microsoft.com/office/drawing/2014/chartex" xmlns:cx1="http://schemas.microsoft.com/office/drawing/2015/9/8/chartex" xmlns:mc="http://schemas.openxmlformats.org/markup-compatibility/2006" xmlns:o="urn:schemas-microsoft-com:office:office" xmlns:r="http://schemas.openxmlformats.org/officeDocument/2006/relationships" xmlns:m="http://schemas.openxmlformats.org/officeDocument/2006/math" xmlns:v="urn:schemas-microsoft-com:vml" xmlns:wp14="http://schemas.microsoft.com/office/word/2010/wordprocessingDrawing" xmlns:wp="http://schemas.openxmlformats.org/drawingml/2006/wordprocessingDrawing" xmlns:w10="urn:schemas-microsoft-com:office:word" xmlns:w="http://schemas.openxmlformats.org/wordprocessingml/2006/main" xmlns:w14="http://schemas.microsoft.com/office/word/2010/wordml" xmlns:w15="http://schemas.microsoft.com/office/word/2012/wordml" xmlns:w16se="http://schemas.microsoft.com/office/word/2015/wordml/symex" xmlns:wpg="http://schemas.microsoft.com/office/word/2010/wordprocessingGroup" xmlns:wpi="http://schemas.microsoft.com/office/word/2010/wordprocessingInk" xmlns:wne="http://schemas.microsoft.com/office/word/2006/wordml" xmlns:wps="http://schemas.microsoft.com/office/word/2010/wordprocessingShape" mc:Ignorable="w14 w15 w16se wp14">
   <w:p>
     <w:pPr>
       <w:pStyle w:val="Header"/>
@@ -4498,6 +12565,7 @@
         <w:color w:val="808080" w:themeColor="background1" w:themeShade="80"/>
         <w:sz w:val="20"/>
         <w:szCs w:val="20"/>
+        <w:lang w:eastAsia="en-GB"/>
       </w:rPr>
       <mc:AlternateContent>
         <mc:Choice Requires="wpg">
@@ -4812,7 +12880,7 @@
                                 <w:sz w:val="24"/>
                                 <w:szCs w:val="24"/>
                               </w:rPr>
-                              <w:t>2</w:t>
+                              <w:t>20</w:t>
                             </w:r>
                             <w:r>
                               <w:rPr>
@@ -4907,7 +12975,7 @@
                           <w:sz w:val="24"/>
                           <w:szCs w:val="24"/>
                         </w:rPr>
-                        <w:t>2</w:t>
+                        <w:t>20</w:t>
                       </w:r>
                       <w:r>
                         <w:rPr>
@@ -4936,7 +13004,7 @@
 </file>
 
 <file path=word/styles.xml><?xml version="1.0" encoding="utf-8"?>
-<w:styles xmlns:mc="http://schemas.openxmlformats.org/markup-compatibility/2006" xmlns:r="http://schemas.openxmlformats.org/officeDocument/2006/relationships" xmlns:w="http://schemas.openxmlformats.org/wordprocessingml/2006/main" xmlns:w14="http://schemas.microsoft.com/office/word/2010/wordml" xmlns:w15="http://schemas.microsoft.com/office/word/2012/wordml" xmlns:w16cid="http://schemas.microsoft.com/office/word/2016/wordml/cid" xmlns:w16se="http://schemas.microsoft.com/office/word/2015/wordml/symex" mc:Ignorable="w14 w15 w16se w16cid">
+<w:styles xmlns:mc="http://schemas.openxmlformats.org/markup-compatibility/2006" xmlns:r="http://schemas.openxmlformats.org/officeDocument/2006/relationships" xmlns:w="http://schemas.openxmlformats.org/wordprocessingml/2006/main" xmlns:w14="http://schemas.microsoft.com/office/word/2010/wordml" xmlns:w15="http://schemas.microsoft.com/office/word/2012/wordml" xmlns:w16se="http://schemas.microsoft.com/office/word/2015/wordml/symex" mc:Ignorable="w14 w15 w16se">
   <w:docDefaults>
     <w:rPrDefault>
       <w:rPr>
@@ -4952,7 +13020,7 @@
       </w:pPr>
     </w:pPrDefault>
   </w:docDefaults>
-  <w:latentStyles w:defLockedState="0" w:defUIPriority="99" w:defSemiHidden="0" w:defUnhideWhenUsed="0" w:defQFormat="0" w:count="375">
+  <w:latentStyles w:defLockedState="0" w:defUIPriority="99" w:defSemiHidden="0" w:defUnhideWhenUsed="0" w:defQFormat="0" w:count="371">
     <w:lsdException w:name="Normal" w:uiPriority="0" w:qFormat="1"/>
     <w:lsdException w:name="heading 1" w:uiPriority="9" w:qFormat="1"/>
     <w:lsdException w:name="heading 2" w:semiHidden="1" w:uiPriority="9" w:unhideWhenUsed="1" w:qFormat="1"/>
@@ -5058,6 +13126,7 @@
     <w:lsdException w:name="HTML Sample" w:semiHidden="1" w:unhideWhenUsed="1"/>
     <w:lsdException w:name="HTML Typewriter" w:semiHidden="1" w:unhideWhenUsed="1"/>
     <w:lsdException w:name="HTML Variable" w:semiHidden="1" w:unhideWhenUsed="1"/>
+    <w:lsdException w:name="Normal Table" w:semiHidden="1" w:unhideWhenUsed="1"/>
     <w:lsdException w:name="annotation subject" w:semiHidden="1" w:unhideWhenUsed="1"/>
     <w:lsdException w:name="No List" w:semiHidden="1" w:unhideWhenUsed="1"/>
     <w:lsdException w:name="Outline List 1" w:semiHidden="1" w:unhideWhenUsed="1"/>
@@ -5104,8 +13173,10 @@
     <w:lsdException w:name="Table Subtle 2" w:semiHidden="1" w:unhideWhenUsed="1"/>
     <w:lsdException w:name="Table Web 1" w:semiHidden="1" w:unhideWhenUsed="1"/>
     <w:lsdException w:name="Table Web 2" w:semiHidden="1" w:unhideWhenUsed="1"/>
+    <w:lsdException w:name="Table Web 3" w:semiHidden="1" w:unhideWhenUsed="1"/>
     <w:lsdException w:name="Balloon Text" w:semiHidden="1" w:unhideWhenUsed="1"/>
     <w:lsdException w:name="Table Grid" w:uiPriority="39"/>
+    <w:lsdException w:name="Table Theme" w:semiHidden="1" w:unhideWhenUsed="1"/>
     <w:lsdException w:name="Placeholder Text" w:semiHidden="1"/>
     <w:lsdException w:name="No Spacing" w:uiPriority="1" w:qFormat="1"/>
     <w:lsdException w:name="Light Shading" w:uiPriority="60"/>
@@ -5321,10 +13392,6 @@
     <w:lsdException w:name="List Table 5 Dark Accent 6" w:uiPriority="50"/>
     <w:lsdException w:name="List Table 6 Colorful Accent 6" w:uiPriority="51"/>
     <w:lsdException w:name="List Table 7 Colorful Accent 6" w:uiPriority="52"/>
-    <w:lsdException w:name="Mention" w:semiHidden="1" w:unhideWhenUsed="1"/>
-    <w:lsdException w:name="Smart Hyperlink" w:semiHidden="1" w:unhideWhenUsed="1"/>
-    <w:lsdException w:name="Hashtag" w:semiHidden="1" w:unhideWhenUsed="1"/>
-    <w:lsdException w:name="Unresolved Mention" w:semiHidden="1" w:unhideWhenUsed="1"/>
   </w:latentStyles>
   <w:style w:type="paragraph" w:default="1" w:styleId="Normal">
     <w:name w:val="Normal"/>
@@ -5544,6 +13611,188 @@
       <w:sz w:val="24"/>
       <w:szCs w:val="24"/>
     </w:rPr>
+  </w:style>
+  <w:style w:type="paragraph" w:styleId="TOC1">
+    <w:name w:val="toc 1"/>
+    <w:basedOn w:val="Normal"/>
+    <w:next w:val="Normal"/>
+    <w:autoRedefine/>
+    <w:uiPriority w:val="39"/>
+    <w:unhideWhenUsed/>
+    <w:rsid w:val="00501547"/>
+    <w:pPr>
+      <w:spacing w:after="100"/>
+    </w:pPr>
+  </w:style>
+  <w:style w:type="paragraph" w:styleId="TOC2">
+    <w:name w:val="toc 2"/>
+    <w:basedOn w:val="Normal"/>
+    <w:next w:val="Normal"/>
+    <w:autoRedefine/>
+    <w:uiPriority w:val="39"/>
+    <w:unhideWhenUsed/>
+    <w:rsid w:val="00501547"/>
+    <w:pPr>
+      <w:spacing w:after="100"/>
+      <w:ind w:left="220"/>
+    </w:pPr>
+  </w:style>
+  <w:style w:type="paragraph" w:styleId="TOC3">
+    <w:name w:val="toc 3"/>
+    <w:basedOn w:val="Normal"/>
+    <w:next w:val="Normal"/>
+    <w:autoRedefine/>
+    <w:uiPriority w:val="39"/>
+    <w:unhideWhenUsed/>
+    <w:rsid w:val="00501547"/>
+    <w:pPr>
+      <w:spacing w:after="100"/>
+      <w:ind w:left="440"/>
+    </w:pPr>
+  </w:style>
+  <w:style w:type="character" w:styleId="Hyperlink">
+    <w:name w:val="Hyperlink"/>
+    <w:basedOn w:val="DefaultParagraphFont"/>
+    <w:uiPriority w:val="99"/>
+    <w:unhideWhenUsed/>
+    <w:rsid w:val="00501547"/>
+    <w:rPr>
+      <w:color w:val="0563C1" w:themeColor="hyperlink"/>
+      <w:u w:val="single"/>
+    </w:rPr>
+  </w:style>
+  <w:style w:type="table" w:styleId="TableGrid">
+    <w:name w:val="Table Grid"/>
+    <w:basedOn w:val="TableNormal"/>
+    <w:uiPriority w:val="39"/>
+    <w:rsid w:val="00657159"/>
+    <w:pPr>
+      <w:spacing w:after="0" w:line="240" w:lineRule="auto"/>
+    </w:pPr>
+    <w:tblPr>
+      <w:tblBorders>
+        <w:top w:val="single" w:sz="4" w:space="0" w:color="auto"/>
+        <w:left w:val="single" w:sz="4" w:space="0" w:color="auto"/>
+        <w:bottom w:val="single" w:sz="4" w:space="0" w:color="auto"/>
+        <w:right w:val="single" w:sz="4" w:space="0" w:color="auto"/>
+        <w:insideH w:val="single" w:sz="4" w:space="0" w:color="auto"/>
+        <w:insideV w:val="single" w:sz="4" w:space="0" w:color="auto"/>
+      </w:tblBorders>
+    </w:tblPr>
+  </w:style>
+  <w:style w:type="table" w:styleId="GridTable1Light-Accent1">
+    <w:name w:val="Grid Table 1 Light Accent 1"/>
+    <w:basedOn w:val="TableNormal"/>
+    <w:uiPriority w:val="46"/>
+    <w:rsid w:val="00657159"/>
+    <w:pPr>
+      <w:spacing w:after="0" w:line="240" w:lineRule="auto"/>
+    </w:pPr>
+    <w:tblPr>
+      <w:tblStyleRowBandSize w:val="1"/>
+      <w:tblStyleColBandSize w:val="1"/>
+      <w:tblBorders>
+        <w:top w:val="single" w:sz="4" w:space="0" w:color="B4C6E7" w:themeColor="accent1" w:themeTint="66"/>
+        <w:left w:val="single" w:sz="4" w:space="0" w:color="B4C6E7" w:themeColor="accent1" w:themeTint="66"/>
+        <w:bottom w:val="single" w:sz="4" w:space="0" w:color="B4C6E7" w:themeColor="accent1" w:themeTint="66"/>
+        <w:right w:val="single" w:sz="4" w:space="0" w:color="B4C6E7" w:themeColor="accent1" w:themeTint="66"/>
+        <w:insideH w:val="single" w:sz="4" w:space="0" w:color="B4C6E7" w:themeColor="accent1" w:themeTint="66"/>
+        <w:insideV w:val="single" w:sz="4" w:space="0" w:color="B4C6E7" w:themeColor="accent1" w:themeTint="66"/>
+      </w:tblBorders>
+    </w:tblPr>
+    <w:tblStylePr w:type="firstRow">
+      <w:rPr>
+        <w:b/>
+        <w:bCs/>
+      </w:rPr>
+      <w:tblPr/>
+      <w:tcPr>
+        <w:tcBorders>
+          <w:bottom w:val="single" w:sz="12" w:space="0" w:color="8EAADB" w:themeColor="accent1" w:themeTint="99"/>
+        </w:tcBorders>
+      </w:tcPr>
+    </w:tblStylePr>
+    <w:tblStylePr w:type="lastRow">
+      <w:rPr>
+        <w:b/>
+        <w:bCs/>
+      </w:rPr>
+      <w:tblPr/>
+      <w:tcPr>
+        <w:tcBorders>
+          <w:top w:val="double" w:sz="2" w:space="0" w:color="8EAADB" w:themeColor="accent1" w:themeTint="99"/>
+        </w:tcBorders>
+      </w:tcPr>
+    </w:tblStylePr>
+    <w:tblStylePr w:type="firstCol">
+      <w:rPr>
+        <w:b/>
+        <w:bCs/>
+      </w:rPr>
+    </w:tblStylePr>
+    <w:tblStylePr w:type="lastCol">
+      <w:rPr>
+        <w:b/>
+        <w:bCs/>
+      </w:rPr>
+    </w:tblStylePr>
+  </w:style>
+  <w:style w:type="table" w:styleId="GridTable1Light">
+    <w:name w:val="Grid Table 1 Light"/>
+    <w:basedOn w:val="TableNormal"/>
+    <w:uiPriority w:val="46"/>
+    <w:rsid w:val="00657159"/>
+    <w:pPr>
+      <w:spacing w:after="0" w:line="240" w:lineRule="auto"/>
+    </w:pPr>
+    <w:tblPr>
+      <w:tblStyleRowBandSize w:val="1"/>
+      <w:tblStyleColBandSize w:val="1"/>
+      <w:tblBorders>
+        <w:top w:val="single" w:sz="4" w:space="0" w:color="999999" w:themeColor="text1" w:themeTint="66"/>
+        <w:left w:val="single" w:sz="4" w:space="0" w:color="999999" w:themeColor="text1" w:themeTint="66"/>
+        <w:bottom w:val="single" w:sz="4" w:space="0" w:color="999999" w:themeColor="text1" w:themeTint="66"/>
+        <w:right w:val="single" w:sz="4" w:space="0" w:color="999999" w:themeColor="text1" w:themeTint="66"/>
+        <w:insideH w:val="single" w:sz="4" w:space="0" w:color="999999" w:themeColor="text1" w:themeTint="66"/>
+        <w:insideV w:val="single" w:sz="4" w:space="0" w:color="999999" w:themeColor="text1" w:themeTint="66"/>
+      </w:tblBorders>
+    </w:tblPr>
+    <w:tblStylePr w:type="firstRow">
+      <w:rPr>
+        <w:b/>
+        <w:bCs/>
+      </w:rPr>
+      <w:tblPr/>
+      <w:tcPr>
+        <w:tcBorders>
+          <w:bottom w:val="single" w:sz="12" w:space="0" w:color="666666" w:themeColor="text1" w:themeTint="99"/>
+        </w:tcBorders>
+      </w:tcPr>
+    </w:tblStylePr>
+    <w:tblStylePr w:type="lastRow">
+      <w:rPr>
+        <w:b/>
+        <w:bCs/>
+      </w:rPr>
+      <w:tblPr/>
+      <w:tcPr>
+        <w:tcBorders>
+          <w:top w:val="double" w:sz="2" w:space="0" w:color="666666" w:themeColor="text1" w:themeTint="99"/>
+        </w:tcBorders>
+      </w:tcPr>
+    </w:tblStylePr>
+    <w:tblStylePr w:type="firstCol">
+      <w:rPr>
+        <w:b/>
+        <w:bCs/>
+      </w:rPr>
+    </w:tblStylePr>
+    <w:tblStylePr w:type="lastCol">
+      <w:rPr>
+        <w:b/>
+        <w:bCs/>
+      </w:rPr>
+    </w:tblStylePr>
   </w:style>
 </w:styles>
 </file>
@@ -5867,7 +14116,7 @@
 </file>
 
 <file path=customXml/itemProps2.xml><?xml version="1.0" encoding="utf-8"?>
-<ds:datastoreItem xmlns:ds="http://schemas.openxmlformats.org/officeDocument/2006/customXml" ds:itemID="{6C1FD1C6-CFA1-479C-AE60-481F91ED2C47}">
+<ds:datastoreItem xmlns:ds="http://schemas.openxmlformats.org/officeDocument/2006/customXml" ds:itemID="{F9412345-F860-4187-9FE3-38C3C5B22D9B}">
   <ds:schemaRefs>
     <ds:schemaRef ds:uri="http://schemas.openxmlformats.org/officeDocument/2006/bibliography"/>
   </ds:schemaRefs>
